--- a/Documentation/PAK-FREELANCE.docx
+++ b/Documentation/PAK-FREELANCE.docx
@@ -255,8 +255,36 @@
           <w:sz w:val="28"/>
           <w:szCs w:val="28"/>
         </w:rPr>
-        <w:t>Sir Kashif Rizwan</w:t>
-      </w:r>
+        <w:t xml:space="preserve">Sir </w:t>
+      </w:r>
+      <w:proofErr w:type="spellStart"/>
+      <w:r>
+        <w:rPr>
+          <w:b/>
+          <w:sz w:val="28"/>
+          <w:szCs w:val="28"/>
+        </w:rPr>
+        <w:t>Kashif</w:t>
+      </w:r>
+      <w:proofErr w:type="spellEnd"/>
+      <w:r>
+        <w:rPr>
+          <w:b/>
+          <w:sz w:val="28"/>
+          <w:szCs w:val="28"/>
+        </w:rPr>
+        <w:t xml:space="preserve"> </w:t>
+      </w:r>
+      <w:proofErr w:type="spellStart"/>
+      <w:r>
+        <w:rPr>
+          <w:b/>
+          <w:sz w:val="28"/>
+          <w:szCs w:val="28"/>
+        </w:rPr>
+        <w:t>Rizwan</w:t>
+      </w:r>
+      <w:proofErr w:type="spellEnd"/>
     </w:p>
     <w:p>
       <w:pPr>
@@ -287,11 +315,16 @@
         <w:spacing w:line="360" w:lineRule="auto"/>
         <w:jc w:val="center"/>
       </w:pPr>
+      <w:proofErr w:type="gramStart"/>
       <w:r>
         <w:t>t</w:t>
       </w:r>
       <w:r>
-        <w:t>he requirements for the degree of</w:t>
+        <w:t>he</w:t>
+      </w:r>
+      <w:proofErr w:type="gramEnd"/>
+      <w:r>
+        <w:t xml:space="preserve"> requirements for the degree of</w:t>
       </w:r>
     </w:p>
     <w:p>
@@ -537,49 +570,85 @@
           <w:rFonts w:cs="Calibri"/>
           <w:b w:val="0"/>
         </w:rPr>
-        <w:t xml:space="preserve">We would like to thank Sir Kashif Rizwan for their keen guidance and constant encouragement for every single phase of our </w:t>
-      </w:r>
+        <w:t xml:space="preserve">We would like to thank Sir </w:t>
+      </w:r>
+      <w:proofErr w:type="spellStart"/>
       <w:r>
         <w:rPr>
           <w:rStyle w:val="Strong"/>
           <w:rFonts w:cs="Calibri"/>
           <w:b w:val="0"/>
         </w:rPr>
-        <w:t>project. And</w:t>
-      </w:r>
+        <w:t>Kashif</w:t>
+      </w:r>
+      <w:proofErr w:type="spellEnd"/>
       <w:r>
         <w:rPr>
           <w:rStyle w:val="Strong"/>
           <w:rFonts w:cs="Calibri"/>
           <w:b w:val="0"/>
         </w:rPr>
-        <w:t xml:space="preserve"> a big thank to our parents who have been an inspiration and most helpful shoulder for us anytime without which our project would not have been possible</w:t>
-      </w:r>
+        <w:t xml:space="preserve"> </w:t>
+      </w:r>
+      <w:proofErr w:type="spellStart"/>
       <w:r>
         <w:rPr>
           <w:rStyle w:val="Strong"/>
           <w:rFonts w:cs="Calibri"/>
           <w:b w:val="0"/>
         </w:rPr>
-        <w:t>.</w:t>
-      </w:r>
+        <w:t>Rizwan</w:t>
+      </w:r>
+      <w:proofErr w:type="spellEnd"/>
       <w:r>
         <w:rPr>
           <w:rStyle w:val="Strong"/>
           <w:rFonts w:cs="Calibri"/>
           <w:b w:val="0"/>
         </w:rPr>
-        <w:t xml:space="preserve"> </w:t>
-      </w:r>
-    </w:p>
-    <w:p>
-      <w:pPr>
-        <w:jc w:val="center"/>
+        <w:t xml:space="preserve"> for their keen guidance and constant encouragement for every single phase of our </w:t>
+      </w:r>
+      <w:r>
         <w:rPr>
           <w:rStyle w:val="Strong"/>
           <w:rFonts w:cs="Calibri"/>
           <w:b w:val="0"/>
         </w:rPr>
+        <w:t>project. And</w:t>
+      </w:r>
+      <w:r>
+        <w:rPr>
+          <w:rStyle w:val="Strong"/>
+          <w:rFonts w:cs="Calibri"/>
+          <w:b w:val="0"/>
+        </w:rPr>
+        <w:t xml:space="preserve"> a big thank to our parents who have been an inspiration and most helpful shoulder for us anytime without which our project would not have been possible</w:t>
+      </w:r>
+      <w:r>
+        <w:rPr>
+          <w:rStyle w:val="Strong"/>
+          <w:rFonts w:cs="Calibri"/>
+          <w:b w:val="0"/>
+        </w:rPr>
+        <w:t>.</w:t>
+      </w:r>
+      <w:r>
+        <w:rPr>
+          <w:rStyle w:val="Strong"/>
+          <w:rFonts w:cs="Calibri"/>
+          <w:b w:val="0"/>
+        </w:rPr>
+        <w:t xml:space="preserve"> </w:t>
+      </w:r>
+    </w:p>
+    <w:p>
+      <w:pPr>
+        <w:jc w:val="center"/>
+        <w:rPr>
+          <w:rStyle w:val="Strong"/>
+          <w:rFonts w:cs="Calibri"/>
+          <w:b w:val="0"/>
+        </w:rPr>
       </w:pPr>
     </w:p>
     <w:p>
@@ -785,7 +854,61 @@
           <w:sz w:val="28"/>
           <w:szCs w:val="28"/>
         </w:rPr>
-        <w:t>The objective of this project is to create a website as a platform for people by which they can earn a handsome amount without scattering to the different locations in order to find there their desired job or to have a contact with any of the third party and without any financial limitations. PAK-FREELANCE provides the user with the best platform from where the person who is seeking a job can get it online right at his doorsteps and one who is seeking his work to be done by someone else, he/she can get the best out of it.By using our system people from any background can get job for which they can get payed as per their chosen conditions, whether you are an accountant, designer, web developer, mobile developer, virtual assistant, customer service agent, sales and marketing experts or a writer everyone can earn here</w:t>
+        <w:t xml:space="preserve">The objective of this project is to create a website as a platform for people by </w:t>
+      </w:r>
+      <w:proofErr w:type="gramStart"/>
+      <w:r>
+        <w:rPr>
+          <w:rFonts w:cs="Calibri"/>
+          <w:sz w:val="28"/>
+          <w:szCs w:val="28"/>
+        </w:rPr>
+        <w:t>which</w:t>
+      </w:r>
+      <w:proofErr w:type="gramEnd"/>
+      <w:r>
+        <w:rPr>
+          <w:rFonts w:cs="Calibri"/>
+          <w:sz w:val="28"/>
+          <w:szCs w:val="28"/>
+        </w:rPr>
+        <w:t xml:space="preserve"> they can earn a handsome amount without scattering to the different locations in order to find there their desired job or to have a contact with any of the third party and without any financial limitations. PAK-FREELANCE provides the user with the best platform from where the person who is seeking a job can get it online right at his doorsteps and one who is seeking his work to be done by someone else, he/she can get the best out of </w:t>
+      </w:r>
+      <w:proofErr w:type="spellStart"/>
+      <w:r>
+        <w:rPr>
+          <w:rFonts w:cs="Calibri"/>
+          <w:sz w:val="28"/>
+          <w:szCs w:val="28"/>
+        </w:rPr>
+        <w:t>it.By</w:t>
+      </w:r>
+      <w:proofErr w:type="spellEnd"/>
+      <w:r>
+        <w:rPr>
+          <w:rFonts w:cs="Calibri"/>
+          <w:sz w:val="28"/>
+          <w:szCs w:val="28"/>
+        </w:rPr>
+        <w:t xml:space="preserve"> using our system people from any background can get job for which they can get </w:t>
+      </w:r>
+      <w:proofErr w:type="spellStart"/>
+      <w:r>
+        <w:rPr>
+          <w:rFonts w:cs="Calibri"/>
+          <w:sz w:val="28"/>
+          <w:szCs w:val="28"/>
+        </w:rPr>
+        <w:t>payed</w:t>
+      </w:r>
+      <w:proofErr w:type="spellEnd"/>
+      <w:r>
+        <w:rPr>
+          <w:rFonts w:cs="Calibri"/>
+          <w:sz w:val="28"/>
+          <w:szCs w:val="28"/>
+        </w:rPr>
+        <w:t xml:space="preserve"> as per their chosen conditions, whether you are an accountant, designer, web developer, mobile developer, virtual assistant, customer service agent, sales and marketing experts or a writer everyone can earn here</w:t>
       </w:r>
     </w:p>
     <w:p>
@@ -3725,8 +3848,13 @@
       <w:pPr>
         <w:jc w:val="center"/>
       </w:pPr>
-      <w:r>
-        <w:t>PF(PAK-FREELANCE)</w:t>
+      <w:proofErr w:type="gramStart"/>
+      <w:r>
+        <w:t>PF(</w:t>
+      </w:r>
+      <w:proofErr w:type="gramEnd"/>
+      <w:r>
+        <w:t>PAK-FREELANCE)</w:t>
       </w:r>
     </w:p>
     <w:p>
@@ -5031,11 +5159,16 @@
           <w:shd w:val="clear" w:color="auto" w:fill="FFFFFF"/>
         </w:rPr>
       </w:pPr>
+      <w:proofErr w:type="spellStart"/>
       <w:r>
         <w:t>DataB</w:t>
       </w:r>
       <w:r>
-        <w:t>ase : MySQL</w:t>
+        <w:t>ase</w:t>
+      </w:r>
+      <w:proofErr w:type="spellEnd"/>
+      <w:r>
+        <w:t xml:space="preserve"> : MySQL</w:t>
       </w:r>
     </w:p>
     <w:p>
@@ -5596,39 +5729,57 @@
           <w:b/>
           <w:i/>
         </w:rPr>
-        <w:t xml:space="preserve"> Actors.</w:t>
-      </w:r>
-      <w:r>
-        <w:rPr>
-          <w:i/>
-        </w:rPr>
-        <w:t xml:space="preserve"> An actor is a person, organization, or external system that plays a role in one or more interactions with your system. Actors are drawn as stick figures.</w:t>
-      </w:r>
-    </w:p>
-    <w:p>
-      <w:pPr>
-        <w:rPr>
-          <w:i/>
-        </w:rPr>
-      </w:pPr>
-    </w:p>
-    <w:p>
-      <w:pPr>
-        <w:rPr>
-          <w:i/>
-        </w:rPr>
-      </w:pPr>
+        <w:t xml:space="preserve"> </w:t>
+      </w:r>
+      <w:proofErr w:type="gramStart"/>
       <w:r>
         <w:rPr>
           <w:b/>
           <w:i/>
         </w:rPr>
-        <w:t xml:space="preserve"> Associations.</w:t>
-      </w:r>
+        <w:t>Actors.</w:t>
+      </w:r>
+      <w:proofErr w:type="gramEnd"/>
       <w:r>
         <w:rPr>
           <w:i/>
         </w:rPr>
+        <w:t xml:space="preserve"> An actor is a person, organization, or external system that plays a role in one or more interactions with your system. Actors are drawn as stick figures.</w:t>
+      </w:r>
+    </w:p>
+    <w:p>
+      <w:pPr>
+        <w:rPr>
+          <w:i/>
+        </w:rPr>
+      </w:pPr>
+    </w:p>
+    <w:p>
+      <w:pPr>
+        <w:rPr>
+          <w:i/>
+        </w:rPr>
+      </w:pPr>
+      <w:r>
+        <w:rPr>
+          <w:b/>
+          <w:i/>
+        </w:rPr>
+        <w:t xml:space="preserve"> </w:t>
+      </w:r>
+      <w:proofErr w:type="gramStart"/>
+      <w:r>
+        <w:rPr>
+          <w:b/>
+          <w:i/>
+        </w:rPr>
+        <w:t>Associations.</w:t>
+      </w:r>
+      <w:proofErr w:type="gramEnd"/>
+      <w:r>
+        <w:rPr>
+          <w:i/>
+        </w:rPr>
         <w:t xml:space="preserve"> Associations between actors and use cases are indicated in use case diagrams by solid lines. An association exists whenever an actor is involved with an interaction described by a use case.</w:t>
       </w:r>
     </w:p>
@@ -5677,6 +5828,11 @@
       <w:r>
         <w:t xml:space="preserve">User will sign up </w:t>
       </w:r>
+    </w:p>
+    <w:p>
+      <w:pPr>
+        <w:pStyle w:val="NUSTChapter"/>
+      </w:pPr>
     </w:p>
     <w:p>
       <w:pPr>
@@ -5736,6 +5892,16 @@
         </w:drawing>
       </w:r>
     </w:p>
+    <w:p>
+      <w:pPr>
+        <w:pStyle w:val="NUSTChapter"/>
+      </w:pPr>
+    </w:p>
+    <w:p>
+      <w:pPr>
+        <w:pStyle w:val="NUSTChapter"/>
+      </w:pPr>
+    </w:p>
     <w:tbl>
       <w:tblPr>
         <w:tblW w:w="9561" w:type="dxa"/>
@@ -6242,7 +6408,23 @@
       <w:pPr>
         <w:pStyle w:val="NUSTChapter"/>
       </w:pPr>
-      <w:r>
+    </w:p>
+    <w:p>
+      <w:pPr>
+        <w:pStyle w:val="NUSTChapter"/>
+      </w:pPr>
+    </w:p>
+    <w:p>
+      <w:pPr>
+        <w:pStyle w:val="NUSTChapter"/>
+      </w:pPr>
+    </w:p>
+    <w:p>
+      <w:pPr>
+        <w:pStyle w:val="NUSTChapter"/>
+      </w:pPr>
+      <w:r>
+        <w:lastRenderedPageBreak/>
         <w:t>3.2.2 USER</w:t>
       </w:r>
       <w:r>
@@ -6258,11 +6440,15 @@
       <w:pPr>
         <w:pStyle w:val="NUSTChapter"/>
       </w:pPr>
+    </w:p>
+    <w:p>
+      <w:pPr>
+        <w:pStyle w:val="NUSTChapter"/>
+      </w:pPr>
       <w:r>
         <w:rPr>
           <w:noProof/>
         </w:rPr>
-        <w:lastRenderedPageBreak/>
         <w:drawing>
           <wp:inline distT="0" distB="0" distL="0" distR="0" wp14:anchorId="3AFDC089" wp14:editId="33D020DC">
             <wp:extent cx="3981450" cy="1676400"/>
@@ -6313,6 +6499,16 @@
         </w:drawing>
       </w:r>
     </w:p>
+    <w:p>
+      <w:pPr>
+        <w:pStyle w:val="NUSTChapter"/>
+      </w:pPr>
+    </w:p>
+    <w:p>
+      <w:pPr>
+        <w:pStyle w:val="NUSTChapter"/>
+      </w:pPr>
+    </w:p>
     <w:tbl>
       <w:tblPr>
         <w:tblW w:w="9561" w:type="dxa"/>
@@ -6825,15 +7021,52 @@
       <w:pPr>
         <w:pStyle w:val="NUSTChapter"/>
       </w:pPr>
-      <w:r>
+    </w:p>
+    <w:p>
+      <w:pPr>
+        <w:pStyle w:val="NUSTChapter"/>
+      </w:pPr>
+    </w:p>
+    <w:p>
+      <w:pPr>
+        <w:pStyle w:val="NUSTChapter"/>
+      </w:pPr>
+    </w:p>
+    <w:p>
+      <w:pPr>
+        <w:pStyle w:val="NUSTChapter"/>
+      </w:pPr>
+    </w:p>
+    <w:p>
+      <w:pPr>
+        <w:pStyle w:val="NUSTChapter"/>
+      </w:pPr>
+    </w:p>
+    <w:p>
+      <w:pPr>
+        <w:pStyle w:val="NUSTChapter"/>
+      </w:pPr>
+      <w:r>
+        <w:lastRenderedPageBreak/>
         <w:t>3</w:t>
       </w:r>
       <w:r>
         <w:t xml:space="preserve">.2.3 user </w:t>
       </w:r>
       <w:r>
-        <w:t>WILL LOGOUNT</w:t>
-      </w:r>
+        <w:t>WIL</w:t>
+      </w:r>
+      <w:r>
+        <w:t>L LOGOU</w:t>
+      </w:r>
+      <w:r>
+        <w:t>T</w:t>
+      </w:r>
+    </w:p>
+    <w:p>
+      <w:pPr>
+        <w:pStyle w:val="NUSTChapter"/>
+      </w:pPr>
     </w:p>
     <w:p>
       <w:pPr>
@@ -6898,6 +7131,16 @@
         </w:drawing>
       </w:r>
     </w:p>
+    <w:p>
+      <w:pPr>
+        <w:pStyle w:val="NUSTChapter"/>
+      </w:pPr>
+    </w:p>
+    <w:p>
+      <w:pPr>
+        <w:pStyle w:val="NUSTChapter"/>
+      </w:pPr>
+    </w:p>
     <w:tbl>
       <w:tblPr>
         <w:tblW w:w="9561" w:type="dxa"/>
@@ -7065,13 +7308,7 @@
               <w:rPr>
                 <w:b/>
               </w:rPr>
-              <w:t>U</w:t>
-            </w:r>
-            <w:r>
-              <w:rPr>
-                <w:b/>
-              </w:rPr>
-              <w:t>ser</w:t>
+              <w:t>Client/Employee</w:t>
             </w:r>
           </w:p>
         </w:tc>
@@ -7237,7 +7474,6 @@
               <w:rPr>
                 <w:b/>
               </w:rPr>
-              <w:lastRenderedPageBreak/>
               <w:t>KEY SCENARIOS</w:t>
             </w:r>
           </w:p>
@@ -7403,7 +7639,38 @@
       <w:pPr>
         <w:pStyle w:val="NUSTChapter"/>
       </w:pPr>
-      <w:r>
+    </w:p>
+    <w:p>
+      <w:pPr>
+        <w:pStyle w:val="NUSTChapter"/>
+      </w:pPr>
+    </w:p>
+    <w:p>
+      <w:pPr>
+        <w:pStyle w:val="NUSTChapter"/>
+      </w:pPr>
+    </w:p>
+    <w:p>
+      <w:pPr>
+        <w:pStyle w:val="NUSTChapter"/>
+      </w:pPr>
+    </w:p>
+    <w:p>
+      <w:pPr>
+        <w:pStyle w:val="NUSTChapter"/>
+      </w:pPr>
+    </w:p>
+    <w:p>
+      <w:pPr>
+        <w:pStyle w:val="NUSTChapter"/>
+      </w:pPr>
+    </w:p>
+    <w:p>
+      <w:pPr>
+        <w:pStyle w:val="NUSTChapter"/>
+      </w:pPr>
+      <w:r>
+        <w:lastRenderedPageBreak/>
         <w:t>3.2.4 USER</w:t>
       </w:r>
       <w:r>
@@ -7412,6 +7679,16 @@
       <w:r>
         <w:t>SEARCH JOBS</w:t>
       </w:r>
+    </w:p>
+    <w:p>
+      <w:pPr>
+        <w:pStyle w:val="NUSTChapter"/>
+      </w:pPr>
+    </w:p>
+    <w:p>
+      <w:pPr>
+        <w:pStyle w:val="NUSTChapter"/>
+      </w:pPr>
     </w:p>
     <w:p>
       <w:pPr>
@@ -7471,6 +7748,16 @@
         </w:drawing>
       </w:r>
     </w:p>
+    <w:p>
+      <w:pPr>
+        <w:pStyle w:val="NUSTChapter"/>
+      </w:pPr>
+    </w:p>
+    <w:p>
+      <w:pPr>
+        <w:pStyle w:val="NUSTChapter"/>
+      </w:pPr>
+    </w:p>
     <w:tbl>
       <w:tblPr>
         <w:tblW w:w="9561" w:type="dxa"/>
@@ -7635,7 +7922,7 @@
               <w:rPr>
                 <w:b/>
               </w:rPr>
-              <w:t>User/Guest</w:t>
+              <w:t>Employee / Guest</w:t>
             </w:r>
           </w:p>
         </w:tc>
@@ -7682,7 +7969,7 @@
               <w:jc w:val="both"/>
             </w:pPr>
             <w:r>
-              <w:t>User is visiting the website</w:t>
+              <w:t>User has opened the website</w:t>
             </w:r>
           </w:p>
         </w:tc>
@@ -7778,6 +8065,9 @@
             <w:pPr>
               <w:jc w:val="both"/>
             </w:pPr>
+            <w:r>
+              <w:t>User have nit opened site</w:t>
+            </w:r>
           </w:p>
         </w:tc>
       </w:tr>
@@ -7867,6 +8157,9 @@
             <w:pPr>
               <w:jc w:val="both"/>
             </w:pPr>
+            <w:r>
+              <w:t>User will search random or desired job</w:t>
+            </w:r>
           </w:p>
         </w:tc>
       </w:tr>
@@ -7966,12 +8259,51 @@
       <w:pPr>
         <w:pStyle w:val="NUSTChapter"/>
       </w:pPr>
-      <w:r>
-        <w:t xml:space="preserve">3.2.5 User will APPLY </w:t>
-      </w:r>
-      <w:r>
-        <w:t xml:space="preserve"> for job</w:t>
-      </w:r>
+    </w:p>
+    <w:p>
+      <w:pPr>
+        <w:pStyle w:val="NUSTChapter"/>
+      </w:pPr>
+    </w:p>
+    <w:p>
+      <w:pPr>
+        <w:pStyle w:val="NUSTChapter"/>
+      </w:pPr>
+    </w:p>
+    <w:p>
+      <w:pPr>
+        <w:pStyle w:val="NUSTChapter"/>
+      </w:pPr>
+    </w:p>
+    <w:p>
+      <w:pPr>
+        <w:pStyle w:val="NUSTChapter"/>
+      </w:pPr>
+    </w:p>
+    <w:p>
+      <w:pPr>
+        <w:pStyle w:val="NUSTChapter"/>
+      </w:pPr>
+    </w:p>
+    <w:p>
+      <w:pPr>
+        <w:pStyle w:val="NUSTChapter"/>
+      </w:pPr>
+      <w:r>
+        <w:lastRenderedPageBreak/>
+        <w:t xml:space="preserve">3.2.5 User will </w:t>
+      </w:r>
+      <w:r>
+        <w:t>APPLY FOR</w:t>
+      </w:r>
+      <w:r>
+        <w:t xml:space="preserve"> job</w:t>
+      </w:r>
+    </w:p>
+    <w:p>
+      <w:pPr>
+        <w:pStyle w:val="NUSTChapter"/>
+      </w:pPr>
     </w:p>
     <w:p>
       <w:pPr>
@@ -7982,10 +8314,10 @@
           <w:noProof/>
         </w:rPr>
         <w:drawing>
-          <wp:inline distT="0" distB="0" distL="0" distR="0" wp14:anchorId="1D15F65D" wp14:editId="6E9921ED">
-            <wp:extent cx="4245610" cy="1567815"/>
-            <wp:effectExtent l="0" t="0" r="2540" b="0"/>
-            <wp:docPr id="6" name="Picture 6"/>
+          <wp:inline distT="0" distB="0" distL="0" distR="0">
+            <wp:extent cx="4200525" cy="1762125"/>
+            <wp:effectExtent l="0" t="0" r="9525" b="9525"/>
+            <wp:docPr id="53" name="Picture 53"/>
             <wp:cNvGraphicFramePr>
               <a:graphicFrameLocks xmlns:a="http://schemas.openxmlformats.org/drawingml/2006/main" noChangeAspect="1"/>
             </wp:cNvGraphicFramePr>
@@ -7993,7 +8325,7 @@
               <a:graphicData uri="http://schemas.openxmlformats.org/drawingml/2006/picture">
                 <pic:pic xmlns:pic="http://schemas.openxmlformats.org/drawingml/2006/picture">
                   <pic:nvPicPr>
-                    <pic:cNvPr id="0" name="Picture 1"/>
+                    <pic:cNvPr id="0" name="Picture 6"/>
                     <pic:cNvPicPr>
                       <a:picLocks noChangeAspect="1" noChangeArrowheads="1"/>
                     </pic:cNvPicPr>
@@ -8014,7 +8346,7 @@
                   <pic:spPr bwMode="auto">
                     <a:xfrm>
                       <a:off x="0" y="0"/>
-                      <a:ext cx="4245610" cy="1567815"/>
+                      <a:ext cx="4200525" cy="1762125"/>
                     </a:xfrm>
                     <a:prstGeom prst="rect">
                       <a:avLst/>
@@ -8098,7 +8430,7 @@
               <w:rPr>
                 <w:b/>
               </w:rPr>
-              <w:t>Bid Job</w:t>
+              <w:t>Apply job</w:t>
             </w:r>
           </w:p>
         </w:tc>
@@ -8145,10 +8477,10 @@
               <w:jc w:val="both"/>
             </w:pPr>
             <w:r>
-              <w:t>User will apply/bid</w:t>
-            </w:r>
-            <w:r>
-              <w:t xml:space="preserve"> for the desired job</w:t>
+              <w:t>User will apply on</w:t>
+            </w:r>
+            <w:r>
+              <w:t xml:space="preserve"> the desired job</w:t>
             </w:r>
           </w:p>
         </w:tc>
@@ -8235,7 +8567,6 @@
               <w:rPr>
                 <w:b/>
               </w:rPr>
-              <w:lastRenderedPageBreak/>
               <w:t>PRECONDTIONS</w:t>
             </w:r>
           </w:p>
@@ -8453,10 +8784,10 @@
               <w:jc w:val="both"/>
             </w:pPr>
             <w:r>
-              <w:t>User bids</w:t>
-            </w:r>
-            <w:r>
-              <w:t>/applies</w:t>
+              <w:t xml:space="preserve">User </w:t>
+            </w:r>
+            <w:r>
+              <w:t>applies</w:t>
             </w:r>
             <w:r>
               <w:t xml:space="preserve"> for the job</w:t>
@@ -8600,12 +8931,65 @@
       <w:pPr>
         <w:pStyle w:val="NUSTChapter"/>
       </w:pPr>
+    </w:p>
+    <w:p>
+      <w:pPr>
+        <w:pStyle w:val="NUSTChapter"/>
+      </w:pPr>
+    </w:p>
+    <w:p>
+      <w:pPr>
+        <w:pStyle w:val="NUSTChapter"/>
+      </w:pPr>
+    </w:p>
+    <w:p>
+      <w:pPr>
+        <w:pStyle w:val="NUSTChapter"/>
+      </w:pPr>
+    </w:p>
+    <w:p>
+      <w:pPr>
+        <w:pStyle w:val="NUSTChapter"/>
+      </w:pPr>
+    </w:p>
+    <w:p>
+      <w:pPr>
+        <w:pStyle w:val="NUSTChapter"/>
+      </w:pPr>
+    </w:p>
+    <w:p>
+      <w:pPr>
+        <w:pStyle w:val="NUSTChapter"/>
+      </w:pPr>
+    </w:p>
+    <w:p>
+      <w:pPr>
+        <w:pStyle w:val="NUSTChapter"/>
+      </w:pPr>
+    </w:p>
+    <w:p>
+      <w:pPr>
+        <w:pStyle w:val="NUSTChapter"/>
+      </w:pPr>
+    </w:p>
+    <w:p>
+      <w:pPr>
+        <w:pStyle w:val="NUSTChapter"/>
+      </w:pPr>
       <w:r>
         <w:t xml:space="preserve">3.2.6 </w:t>
       </w:r>
       <w:r>
-        <w:t>user will HIRE THE EMPLOYEE</w:t>
-      </w:r>
+        <w:t>Client</w:t>
+      </w:r>
+      <w:r>
+        <w:t xml:space="preserve"> will HIRE THE EMPLOYEE</w:t>
+      </w:r>
+    </w:p>
+    <w:p>
+      <w:pPr>
+        <w:pStyle w:val="NUSTChapter"/>
+      </w:pPr>
     </w:p>
     <w:p>
       <w:pPr>
@@ -8616,10 +9000,10 @@
           <w:noProof/>
         </w:rPr>
         <w:drawing>
-          <wp:inline distT="0" distB="0" distL="0" distR="0" wp14:anchorId="620570A0" wp14:editId="05BE9A4C">
-            <wp:extent cx="4756785" cy="1654810"/>
-            <wp:effectExtent l="0" t="0" r="5715" b="2540"/>
-            <wp:docPr id="8" name="Picture 8"/>
+          <wp:inline distT="0" distB="0" distL="0" distR="0">
+            <wp:extent cx="4324350" cy="1619250"/>
+            <wp:effectExtent l="0" t="0" r="0" b="0"/>
+            <wp:docPr id="33" name="Picture 33"/>
             <wp:cNvGraphicFramePr>
               <a:graphicFrameLocks xmlns:a="http://schemas.openxmlformats.org/drawingml/2006/main" noChangeAspect="1"/>
             </wp:cNvGraphicFramePr>
@@ -8627,7 +9011,7 @@
               <a:graphicData uri="http://schemas.openxmlformats.org/drawingml/2006/picture">
                 <pic:pic xmlns:pic="http://schemas.openxmlformats.org/drawingml/2006/picture">
                   <pic:nvPicPr>
-                    <pic:cNvPr id="0" name="Picture 3"/>
+                    <pic:cNvPr id="0" name="Picture 1"/>
                     <pic:cNvPicPr>
                       <a:picLocks noChangeAspect="1" noChangeArrowheads="1"/>
                     </pic:cNvPicPr>
@@ -8648,7 +9032,7 @@
                   <pic:spPr bwMode="auto">
                     <a:xfrm>
                       <a:off x="0" y="0"/>
-                      <a:ext cx="4756785" cy="1654810"/>
+                      <a:ext cx="4324350" cy="1619250"/>
                     </a:xfrm>
                     <a:prstGeom prst="rect">
                       <a:avLst/>
@@ -8664,6 +9048,11 @@
           </wp:inline>
         </w:drawing>
       </w:r>
+    </w:p>
+    <w:p>
+      <w:pPr>
+        <w:pStyle w:val="NUSTChapter"/>
+      </w:pPr>
     </w:p>
     <w:tbl>
       <w:tblPr>
@@ -8841,7 +9230,7 @@
               <w:rPr>
                 <w:b/>
               </w:rPr>
-              <w:t>Job poster / client</w:t>
+              <w:t>client</w:t>
             </w:r>
           </w:p>
         </w:tc>
@@ -8953,7 +9342,13 @@
               <w:t>hire</w:t>
             </w:r>
             <w:r>
-              <w:t xml:space="preserve"> button</w:t>
+              <w:t xml:space="preserve"> </w:t>
+            </w:r>
+            <w:r>
+              <w:t xml:space="preserve">now </w:t>
+            </w:r>
+            <w:r>
+              <w:t>button</w:t>
             </w:r>
           </w:p>
         </w:tc>
@@ -9003,19 +9398,13 @@
               <w:jc w:val="both"/>
             </w:pPr>
             <w:r>
-              <w:t>Job poster</w:t>
-            </w:r>
-            <w:r>
-              <w:t xml:space="preserve">/client </w:t>
-            </w:r>
-            <w:r>
-              <w:t xml:space="preserve"> does not gets its feasible bider</w:t>
-            </w:r>
-            <w:r>
-              <w:t>/applier</w:t>
-            </w:r>
-            <w:r>
-              <w:t xml:space="preserve"> for the job</w:t>
+              <w:t xml:space="preserve">Employee have not sent application or client </w:t>
+            </w:r>
+            <w:r>
+              <w:t>does</w:t>
+            </w:r>
+            <w:r>
+              <w:t xml:space="preserve"> not finds it’s desired employee</w:t>
             </w:r>
           </w:p>
         </w:tc>
@@ -9113,7 +9502,10 @@
               <w:jc w:val="both"/>
             </w:pPr>
             <w:r>
-              <w:t>Job poster hires an employee</w:t>
+              <w:t>client</w:t>
+            </w:r>
+            <w:r>
+              <w:t xml:space="preserve"> hires an employee</w:t>
             </w:r>
           </w:p>
         </w:tc>
@@ -9258,7 +9650,38 @@
         <w:pStyle w:val="NUSTChapter"/>
       </w:pPr>
       <w:bookmarkStart w:id="33" w:name="_Toc426620471"/>
-      <w:r>
+    </w:p>
+    <w:p>
+      <w:pPr>
+        <w:pStyle w:val="NUSTChapter"/>
+      </w:pPr>
+    </w:p>
+    <w:p>
+      <w:pPr>
+        <w:pStyle w:val="NUSTChapter"/>
+      </w:pPr>
+    </w:p>
+    <w:p>
+      <w:pPr>
+        <w:pStyle w:val="NUSTChapter"/>
+      </w:pPr>
+    </w:p>
+    <w:p>
+      <w:pPr>
+        <w:pStyle w:val="NUSTChapter"/>
+      </w:pPr>
+    </w:p>
+    <w:p>
+      <w:pPr>
+        <w:pStyle w:val="NUSTChapter"/>
+      </w:pPr>
+    </w:p>
+    <w:p>
+      <w:pPr>
+        <w:pStyle w:val="NUSTChapter"/>
+      </w:pPr>
+      <w:r>
+        <w:lastRenderedPageBreak/>
         <w:t>3.2.7 User will make its profile</w:t>
       </w:r>
     </w:p>
@@ -9266,11 +9689,20 @@
       <w:pPr>
         <w:pStyle w:val="NUSTChapter"/>
       </w:pPr>
+    </w:p>
+    <w:p>
+      <w:pPr>
+        <w:pStyle w:val="NUSTChapter"/>
+      </w:pPr>
+    </w:p>
+    <w:p>
+      <w:pPr>
+        <w:pStyle w:val="NUSTChapter"/>
+      </w:pPr>
       <w:r>
         <w:rPr>
           <w:noProof/>
         </w:rPr>
-        <w:lastRenderedPageBreak/>
         <w:drawing>
           <wp:inline distT="0" distB="0" distL="0" distR="0" wp14:anchorId="7BEB06BB" wp14:editId="026E37F6">
             <wp:extent cx="4658995" cy="1589405"/>
@@ -9321,6 +9753,16 @@
         </w:drawing>
       </w:r>
     </w:p>
+    <w:p>
+      <w:pPr>
+        <w:pStyle w:val="NUSTChapter"/>
+      </w:pPr>
+    </w:p>
+    <w:p>
+      <w:pPr>
+        <w:pStyle w:val="NUSTChapter"/>
+      </w:pPr>
+    </w:p>
     <w:tbl>
       <w:tblPr>
         <w:tblW w:w="9578" w:type="dxa"/>
@@ -9497,7 +9939,7 @@
               <w:rPr>
                 <w:b/>
               </w:rPr>
-              <w:t>User</w:t>
+              <w:t>Employee / client</w:t>
             </w:r>
           </w:p>
         </w:tc>
@@ -9547,7 +9989,7 @@
               <w:jc w:val="both"/>
             </w:pPr>
             <w:r>
-              <w:t xml:space="preserve">The user has signed up </w:t>
+              <w:t>Press the sign up button</w:t>
             </w:r>
           </w:p>
         </w:tc>
@@ -9647,7 +10089,7 @@
               <w:jc w:val="both"/>
             </w:pPr>
             <w:r>
-              <w:t>User does not makes profile</w:t>
+              <w:t>User doesn’t presses the sign up button</w:t>
             </w:r>
           </w:p>
         </w:tc>
@@ -9747,6 +10189,9 @@
             <w:r>
               <w:t>User makes the profile</w:t>
             </w:r>
+            <w:r>
+              <w:t xml:space="preserve"> and sign up</w:t>
+            </w:r>
           </w:p>
         </w:tc>
       </w:tr>
@@ -9889,8 +10334,42 @@
       <w:pPr>
         <w:pStyle w:val="NUSTChapter"/>
       </w:pPr>
-      <w:r>
-        <w:t>3.2.8 job poster will view employee’s profile</w:t>
+    </w:p>
+    <w:p>
+      <w:pPr>
+        <w:pStyle w:val="NUSTChapter"/>
+      </w:pPr>
+    </w:p>
+    <w:p>
+      <w:pPr>
+        <w:pStyle w:val="NUSTChapter"/>
+      </w:pPr>
+    </w:p>
+    <w:p>
+      <w:pPr>
+        <w:pStyle w:val="NUSTChapter"/>
+      </w:pPr>
+    </w:p>
+    <w:p>
+      <w:pPr>
+        <w:pStyle w:val="NUSTChapter"/>
+      </w:pPr>
+    </w:p>
+    <w:p>
+      <w:pPr>
+        <w:pStyle w:val="NUSTChapter"/>
+      </w:pPr>
+    </w:p>
+    <w:p>
+      <w:pPr>
+        <w:pStyle w:val="NUSTChapter"/>
+      </w:pPr>
+      <w:r>
+        <w:lastRenderedPageBreak/>
+        <w:t xml:space="preserve">3.2.8 client </w:t>
+      </w:r>
+      <w:r>
+        <w:t>will view employee’s profile</w:t>
       </w:r>
     </w:p>
     <w:p>
@@ -9907,10 +10386,10 @@
           <w:noProof/>
         </w:rPr>
         <w:drawing>
-          <wp:inline distT="0" distB="0" distL="0" distR="0" wp14:anchorId="59658DCA" wp14:editId="27FD6BC8">
-            <wp:extent cx="5192395" cy="2068195"/>
-            <wp:effectExtent l="0" t="0" r="8255" b="8255"/>
-            <wp:docPr id="11" name="Picture 11"/>
+          <wp:inline distT="0" distB="0" distL="0" distR="0">
+            <wp:extent cx="5029200" cy="1771650"/>
+            <wp:effectExtent l="0" t="0" r="0" b="0"/>
+            <wp:docPr id="35" name="Picture 35"/>
             <wp:cNvGraphicFramePr>
               <a:graphicFrameLocks xmlns:a="http://schemas.openxmlformats.org/drawingml/2006/main" noChangeAspect="1"/>
             </wp:cNvGraphicFramePr>
@@ -9918,7 +10397,7 @@
               <a:graphicData uri="http://schemas.openxmlformats.org/drawingml/2006/picture">
                 <pic:pic xmlns:pic="http://schemas.openxmlformats.org/drawingml/2006/picture">
                   <pic:nvPicPr>
-                    <pic:cNvPr id="0" name="Picture 5"/>
+                    <pic:cNvPr id="0" name="Picture 2"/>
                     <pic:cNvPicPr>
                       <a:picLocks noChangeAspect="1" noChangeArrowheads="1"/>
                     </pic:cNvPicPr>
@@ -9939,7 +10418,7 @@
                   <pic:spPr bwMode="auto">
                     <a:xfrm>
                       <a:off x="0" y="0"/>
-                      <a:ext cx="5192395" cy="2068195"/>
+                      <a:ext cx="5029200" cy="1771650"/>
                     </a:xfrm>
                     <a:prstGeom prst="rect">
                       <a:avLst/>
@@ -9955,6 +10434,21 @@
           </wp:inline>
         </w:drawing>
       </w:r>
+    </w:p>
+    <w:p>
+      <w:pPr>
+        <w:pStyle w:val="NUSTChapter"/>
+      </w:pPr>
+    </w:p>
+    <w:p>
+      <w:pPr>
+        <w:pStyle w:val="NUSTChapter"/>
+      </w:pPr>
+    </w:p>
+    <w:p>
+      <w:pPr>
+        <w:pStyle w:val="NUSTChapter"/>
+      </w:pPr>
     </w:p>
     <w:p>
       <w:pPr>
@@ -10081,7 +10575,10 @@
               <w:jc w:val="both"/>
             </w:pPr>
             <w:r>
-              <w:t>Job poster will view employee’s profile who have bid for the job</w:t>
+              <w:t>client</w:t>
+            </w:r>
+            <w:r>
+              <w:t xml:space="preserve"> will view employee’s profile who have bid for the job</w:t>
             </w:r>
           </w:p>
         </w:tc>
@@ -10137,7 +10634,7 @@
               <w:rPr>
                 <w:b/>
               </w:rPr>
-              <w:t xml:space="preserve">Job Poster </w:t>
+              <w:t>client</w:t>
             </w:r>
           </w:p>
         </w:tc>
@@ -10168,7 +10665,6 @@
               <w:rPr>
                 <w:b/>
               </w:rPr>
-              <w:lastRenderedPageBreak/>
               <w:t>PRECONDTIONS</w:t>
             </w:r>
           </w:p>
@@ -10188,7 +10684,10 @@
               <w:jc w:val="both"/>
             </w:pPr>
             <w:r>
-              <w:t xml:space="preserve">The job poster have posted a job and employee have bid on that </w:t>
+              <w:t>The client</w:t>
+            </w:r>
+            <w:r>
+              <w:t xml:space="preserve"> have posted a job and employee have bid on that </w:t>
             </w:r>
           </w:p>
         </w:tc>
@@ -10386,7 +10885,10 @@
               <w:jc w:val="both"/>
             </w:pPr>
             <w:r>
-              <w:t>User views the profile</w:t>
+              <w:t>client</w:t>
+            </w:r>
+            <w:r>
+              <w:t xml:space="preserve"> views the profile</w:t>
             </w:r>
           </w:p>
         </w:tc>
@@ -10525,6 +11027,46 @@
           </w:p>
         </w:tc>
       </w:tr>
+      <w:tr>
+        <w:trPr>
+          <w:trHeight w:val="372"/>
+        </w:trPr>
+        <w:tc>
+          <w:tcPr>
+            <w:tcW w:w="3719" w:type="dxa"/>
+            <w:tcBorders>
+              <w:top w:val="single" w:sz="4" w:space="0" w:color="auto"/>
+              <w:left w:val="single" w:sz="4" w:space="0" w:color="auto"/>
+              <w:bottom w:val="single" w:sz="4" w:space="0" w:color="auto"/>
+              <w:right w:val="single" w:sz="4" w:space="0" w:color="auto"/>
+            </w:tcBorders>
+          </w:tcPr>
+          <w:p>
+            <w:pPr>
+              <w:jc w:val="both"/>
+              <w:rPr>
+                <w:b/>
+              </w:rPr>
+            </w:pPr>
+          </w:p>
+        </w:tc>
+        <w:tc>
+          <w:tcPr>
+            <w:tcW w:w="5859" w:type="dxa"/>
+            <w:tcBorders>
+              <w:top w:val="single" w:sz="4" w:space="0" w:color="auto"/>
+              <w:left w:val="single" w:sz="4" w:space="0" w:color="auto"/>
+              <w:bottom w:val="single" w:sz="4" w:space="0" w:color="auto"/>
+              <w:right w:val="single" w:sz="4" w:space="0" w:color="auto"/>
+            </w:tcBorders>
+          </w:tcPr>
+          <w:p>
+            <w:pPr>
+              <w:jc w:val="both"/>
+            </w:pPr>
+          </w:p>
+        </w:tc>
+      </w:tr>
     </w:tbl>
     <w:p>
       <w:pPr>
@@ -10538,529 +11080,25 @@
       <w:pPr>
         <w:pStyle w:val="NUSTChapter"/>
       </w:pPr>
-      <w:r>
-        <w:t xml:space="preserve">3.3 </w:t>
-      </w:r>
-      <w:bookmarkEnd w:id="33"/>
-      <w:r>
-        <w:t>SYSTEM REQUIREMENTS</w:t>
-      </w:r>
-      <w:r>
-        <w:t xml:space="preserve"> </w:t>
-      </w:r>
-      <w:bookmarkStart w:id="34" w:name="_Toc426620472"/>
-    </w:p>
-    <w:p>
-      <w:pPr>
-        <w:pStyle w:val="NUSTChapter"/>
-      </w:pPr>
-      <w:r>
-        <w:t>3.3.10</w:t>
-      </w:r>
-      <w:r>
-        <w:t xml:space="preserve"> </w:t>
-      </w:r>
-      <w:r>
-        <w:t>Functional Requirements</w:t>
-      </w:r>
-      <w:bookmarkEnd w:id="34"/>
-    </w:p>
-    <w:p>
-      <w:pPr>
-        <w:pStyle w:val="NUSTHeading2CharChar"/>
-        <w:rPr>
-          <w:b w:val="0"/>
-          <w:sz w:val="28"/>
-          <w:szCs w:val="28"/>
-        </w:rPr>
-      </w:pPr>
-      <w:r>
-        <w:rPr>
-          <w:b w:val="0"/>
-          <w:sz w:val="28"/>
-          <w:szCs w:val="28"/>
-        </w:rPr>
-        <w:t xml:space="preserve">User can search jobs </w:t>
-      </w:r>
-    </w:p>
-    <w:p>
-      <w:pPr>
-        <w:pStyle w:val="NUSTHeading2CharChar"/>
-        <w:rPr>
-          <w:b w:val="0"/>
-          <w:sz w:val="28"/>
-          <w:szCs w:val="28"/>
-        </w:rPr>
-      </w:pPr>
-      <w:r>
-        <w:rPr>
-          <w:b w:val="0"/>
-          <w:sz w:val="28"/>
-          <w:szCs w:val="28"/>
-        </w:rPr>
-        <w:t>Guest can search jobs</w:t>
-      </w:r>
-    </w:p>
-    <w:p>
-      <w:pPr>
-        <w:pStyle w:val="NUSTHeading2CharChar"/>
-        <w:rPr>
-          <w:b w:val="0"/>
-          <w:sz w:val="28"/>
-          <w:szCs w:val="28"/>
-        </w:rPr>
-      </w:pPr>
-      <w:r>
-        <w:rPr>
-          <w:b w:val="0"/>
-          <w:sz w:val="28"/>
-          <w:szCs w:val="28"/>
-        </w:rPr>
-        <w:t xml:space="preserve"> </w:t>
-      </w:r>
-      <w:r>
-        <w:rPr>
-          <w:b w:val="0"/>
-          <w:sz w:val="28"/>
-          <w:szCs w:val="28"/>
-        </w:rPr>
-        <w:t>Only member user can bid on job</w:t>
-      </w:r>
-    </w:p>
-    <w:p>
-      <w:pPr>
-        <w:pStyle w:val="NUSTHeading2CharChar"/>
-        <w:rPr>
-          <w:b w:val="0"/>
-          <w:sz w:val="28"/>
-          <w:szCs w:val="28"/>
-        </w:rPr>
-      </w:pPr>
-      <w:r>
-        <w:rPr>
-          <w:b w:val="0"/>
-          <w:sz w:val="28"/>
-          <w:szCs w:val="28"/>
-        </w:rPr>
-        <w:t xml:space="preserve"> </w:t>
-      </w:r>
-      <w:r>
-        <w:rPr>
-          <w:b w:val="0"/>
-          <w:sz w:val="28"/>
-          <w:szCs w:val="28"/>
-        </w:rPr>
-        <w:t xml:space="preserve">Only member user can post a job </w:t>
-      </w:r>
-    </w:p>
-    <w:p>
-      <w:pPr>
-        <w:pStyle w:val="NUSTHeading2CharChar"/>
-        <w:rPr>
-          <w:b w:val="0"/>
-          <w:sz w:val="28"/>
-          <w:szCs w:val="28"/>
-        </w:rPr>
-      </w:pPr>
-      <w:r>
-        <w:rPr>
-          <w:b w:val="0"/>
-          <w:sz w:val="28"/>
-          <w:szCs w:val="28"/>
-        </w:rPr>
-        <w:t xml:space="preserve"> </w:t>
-      </w:r>
-      <w:r>
-        <w:rPr>
-          <w:b w:val="0"/>
-          <w:sz w:val="28"/>
-          <w:szCs w:val="28"/>
-        </w:rPr>
-        <w:t>User can make/update its profile</w:t>
-      </w:r>
-    </w:p>
-    <w:p>
-      <w:pPr>
-        <w:pStyle w:val="NUSTHeading2CharChar"/>
-        <w:rPr>
-          <w:b w:val="0"/>
-          <w:sz w:val="28"/>
-          <w:szCs w:val="28"/>
-        </w:rPr>
-      </w:pPr>
-      <w:r>
-        <w:rPr>
-          <w:b w:val="0"/>
-          <w:sz w:val="28"/>
-          <w:szCs w:val="28"/>
-        </w:rPr>
-        <w:t>view</w:t>
-      </w:r>
-      <w:r>
-        <w:rPr>
-          <w:b w:val="0"/>
-          <w:sz w:val="28"/>
-          <w:szCs w:val="28"/>
-        </w:rPr>
-        <w:t xml:space="preserve"> record of job biding and employee hiring</w:t>
-      </w:r>
-    </w:p>
-    <w:p>
-      <w:pPr>
-        <w:pStyle w:val="NUSTHeading2CharChar"/>
-        <w:rPr>
-          <w:b w:val="0"/>
-          <w:sz w:val="28"/>
-          <w:szCs w:val="28"/>
-        </w:rPr>
-      </w:pPr>
-      <w:r>
-        <w:rPr>
-          <w:b w:val="0"/>
-          <w:sz w:val="28"/>
-          <w:szCs w:val="28"/>
-        </w:rPr>
-        <w:t xml:space="preserve">User can only pay online </w:t>
-      </w:r>
-    </w:p>
-    <w:p>
-      <w:pPr>
-        <w:pStyle w:val="NUSTHeading2CharChar"/>
-        <w:numPr>
-          <w:ilvl w:val="0"/>
-          <w:numId w:val="0"/>
-        </w:numPr>
-      </w:pPr>
-      <w:bookmarkStart w:id="35" w:name="_Toc426620473"/>
-      <w:r>
-        <w:t xml:space="preserve"> </w:t>
-      </w:r>
-      <w:r>
-        <w:t>3.3.20</w:t>
-      </w:r>
-      <w:r>
-        <w:t xml:space="preserve"> </w:t>
-      </w:r>
-      <w:r>
-        <w:t>Non-Functional Requirements</w:t>
-      </w:r>
-      <w:bookmarkEnd w:id="35"/>
-    </w:p>
-    <w:p>
-      <w:pPr>
-        <w:pStyle w:val="NUSTHeading2CharChar"/>
-        <w:rPr>
-          <w:b w:val="0"/>
-          <w:sz w:val="28"/>
-          <w:szCs w:val="28"/>
-        </w:rPr>
-      </w:pPr>
-      <w:r>
-        <w:rPr>
-          <w:b w:val="0"/>
-          <w:sz w:val="28"/>
-          <w:szCs w:val="28"/>
-        </w:rPr>
-        <w:t>The system should be efficient</w:t>
-      </w:r>
-    </w:p>
-    <w:p>
-      <w:pPr>
-        <w:pStyle w:val="NUSTHeading2CharChar"/>
-        <w:rPr>
-          <w:b w:val="0"/>
-          <w:sz w:val="28"/>
-          <w:szCs w:val="28"/>
-        </w:rPr>
-      </w:pPr>
-      <w:r>
-        <w:rPr>
-          <w:b w:val="0"/>
-          <w:sz w:val="28"/>
-          <w:szCs w:val="28"/>
-        </w:rPr>
-        <w:t xml:space="preserve">The system should be reliable </w:t>
-      </w:r>
-    </w:p>
-    <w:p>
-      <w:pPr>
-        <w:pStyle w:val="NUSTHeading2CharChar"/>
-        <w:rPr>
-          <w:b w:val="0"/>
-          <w:sz w:val="28"/>
-          <w:szCs w:val="28"/>
-        </w:rPr>
-      </w:pPr>
-      <w:r>
-        <w:rPr>
-          <w:b w:val="0"/>
-          <w:sz w:val="28"/>
-          <w:szCs w:val="28"/>
-        </w:rPr>
-        <w:t>The system should load all the required data from database</w:t>
-      </w:r>
-      <w:r>
-        <w:rPr>
-          <w:b w:val="0"/>
-          <w:sz w:val="28"/>
-          <w:szCs w:val="28"/>
-        </w:rPr>
-        <w:t xml:space="preserve"> </w:t>
-      </w:r>
-      <w:r>
-        <w:rPr>
-          <w:b w:val="0"/>
-          <w:sz w:val="28"/>
-          <w:szCs w:val="28"/>
-        </w:rPr>
-        <w:t xml:space="preserve">in a timely manner </w:t>
-      </w:r>
-    </w:p>
-    <w:p>
-      <w:pPr>
-        <w:pStyle w:val="NUSTHeading2CharChar"/>
-        <w:numPr>
-          <w:ilvl w:val="0"/>
-          <w:numId w:val="0"/>
-        </w:numPr>
-        <w:ind w:left="1526" w:hanging="360"/>
-        <w:rPr>
-          <w:b w:val="0"/>
-          <w:sz w:val="28"/>
-          <w:szCs w:val="28"/>
-        </w:rPr>
-      </w:pPr>
-    </w:p>
-    <w:p>
-      <w:pPr>
-        <w:pStyle w:val="NUSTChapter"/>
-        <w:rPr>
-          <w:rStyle w:val="Char30"/>
-          <w:sz w:val="32"/>
-          <w:szCs w:val="32"/>
-        </w:rPr>
-      </w:pPr>
-      <w:r>
-        <w:t xml:space="preserve"> 3.3.3</w:t>
-      </w:r>
-      <w:bookmarkStart w:id="36" w:name="_Toc426620474"/>
-      <w:r>
-        <w:t xml:space="preserve"> user interface  requirements</w:t>
-      </w:r>
-      <w:bookmarkEnd w:id="36"/>
-      <w:r>
-        <w:t xml:space="preserve"> </w:t>
-      </w:r>
-    </w:p>
-    <w:p>
-      <w:pPr>
-        <w:spacing w:line="480" w:lineRule="auto"/>
-        <w:ind w:left="-30"/>
-        <w:rPr>
-          <w:rStyle w:val="Char30"/>
-          <w:b w:val="0"/>
-        </w:rPr>
-      </w:pPr>
-    </w:p>
-    <w:p>
-      <w:pPr>
-        <w:rPr>
-          <w:sz w:val="28"/>
-          <w:szCs w:val="28"/>
-        </w:rPr>
-      </w:pPr>
-      <w:r>
-        <w:rPr>
-          <w:sz w:val="28"/>
-          <w:szCs w:val="28"/>
-        </w:rPr>
-        <w:t xml:space="preserve">The website is made in such a way that its interface is </w:t>
-      </w:r>
-      <w:r>
-        <w:rPr>
-          <w:sz w:val="28"/>
-          <w:szCs w:val="28"/>
-        </w:rPr>
-        <w:t>simple,</w:t>
-      </w:r>
-      <w:r>
-        <w:rPr>
-          <w:sz w:val="28"/>
-          <w:szCs w:val="28"/>
-        </w:rPr>
-        <w:t xml:space="preserve"> user friendly and can be under</w:t>
-      </w:r>
-      <w:r>
-        <w:rPr>
-          <w:sz w:val="28"/>
-          <w:szCs w:val="28"/>
-        </w:rPr>
-        <w:t>stood by any type of user</w:t>
-      </w:r>
-    </w:p>
-    <w:p>
-      <w:pPr>
-        <w:rPr>
-          <w:sz w:val="28"/>
-          <w:szCs w:val="28"/>
-        </w:rPr>
-      </w:pPr>
-    </w:p>
-    <w:p>
-      <w:pPr>
-        <w:rPr>
-          <w:sz w:val="28"/>
-          <w:szCs w:val="28"/>
-        </w:rPr>
-      </w:pPr>
-    </w:p>
-    <w:p>
-      <w:pPr>
-        <w:rPr>
-          <w:sz w:val="28"/>
-          <w:szCs w:val="28"/>
-        </w:rPr>
-      </w:pPr>
-    </w:p>
-    <w:p>
-      <w:pPr>
-        <w:rPr>
-          <w:sz w:val="28"/>
-          <w:szCs w:val="28"/>
-        </w:rPr>
-      </w:pPr>
-    </w:p>
-    <w:p>
-      <w:pPr>
-        <w:rPr>
-          <w:sz w:val="28"/>
-          <w:szCs w:val="28"/>
-        </w:rPr>
-      </w:pPr>
-    </w:p>
-    <w:p>
-      <w:pPr>
-        <w:rPr>
-          <w:sz w:val="28"/>
-          <w:szCs w:val="28"/>
-        </w:rPr>
-      </w:pPr>
-    </w:p>
-    <w:p>
-      <w:pPr>
-        <w:rPr>
-          <w:sz w:val="28"/>
-          <w:szCs w:val="28"/>
-        </w:rPr>
-      </w:pPr>
-    </w:p>
-    <w:p>
-      <w:pPr>
-        <w:rPr>
-          <w:sz w:val="28"/>
-          <w:szCs w:val="28"/>
-        </w:rPr>
-      </w:pPr>
-    </w:p>
-    <w:p>
-      <w:pPr>
-        <w:rPr>
-          <w:sz w:val="28"/>
-          <w:szCs w:val="28"/>
-        </w:rPr>
-      </w:pPr>
-    </w:p>
-    <w:p>
-      <w:pPr>
-        <w:rPr>
-          <w:sz w:val="28"/>
-          <w:szCs w:val="28"/>
-        </w:rPr>
-      </w:pPr>
-    </w:p>
-    <w:p>
-      <w:pPr>
-        <w:autoSpaceDE w:val="0"/>
-        <w:autoSpaceDN w:val="0"/>
-        <w:adjustRightInd w:val="0"/>
-        <w:spacing w:line="480" w:lineRule="auto"/>
-        <w:rPr>
-          <w:rStyle w:val="Char30"/>
-          <w:bCs w:val="0"/>
-          <w:sz w:val="32"/>
-          <w:szCs w:val="32"/>
-        </w:rPr>
-      </w:pPr>
-      <w:r>
-        <w:rPr>
-          <w:b/>
-          <w:sz w:val="32"/>
-          <w:szCs w:val="32"/>
-        </w:rPr>
-        <w:t>Chapter 4</w:t>
-      </w:r>
-    </w:p>
-    <w:p>
-      <w:pPr>
-        <w:pStyle w:val="NUSTChapterChar"/>
-      </w:pPr>
-      <w:bookmarkStart w:id="37" w:name="_Toc81007523"/>
-      <w:bookmarkStart w:id="38" w:name="_Toc405532949"/>
-      <w:bookmarkStart w:id="39" w:name="_Toc426620475"/>
-      <w:r>
-        <w:t>Software design description</w:t>
-      </w:r>
-      <w:bookmarkEnd w:id="37"/>
-      <w:bookmarkEnd w:id="38"/>
-      <w:bookmarkEnd w:id="39"/>
-    </w:p>
-    <w:p>
-      <w:pPr>
-        <w:pStyle w:val="NUSTChapterChar"/>
-      </w:pPr>
-    </w:p>
-    <w:p>
-      <w:pPr>
-        <w:pStyle w:val="ListParagraph"/>
-        <w:numPr>
-          <w:ilvl w:val="0"/>
-          <w:numId w:val="1"/>
-        </w:numPr>
-        <w:spacing w:before="240" w:after="60"/>
-        <w:outlineLvl w:val="0"/>
-        <w:rPr>
-          <w:b/>
-          <w:bCs/>
-          <w:caps/>
-          <w:vanish/>
-          <w:kern w:val="28"/>
-          <w:sz w:val="32"/>
-          <w:szCs w:val="32"/>
-        </w:rPr>
-      </w:pPr>
-      <w:bookmarkStart w:id="40" w:name="_Toc426620476"/>
-      <w:bookmarkEnd w:id="40"/>
-    </w:p>
-    <w:p>
-      <w:pPr>
-        <w:pStyle w:val="NUSTChapter"/>
-      </w:pPr>
-      <w:bookmarkStart w:id="41" w:name="_Toc426620477"/>
-      <w:r>
-        <w:t>4.1</w:t>
-      </w:r>
-      <w:r>
-        <w:t>SYSTEM ARCHITECTURAL DESIGN</w:t>
-      </w:r>
-      <w:bookmarkEnd w:id="41"/>
-    </w:p>
-    <w:p>
-      <w:pPr>
-        <w:pStyle w:val="NUSTChapter"/>
-      </w:pPr>
-      <w:r>
-        <w:t>4.1.1 Architectural diagram</w:t>
-      </w:r>
+    </w:p>
+    <w:p>
+      <w:pPr>
+        <w:pStyle w:val="NUSTChapter"/>
+      </w:pPr>
+    </w:p>
+    <w:p>
+      <w:pPr>
+        <w:pStyle w:val="NUSTChapter"/>
+      </w:pPr>
+      <w:r>
+        <w:lastRenderedPageBreak/>
+        <w:t>3.2.9 client will interview employee</w:t>
+      </w:r>
+    </w:p>
+    <w:p>
+      <w:pPr>
+        <w:pStyle w:val="NUSTChapter"/>
+      </w:pPr>
     </w:p>
     <w:p>
       <w:pPr>
@@ -11070,12 +11108,11 @@
         <w:rPr>
           <w:noProof/>
         </w:rPr>
-        <w:lastRenderedPageBreak/>
         <w:drawing>
           <wp:inline distT="0" distB="0" distL="0" distR="0">
-            <wp:extent cx="6193971" cy="4559063"/>
-            <wp:effectExtent l="0" t="0" r="0" b="0"/>
-            <wp:docPr id="7" name="Picture 7"/>
+            <wp:extent cx="5175706" cy="2162175"/>
+            <wp:effectExtent l="0" t="0" r="6350" b="0"/>
+            <wp:docPr id="37" name="Picture 37"/>
             <wp:cNvGraphicFramePr>
               <a:graphicFrameLocks xmlns:a="http://schemas.openxmlformats.org/drawingml/2006/main" noChangeAspect="1"/>
             </wp:cNvGraphicFramePr>
@@ -11083,8 +11120,10 @@
               <a:graphicData uri="http://schemas.openxmlformats.org/drawingml/2006/picture">
                 <pic:pic xmlns:pic="http://schemas.openxmlformats.org/drawingml/2006/picture">
                   <pic:nvPicPr>
-                    <pic:cNvPr id="0" name="architectural diagram 1.png"/>
-                    <pic:cNvPicPr/>
+                    <pic:cNvPr id="0" name="Picture 3"/>
+                    <pic:cNvPicPr>
+                      <a:picLocks noChangeAspect="1" noChangeArrowheads="1"/>
+                    </pic:cNvPicPr>
                   </pic:nvPicPr>
                   <pic:blipFill>
                     <a:blip r:embed="rId22">
@@ -11094,18 +11133,23 @@
                         </a:ext>
                       </a:extLst>
                     </a:blip>
+                    <a:srcRect/>
                     <a:stretch>
                       <a:fillRect/>
                     </a:stretch>
                   </pic:blipFill>
-                  <pic:spPr>
+                  <pic:spPr bwMode="auto">
                     <a:xfrm>
                       <a:off x="0" y="0"/>
-                      <a:ext cx="6199472" cy="4563112"/>
+                      <a:ext cx="5175706" cy="2162175"/>
                     </a:xfrm>
                     <a:prstGeom prst="rect">
                       <a:avLst/>
                     </a:prstGeom>
+                    <a:noFill/>
+                    <a:ln>
+                      <a:noFill/>
+                    </a:ln>
                   </pic:spPr>
                 </pic:pic>
               </a:graphicData>
@@ -11119,11 +11163,2532 @@
         <w:pStyle w:val="NUSTChapter"/>
       </w:pPr>
     </w:p>
-    <w:p>
-      <w:pPr>
-        <w:pStyle w:val="NUSTChapter"/>
-      </w:pPr>
-      <w:r>
+    <w:tbl>
+      <w:tblPr>
+        <w:tblW w:w="9578" w:type="dxa"/>
+        <w:tblInd w:w="-4" w:type="dxa"/>
+        <w:tblBorders>
+          <w:top w:val="single" w:sz="4" w:space="0" w:color="auto"/>
+          <w:left w:val="single" w:sz="4" w:space="0" w:color="auto"/>
+          <w:bottom w:val="single" w:sz="4" w:space="0" w:color="auto"/>
+          <w:right w:val="single" w:sz="4" w:space="0" w:color="auto"/>
+          <w:insideH w:val="single" w:sz="4" w:space="0" w:color="auto"/>
+          <w:insideV w:val="single" w:sz="4" w:space="0" w:color="auto"/>
+        </w:tblBorders>
+        <w:tblLook w:val="01E0" w:firstRow="1" w:lastRow="1" w:firstColumn="1" w:lastColumn="1" w:noHBand="0" w:noVBand="0"/>
+      </w:tblPr>
+      <w:tblGrid>
+        <w:gridCol w:w="3719"/>
+        <w:gridCol w:w="5859"/>
+      </w:tblGrid>
+      <w:tr>
+        <w:trPr>
+          <w:trHeight w:val="192"/>
+        </w:trPr>
+        <w:tc>
+          <w:tcPr>
+            <w:tcW w:w="3719" w:type="dxa"/>
+            <w:tcBorders>
+              <w:top w:val="single" w:sz="4" w:space="0" w:color="auto"/>
+              <w:left w:val="single" w:sz="4" w:space="0" w:color="auto"/>
+              <w:bottom w:val="single" w:sz="4" w:space="0" w:color="auto"/>
+              <w:right w:val="single" w:sz="4" w:space="0" w:color="auto"/>
+            </w:tcBorders>
+            <w:hideMark/>
+          </w:tcPr>
+          <w:p>
+            <w:pPr>
+              <w:jc w:val="both"/>
+              <w:rPr>
+                <w:b/>
+              </w:rPr>
+            </w:pPr>
+            <w:r>
+              <w:rPr>
+                <w:b/>
+              </w:rPr>
+              <w:t>NAME</w:t>
+            </w:r>
+          </w:p>
+        </w:tc>
+        <w:tc>
+          <w:tcPr>
+            <w:tcW w:w="5859" w:type="dxa"/>
+            <w:tcBorders>
+              <w:top w:val="single" w:sz="4" w:space="0" w:color="auto"/>
+              <w:left w:val="single" w:sz="4" w:space="0" w:color="auto"/>
+              <w:bottom w:val="single" w:sz="4" w:space="0" w:color="auto"/>
+              <w:right w:val="single" w:sz="4" w:space="0" w:color="auto"/>
+            </w:tcBorders>
+            <w:hideMark/>
+          </w:tcPr>
+          <w:p>
+            <w:pPr>
+              <w:jc w:val="both"/>
+              <w:rPr>
+                <w:b/>
+              </w:rPr>
+            </w:pPr>
+            <w:r>
+              <w:rPr>
+                <w:b/>
+              </w:rPr>
+              <w:t>Client interviews employee</w:t>
+            </w:r>
+          </w:p>
+        </w:tc>
+      </w:tr>
+      <w:tr>
+        <w:trPr>
+          <w:trHeight w:val="180"/>
+        </w:trPr>
+        <w:tc>
+          <w:tcPr>
+            <w:tcW w:w="3719" w:type="dxa"/>
+            <w:tcBorders>
+              <w:top w:val="single" w:sz="4" w:space="0" w:color="auto"/>
+              <w:left w:val="single" w:sz="4" w:space="0" w:color="auto"/>
+              <w:bottom w:val="single" w:sz="4" w:space="0" w:color="auto"/>
+              <w:right w:val="single" w:sz="4" w:space="0" w:color="auto"/>
+            </w:tcBorders>
+            <w:hideMark/>
+          </w:tcPr>
+          <w:p>
+            <w:pPr>
+              <w:jc w:val="both"/>
+              <w:rPr>
+                <w:b/>
+              </w:rPr>
+            </w:pPr>
+            <w:r>
+              <w:rPr>
+                <w:b/>
+              </w:rPr>
+              <w:t>DESCRIPTION</w:t>
+            </w:r>
+          </w:p>
+        </w:tc>
+        <w:tc>
+          <w:tcPr>
+            <w:tcW w:w="5859" w:type="dxa"/>
+            <w:tcBorders>
+              <w:top w:val="single" w:sz="4" w:space="0" w:color="auto"/>
+              <w:left w:val="single" w:sz="4" w:space="0" w:color="auto"/>
+              <w:bottom w:val="single" w:sz="4" w:space="0" w:color="auto"/>
+              <w:right w:val="single" w:sz="4" w:space="0" w:color="auto"/>
+            </w:tcBorders>
+          </w:tcPr>
+          <w:p>
+            <w:pPr>
+              <w:jc w:val="both"/>
+            </w:pPr>
+            <w:r>
+              <w:t>Client will interview the employee</w:t>
+            </w:r>
+          </w:p>
+        </w:tc>
+      </w:tr>
+      <w:tr>
+        <w:trPr>
+          <w:trHeight w:val="192"/>
+        </w:trPr>
+        <w:tc>
+          <w:tcPr>
+            <w:tcW w:w="3719" w:type="dxa"/>
+            <w:tcBorders>
+              <w:top w:val="single" w:sz="4" w:space="0" w:color="auto"/>
+              <w:left w:val="single" w:sz="4" w:space="0" w:color="auto"/>
+              <w:bottom w:val="single" w:sz="4" w:space="0" w:color="auto"/>
+              <w:right w:val="single" w:sz="4" w:space="0" w:color="auto"/>
+            </w:tcBorders>
+            <w:hideMark/>
+          </w:tcPr>
+          <w:p>
+            <w:pPr>
+              <w:jc w:val="both"/>
+              <w:rPr>
+                <w:b/>
+              </w:rPr>
+            </w:pPr>
+            <w:r>
+              <w:rPr>
+                <w:b/>
+              </w:rPr>
+              <w:t>ACTORS</w:t>
+            </w:r>
+          </w:p>
+        </w:tc>
+        <w:tc>
+          <w:tcPr>
+            <w:tcW w:w="5859" w:type="dxa"/>
+            <w:tcBorders>
+              <w:top w:val="single" w:sz="4" w:space="0" w:color="auto"/>
+              <w:left w:val="single" w:sz="4" w:space="0" w:color="auto"/>
+              <w:bottom w:val="single" w:sz="4" w:space="0" w:color="auto"/>
+              <w:right w:val="single" w:sz="4" w:space="0" w:color="auto"/>
+            </w:tcBorders>
+          </w:tcPr>
+          <w:p>
+            <w:pPr>
+              <w:jc w:val="both"/>
+              <w:rPr>
+                <w:b/>
+              </w:rPr>
+            </w:pPr>
+            <w:r>
+              <w:rPr>
+                <w:b/>
+              </w:rPr>
+              <w:t>client</w:t>
+            </w:r>
+          </w:p>
+        </w:tc>
+      </w:tr>
+      <w:tr>
+        <w:trPr>
+          <w:trHeight w:val="192"/>
+        </w:trPr>
+        <w:tc>
+          <w:tcPr>
+            <w:tcW w:w="3719" w:type="dxa"/>
+            <w:tcBorders>
+              <w:top w:val="single" w:sz="4" w:space="0" w:color="auto"/>
+              <w:left w:val="single" w:sz="4" w:space="0" w:color="auto"/>
+              <w:bottom w:val="single" w:sz="4" w:space="0" w:color="auto"/>
+              <w:right w:val="single" w:sz="4" w:space="0" w:color="auto"/>
+            </w:tcBorders>
+            <w:hideMark/>
+          </w:tcPr>
+          <w:p>
+            <w:pPr>
+              <w:jc w:val="both"/>
+              <w:rPr>
+                <w:b/>
+              </w:rPr>
+            </w:pPr>
+            <w:r>
+              <w:rPr>
+                <w:b/>
+              </w:rPr>
+              <w:t>PRECONDTIONS</w:t>
+            </w:r>
+          </w:p>
+        </w:tc>
+        <w:tc>
+          <w:tcPr>
+            <w:tcW w:w="5859" w:type="dxa"/>
+            <w:tcBorders>
+              <w:top w:val="single" w:sz="4" w:space="0" w:color="auto"/>
+              <w:left w:val="single" w:sz="4" w:space="0" w:color="auto"/>
+              <w:bottom w:val="single" w:sz="4" w:space="0" w:color="auto"/>
+              <w:right w:val="single" w:sz="4" w:space="0" w:color="auto"/>
+            </w:tcBorders>
+          </w:tcPr>
+          <w:p>
+            <w:pPr>
+              <w:jc w:val="both"/>
+            </w:pPr>
+            <w:r>
+              <w:t>Employee has sent application against the job which is posted by client</w:t>
+            </w:r>
+          </w:p>
+        </w:tc>
+      </w:tr>
+      <w:tr>
+        <w:trPr>
+          <w:trHeight w:val="180"/>
+        </w:trPr>
+        <w:tc>
+          <w:tcPr>
+            <w:tcW w:w="3719" w:type="dxa"/>
+            <w:tcBorders>
+              <w:top w:val="single" w:sz="4" w:space="0" w:color="auto"/>
+              <w:left w:val="single" w:sz="4" w:space="0" w:color="auto"/>
+              <w:bottom w:val="single" w:sz="4" w:space="0" w:color="auto"/>
+              <w:right w:val="single" w:sz="4" w:space="0" w:color="auto"/>
+            </w:tcBorders>
+            <w:hideMark/>
+          </w:tcPr>
+          <w:p>
+            <w:pPr>
+              <w:jc w:val="both"/>
+              <w:rPr>
+                <w:b/>
+              </w:rPr>
+            </w:pPr>
+            <w:r>
+              <w:rPr>
+                <w:b/>
+              </w:rPr>
+              <w:t>BASIC FLOW OF EVENTS</w:t>
+            </w:r>
+          </w:p>
+        </w:tc>
+        <w:tc>
+          <w:tcPr>
+            <w:tcW w:w="5859" w:type="dxa"/>
+            <w:tcBorders>
+              <w:top w:val="single" w:sz="4" w:space="0" w:color="auto"/>
+              <w:left w:val="single" w:sz="4" w:space="0" w:color="auto"/>
+              <w:bottom w:val="single" w:sz="4" w:space="0" w:color="auto"/>
+              <w:right w:val="single" w:sz="4" w:space="0" w:color="auto"/>
+            </w:tcBorders>
+          </w:tcPr>
+          <w:p>
+            <w:pPr>
+              <w:jc w:val="both"/>
+            </w:pPr>
+            <w:r>
+              <w:t>Press interview employee button ,views the interview page and fills the required information</w:t>
+            </w:r>
+          </w:p>
+        </w:tc>
+      </w:tr>
+      <w:tr>
+        <w:trPr>
+          <w:trHeight w:val="192"/>
+        </w:trPr>
+        <w:tc>
+          <w:tcPr>
+            <w:tcW w:w="3719" w:type="dxa"/>
+            <w:tcBorders>
+              <w:top w:val="single" w:sz="4" w:space="0" w:color="auto"/>
+              <w:left w:val="single" w:sz="4" w:space="0" w:color="auto"/>
+              <w:bottom w:val="single" w:sz="4" w:space="0" w:color="auto"/>
+              <w:right w:val="single" w:sz="4" w:space="0" w:color="auto"/>
+            </w:tcBorders>
+            <w:hideMark/>
+          </w:tcPr>
+          <w:p>
+            <w:pPr>
+              <w:jc w:val="both"/>
+              <w:rPr>
+                <w:b/>
+              </w:rPr>
+            </w:pPr>
+            <w:r>
+              <w:rPr>
+                <w:b/>
+              </w:rPr>
+              <w:t>ALTERNATIVE EVENT</w:t>
+            </w:r>
+          </w:p>
+        </w:tc>
+        <w:tc>
+          <w:tcPr>
+            <w:tcW w:w="5859" w:type="dxa"/>
+            <w:tcBorders>
+              <w:top w:val="single" w:sz="4" w:space="0" w:color="auto"/>
+              <w:left w:val="single" w:sz="4" w:space="0" w:color="auto"/>
+              <w:bottom w:val="single" w:sz="4" w:space="0" w:color="auto"/>
+              <w:right w:val="single" w:sz="4" w:space="0" w:color="auto"/>
+            </w:tcBorders>
+          </w:tcPr>
+          <w:p>
+            <w:pPr>
+              <w:jc w:val="both"/>
+            </w:pPr>
+            <w:r>
+              <w:t>User have not applied to its job</w:t>
+            </w:r>
+          </w:p>
+        </w:tc>
+      </w:tr>
+      <w:tr>
+        <w:trPr>
+          <w:trHeight w:val="300"/>
+        </w:trPr>
+        <w:tc>
+          <w:tcPr>
+            <w:tcW w:w="3719" w:type="dxa"/>
+            <w:tcBorders>
+              <w:top w:val="single" w:sz="4" w:space="0" w:color="auto"/>
+              <w:left w:val="single" w:sz="4" w:space="0" w:color="auto"/>
+              <w:bottom w:val="single" w:sz="4" w:space="0" w:color="auto"/>
+              <w:right w:val="single" w:sz="4" w:space="0" w:color="auto"/>
+            </w:tcBorders>
+            <w:hideMark/>
+          </w:tcPr>
+          <w:p>
+            <w:pPr>
+              <w:jc w:val="both"/>
+              <w:rPr>
+                <w:b/>
+              </w:rPr>
+            </w:pPr>
+            <w:r>
+              <w:rPr>
+                <w:b/>
+              </w:rPr>
+              <w:t>KEY SCENARIOS</w:t>
+            </w:r>
+          </w:p>
+        </w:tc>
+        <w:tc>
+          <w:tcPr>
+            <w:tcW w:w="5859" w:type="dxa"/>
+            <w:tcBorders>
+              <w:top w:val="single" w:sz="4" w:space="0" w:color="auto"/>
+              <w:left w:val="single" w:sz="4" w:space="0" w:color="auto"/>
+              <w:bottom w:val="single" w:sz="4" w:space="0" w:color="auto"/>
+              <w:right w:val="single" w:sz="4" w:space="0" w:color="auto"/>
+            </w:tcBorders>
+          </w:tcPr>
+          <w:p>
+            <w:pPr>
+              <w:spacing w:after="120" w:line="276" w:lineRule="auto"/>
+              <w:jc w:val="both"/>
+            </w:pPr>
+          </w:p>
+        </w:tc>
+      </w:tr>
+      <w:tr>
+        <w:trPr>
+          <w:trHeight w:val="192"/>
+        </w:trPr>
+        <w:tc>
+          <w:tcPr>
+            <w:tcW w:w="3719" w:type="dxa"/>
+            <w:tcBorders>
+              <w:top w:val="single" w:sz="4" w:space="0" w:color="auto"/>
+              <w:left w:val="single" w:sz="4" w:space="0" w:color="auto"/>
+              <w:bottom w:val="single" w:sz="4" w:space="0" w:color="auto"/>
+              <w:right w:val="single" w:sz="4" w:space="0" w:color="auto"/>
+            </w:tcBorders>
+            <w:hideMark/>
+          </w:tcPr>
+          <w:p>
+            <w:pPr>
+              <w:jc w:val="both"/>
+              <w:rPr>
+                <w:b/>
+              </w:rPr>
+            </w:pPr>
+            <w:r>
+              <w:rPr>
+                <w:b/>
+              </w:rPr>
+              <w:t>POST CONDITIONS</w:t>
+            </w:r>
+          </w:p>
+        </w:tc>
+        <w:tc>
+          <w:tcPr>
+            <w:tcW w:w="5859" w:type="dxa"/>
+            <w:tcBorders>
+              <w:top w:val="single" w:sz="4" w:space="0" w:color="auto"/>
+              <w:left w:val="single" w:sz="4" w:space="0" w:color="auto"/>
+              <w:bottom w:val="single" w:sz="4" w:space="0" w:color="auto"/>
+              <w:right w:val="single" w:sz="4" w:space="0" w:color="auto"/>
+            </w:tcBorders>
+          </w:tcPr>
+          <w:p>
+            <w:pPr>
+              <w:jc w:val="both"/>
+            </w:pPr>
+            <w:r>
+              <w:t>client</w:t>
+            </w:r>
+            <w:r>
+              <w:t xml:space="preserve"> sends the interview questionnaire to employee</w:t>
+            </w:r>
+          </w:p>
+        </w:tc>
+      </w:tr>
+      <w:tr>
+        <w:trPr>
+          <w:trHeight w:val="192"/>
+        </w:trPr>
+        <w:tc>
+          <w:tcPr>
+            <w:tcW w:w="3719" w:type="dxa"/>
+            <w:tcBorders>
+              <w:top w:val="single" w:sz="4" w:space="0" w:color="auto"/>
+              <w:left w:val="single" w:sz="4" w:space="0" w:color="auto"/>
+              <w:bottom w:val="single" w:sz="4" w:space="0" w:color="auto"/>
+              <w:right w:val="single" w:sz="4" w:space="0" w:color="auto"/>
+            </w:tcBorders>
+            <w:hideMark/>
+          </w:tcPr>
+          <w:p>
+            <w:pPr>
+              <w:jc w:val="both"/>
+              <w:rPr>
+                <w:b/>
+              </w:rPr>
+            </w:pPr>
+            <w:r>
+              <w:rPr>
+                <w:b/>
+              </w:rPr>
+              <w:t>SPECIAL REQUIREMENTS</w:t>
+            </w:r>
+          </w:p>
+        </w:tc>
+        <w:tc>
+          <w:tcPr>
+            <w:tcW w:w="5859" w:type="dxa"/>
+            <w:tcBorders>
+              <w:top w:val="single" w:sz="4" w:space="0" w:color="auto"/>
+              <w:left w:val="single" w:sz="4" w:space="0" w:color="auto"/>
+              <w:bottom w:val="single" w:sz="4" w:space="0" w:color="auto"/>
+              <w:right w:val="single" w:sz="4" w:space="0" w:color="auto"/>
+            </w:tcBorders>
+          </w:tcPr>
+          <w:p>
+            <w:pPr>
+              <w:jc w:val="both"/>
+            </w:pPr>
+          </w:p>
+        </w:tc>
+      </w:tr>
+      <w:tr>
+        <w:trPr>
+          <w:trHeight w:val="372"/>
+        </w:trPr>
+        <w:tc>
+          <w:tcPr>
+            <w:tcW w:w="3719" w:type="dxa"/>
+            <w:tcBorders>
+              <w:top w:val="single" w:sz="4" w:space="0" w:color="auto"/>
+              <w:left w:val="single" w:sz="4" w:space="0" w:color="auto"/>
+              <w:bottom w:val="single" w:sz="4" w:space="0" w:color="auto"/>
+              <w:right w:val="single" w:sz="4" w:space="0" w:color="auto"/>
+            </w:tcBorders>
+            <w:hideMark/>
+          </w:tcPr>
+          <w:p>
+            <w:pPr>
+              <w:jc w:val="both"/>
+              <w:rPr>
+                <w:b/>
+              </w:rPr>
+            </w:pPr>
+            <w:r>
+              <w:rPr>
+                <w:b/>
+              </w:rPr>
+              <w:t>ADDITIONAL REQUIREMENTS</w:t>
+            </w:r>
+          </w:p>
+        </w:tc>
+        <w:tc>
+          <w:tcPr>
+            <w:tcW w:w="5859" w:type="dxa"/>
+            <w:tcBorders>
+              <w:top w:val="single" w:sz="4" w:space="0" w:color="auto"/>
+              <w:left w:val="single" w:sz="4" w:space="0" w:color="auto"/>
+              <w:bottom w:val="single" w:sz="4" w:space="0" w:color="auto"/>
+              <w:right w:val="single" w:sz="4" w:space="0" w:color="auto"/>
+            </w:tcBorders>
+          </w:tcPr>
+          <w:p>
+            <w:pPr>
+              <w:jc w:val="both"/>
+            </w:pPr>
+          </w:p>
+        </w:tc>
+      </w:tr>
+    </w:tbl>
+    <w:p>
+      <w:pPr>
+        <w:pStyle w:val="NUSTChapter"/>
+      </w:pPr>
+    </w:p>
+    <w:p>
+      <w:pPr>
+        <w:pStyle w:val="NUSTChapter"/>
+      </w:pPr>
+    </w:p>
+    <w:p>
+      <w:pPr>
+        <w:pStyle w:val="NUSTChapter"/>
+      </w:pPr>
+    </w:p>
+    <w:p>
+      <w:pPr>
+        <w:pStyle w:val="NUSTChapter"/>
+      </w:pPr>
+    </w:p>
+    <w:p>
+      <w:pPr>
+        <w:pStyle w:val="NUSTChapter"/>
+      </w:pPr>
+    </w:p>
+    <w:p>
+      <w:pPr>
+        <w:pStyle w:val="NUSTChapter"/>
+      </w:pPr>
+    </w:p>
+    <w:p>
+      <w:pPr>
+        <w:pStyle w:val="NUSTChapter"/>
+      </w:pPr>
+      <w:r>
+        <w:lastRenderedPageBreak/>
+        <w:t>3.2.10 employee fills the interview</w:t>
+      </w:r>
+    </w:p>
+    <w:p>
+      <w:pPr>
+        <w:pStyle w:val="NUSTChapter"/>
+      </w:pPr>
+    </w:p>
+    <w:p>
+      <w:pPr>
+        <w:pStyle w:val="NUSTChapter"/>
+      </w:pPr>
+    </w:p>
+    <w:p>
+      <w:pPr>
+        <w:pStyle w:val="NUSTChapter"/>
+      </w:pPr>
+      <w:r>
+        <w:rPr>
+          <w:noProof/>
+        </w:rPr>
+        <w:drawing>
+          <wp:inline distT="0" distB="0" distL="0" distR="0">
+            <wp:extent cx="4552950" cy="1828800"/>
+            <wp:effectExtent l="0" t="0" r="0" b="0"/>
+            <wp:docPr id="41" name="Picture 41"/>
+            <wp:cNvGraphicFramePr>
+              <a:graphicFrameLocks xmlns:a="http://schemas.openxmlformats.org/drawingml/2006/main" noChangeAspect="1"/>
+            </wp:cNvGraphicFramePr>
+            <a:graphic xmlns:a="http://schemas.openxmlformats.org/drawingml/2006/main">
+              <a:graphicData uri="http://schemas.openxmlformats.org/drawingml/2006/picture">
+                <pic:pic xmlns:pic="http://schemas.openxmlformats.org/drawingml/2006/picture">
+                  <pic:nvPicPr>
+                    <pic:cNvPr id="0" name="Picture 4"/>
+                    <pic:cNvPicPr>
+                      <a:picLocks noChangeAspect="1" noChangeArrowheads="1"/>
+                    </pic:cNvPicPr>
+                  </pic:nvPicPr>
+                  <pic:blipFill>
+                    <a:blip r:embed="rId23">
+                      <a:extLst>
+                        <a:ext uri="{28A0092B-C50C-407E-A947-70E740481C1C}">
+                          <a14:useLocalDpi xmlns:a14="http://schemas.microsoft.com/office/drawing/2010/main" val="0"/>
+                        </a:ext>
+                      </a:extLst>
+                    </a:blip>
+                    <a:srcRect/>
+                    <a:stretch>
+                      <a:fillRect/>
+                    </a:stretch>
+                  </pic:blipFill>
+                  <pic:spPr bwMode="auto">
+                    <a:xfrm>
+                      <a:off x="0" y="0"/>
+                      <a:ext cx="4552950" cy="1828800"/>
+                    </a:xfrm>
+                    <a:prstGeom prst="rect">
+                      <a:avLst/>
+                    </a:prstGeom>
+                    <a:noFill/>
+                    <a:ln>
+                      <a:noFill/>
+                    </a:ln>
+                  </pic:spPr>
+                </pic:pic>
+              </a:graphicData>
+            </a:graphic>
+          </wp:inline>
+        </w:drawing>
+      </w:r>
+    </w:p>
+    <w:p>
+      <w:pPr>
+        <w:pStyle w:val="NUSTChapter"/>
+      </w:pPr>
+    </w:p>
+    <w:p>
+      <w:pPr>
+        <w:pStyle w:val="NUSTChapter"/>
+      </w:pPr>
+    </w:p>
+    <w:tbl>
+      <w:tblPr>
+        <w:tblW w:w="9578" w:type="dxa"/>
+        <w:tblInd w:w="-4" w:type="dxa"/>
+        <w:tblBorders>
+          <w:top w:val="single" w:sz="4" w:space="0" w:color="auto"/>
+          <w:left w:val="single" w:sz="4" w:space="0" w:color="auto"/>
+          <w:bottom w:val="single" w:sz="4" w:space="0" w:color="auto"/>
+          <w:right w:val="single" w:sz="4" w:space="0" w:color="auto"/>
+          <w:insideH w:val="single" w:sz="4" w:space="0" w:color="auto"/>
+          <w:insideV w:val="single" w:sz="4" w:space="0" w:color="auto"/>
+        </w:tblBorders>
+        <w:tblLook w:val="01E0" w:firstRow="1" w:lastRow="1" w:firstColumn="1" w:lastColumn="1" w:noHBand="0" w:noVBand="0"/>
+      </w:tblPr>
+      <w:tblGrid>
+        <w:gridCol w:w="3719"/>
+        <w:gridCol w:w="5859"/>
+      </w:tblGrid>
+      <w:tr>
+        <w:trPr>
+          <w:trHeight w:val="192"/>
+        </w:trPr>
+        <w:tc>
+          <w:tcPr>
+            <w:tcW w:w="3719" w:type="dxa"/>
+            <w:tcBorders>
+              <w:top w:val="single" w:sz="4" w:space="0" w:color="auto"/>
+              <w:left w:val="single" w:sz="4" w:space="0" w:color="auto"/>
+              <w:bottom w:val="single" w:sz="4" w:space="0" w:color="auto"/>
+              <w:right w:val="single" w:sz="4" w:space="0" w:color="auto"/>
+            </w:tcBorders>
+            <w:hideMark/>
+          </w:tcPr>
+          <w:p>
+            <w:pPr>
+              <w:jc w:val="both"/>
+              <w:rPr>
+                <w:b/>
+              </w:rPr>
+            </w:pPr>
+            <w:r>
+              <w:rPr>
+                <w:b/>
+              </w:rPr>
+              <w:t>NAME</w:t>
+            </w:r>
+          </w:p>
+        </w:tc>
+        <w:tc>
+          <w:tcPr>
+            <w:tcW w:w="5859" w:type="dxa"/>
+            <w:tcBorders>
+              <w:top w:val="single" w:sz="4" w:space="0" w:color="auto"/>
+              <w:left w:val="single" w:sz="4" w:space="0" w:color="auto"/>
+              <w:bottom w:val="single" w:sz="4" w:space="0" w:color="auto"/>
+              <w:right w:val="single" w:sz="4" w:space="0" w:color="auto"/>
+            </w:tcBorders>
+            <w:hideMark/>
+          </w:tcPr>
+          <w:p>
+            <w:pPr>
+              <w:jc w:val="both"/>
+              <w:rPr>
+                <w:b/>
+              </w:rPr>
+            </w:pPr>
+            <w:r>
+              <w:rPr>
+                <w:b/>
+              </w:rPr>
+              <w:t>Employee fill interview</w:t>
+            </w:r>
+          </w:p>
+        </w:tc>
+      </w:tr>
+      <w:tr>
+        <w:trPr>
+          <w:trHeight w:val="180"/>
+        </w:trPr>
+        <w:tc>
+          <w:tcPr>
+            <w:tcW w:w="3719" w:type="dxa"/>
+            <w:tcBorders>
+              <w:top w:val="single" w:sz="4" w:space="0" w:color="auto"/>
+              <w:left w:val="single" w:sz="4" w:space="0" w:color="auto"/>
+              <w:bottom w:val="single" w:sz="4" w:space="0" w:color="auto"/>
+              <w:right w:val="single" w:sz="4" w:space="0" w:color="auto"/>
+            </w:tcBorders>
+            <w:hideMark/>
+          </w:tcPr>
+          <w:p>
+            <w:pPr>
+              <w:jc w:val="both"/>
+              <w:rPr>
+                <w:b/>
+              </w:rPr>
+            </w:pPr>
+            <w:r>
+              <w:rPr>
+                <w:b/>
+              </w:rPr>
+              <w:t>DESCRIPTION</w:t>
+            </w:r>
+          </w:p>
+        </w:tc>
+        <w:tc>
+          <w:tcPr>
+            <w:tcW w:w="5859" w:type="dxa"/>
+            <w:tcBorders>
+              <w:top w:val="single" w:sz="4" w:space="0" w:color="auto"/>
+              <w:left w:val="single" w:sz="4" w:space="0" w:color="auto"/>
+              <w:bottom w:val="single" w:sz="4" w:space="0" w:color="auto"/>
+              <w:right w:val="single" w:sz="4" w:space="0" w:color="auto"/>
+            </w:tcBorders>
+          </w:tcPr>
+          <w:p>
+            <w:pPr>
+              <w:jc w:val="both"/>
+            </w:pPr>
+            <w:r>
+              <w:t>Employee will fill the interview questionnaire</w:t>
+            </w:r>
+          </w:p>
+        </w:tc>
+      </w:tr>
+      <w:tr>
+        <w:trPr>
+          <w:trHeight w:val="192"/>
+        </w:trPr>
+        <w:tc>
+          <w:tcPr>
+            <w:tcW w:w="3719" w:type="dxa"/>
+            <w:tcBorders>
+              <w:top w:val="single" w:sz="4" w:space="0" w:color="auto"/>
+              <w:left w:val="single" w:sz="4" w:space="0" w:color="auto"/>
+              <w:bottom w:val="single" w:sz="4" w:space="0" w:color="auto"/>
+              <w:right w:val="single" w:sz="4" w:space="0" w:color="auto"/>
+            </w:tcBorders>
+            <w:hideMark/>
+          </w:tcPr>
+          <w:p>
+            <w:pPr>
+              <w:jc w:val="both"/>
+              <w:rPr>
+                <w:b/>
+              </w:rPr>
+            </w:pPr>
+            <w:r>
+              <w:rPr>
+                <w:b/>
+              </w:rPr>
+              <w:t>ACTORS</w:t>
+            </w:r>
+          </w:p>
+        </w:tc>
+        <w:tc>
+          <w:tcPr>
+            <w:tcW w:w="5859" w:type="dxa"/>
+            <w:tcBorders>
+              <w:top w:val="single" w:sz="4" w:space="0" w:color="auto"/>
+              <w:left w:val="single" w:sz="4" w:space="0" w:color="auto"/>
+              <w:bottom w:val="single" w:sz="4" w:space="0" w:color="auto"/>
+              <w:right w:val="single" w:sz="4" w:space="0" w:color="auto"/>
+            </w:tcBorders>
+          </w:tcPr>
+          <w:p>
+            <w:pPr>
+              <w:jc w:val="both"/>
+              <w:rPr>
+                <w:b/>
+              </w:rPr>
+            </w:pPr>
+            <w:r>
+              <w:rPr>
+                <w:b/>
+              </w:rPr>
+              <w:t>Employee</w:t>
+            </w:r>
+          </w:p>
+        </w:tc>
+      </w:tr>
+      <w:tr>
+        <w:trPr>
+          <w:trHeight w:val="192"/>
+        </w:trPr>
+        <w:tc>
+          <w:tcPr>
+            <w:tcW w:w="3719" w:type="dxa"/>
+            <w:tcBorders>
+              <w:top w:val="single" w:sz="4" w:space="0" w:color="auto"/>
+              <w:left w:val="single" w:sz="4" w:space="0" w:color="auto"/>
+              <w:bottom w:val="single" w:sz="4" w:space="0" w:color="auto"/>
+              <w:right w:val="single" w:sz="4" w:space="0" w:color="auto"/>
+            </w:tcBorders>
+            <w:hideMark/>
+          </w:tcPr>
+          <w:p>
+            <w:pPr>
+              <w:jc w:val="both"/>
+              <w:rPr>
+                <w:b/>
+              </w:rPr>
+            </w:pPr>
+            <w:r>
+              <w:rPr>
+                <w:b/>
+              </w:rPr>
+              <w:t>PRECONDTIONS</w:t>
+            </w:r>
+          </w:p>
+        </w:tc>
+        <w:tc>
+          <w:tcPr>
+            <w:tcW w:w="5859" w:type="dxa"/>
+            <w:tcBorders>
+              <w:top w:val="single" w:sz="4" w:space="0" w:color="auto"/>
+              <w:left w:val="single" w:sz="4" w:space="0" w:color="auto"/>
+              <w:bottom w:val="single" w:sz="4" w:space="0" w:color="auto"/>
+              <w:right w:val="single" w:sz="4" w:space="0" w:color="auto"/>
+            </w:tcBorders>
+          </w:tcPr>
+          <w:p>
+            <w:pPr>
+              <w:jc w:val="both"/>
+            </w:pPr>
+            <w:r>
+              <w:t>Client has sent the interview questionnaire to employee</w:t>
+            </w:r>
+          </w:p>
+        </w:tc>
+      </w:tr>
+      <w:tr>
+        <w:trPr>
+          <w:trHeight w:val="180"/>
+        </w:trPr>
+        <w:tc>
+          <w:tcPr>
+            <w:tcW w:w="3719" w:type="dxa"/>
+            <w:tcBorders>
+              <w:top w:val="single" w:sz="4" w:space="0" w:color="auto"/>
+              <w:left w:val="single" w:sz="4" w:space="0" w:color="auto"/>
+              <w:bottom w:val="single" w:sz="4" w:space="0" w:color="auto"/>
+              <w:right w:val="single" w:sz="4" w:space="0" w:color="auto"/>
+            </w:tcBorders>
+            <w:hideMark/>
+          </w:tcPr>
+          <w:p>
+            <w:pPr>
+              <w:jc w:val="both"/>
+              <w:rPr>
+                <w:b/>
+              </w:rPr>
+            </w:pPr>
+            <w:r>
+              <w:rPr>
+                <w:b/>
+              </w:rPr>
+              <w:t>BASIC FLOW OF EVENTS</w:t>
+            </w:r>
+          </w:p>
+        </w:tc>
+        <w:tc>
+          <w:tcPr>
+            <w:tcW w:w="5859" w:type="dxa"/>
+            <w:tcBorders>
+              <w:top w:val="single" w:sz="4" w:space="0" w:color="auto"/>
+              <w:left w:val="single" w:sz="4" w:space="0" w:color="auto"/>
+              <w:bottom w:val="single" w:sz="4" w:space="0" w:color="auto"/>
+              <w:right w:val="single" w:sz="4" w:space="0" w:color="auto"/>
+            </w:tcBorders>
+          </w:tcPr>
+          <w:p>
+            <w:pPr>
+              <w:jc w:val="both"/>
+            </w:pPr>
+            <w:r>
+              <w:t>Press interview employee button ,views the interview page and fills the required information</w:t>
+            </w:r>
+          </w:p>
+        </w:tc>
+      </w:tr>
+      <w:tr>
+        <w:trPr>
+          <w:trHeight w:val="192"/>
+        </w:trPr>
+        <w:tc>
+          <w:tcPr>
+            <w:tcW w:w="3719" w:type="dxa"/>
+            <w:tcBorders>
+              <w:top w:val="single" w:sz="4" w:space="0" w:color="auto"/>
+              <w:left w:val="single" w:sz="4" w:space="0" w:color="auto"/>
+              <w:bottom w:val="single" w:sz="4" w:space="0" w:color="auto"/>
+              <w:right w:val="single" w:sz="4" w:space="0" w:color="auto"/>
+            </w:tcBorders>
+            <w:hideMark/>
+          </w:tcPr>
+          <w:p>
+            <w:pPr>
+              <w:jc w:val="both"/>
+              <w:rPr>
+                <w:b/>
+              </w:rPr>
+            </w:pPr>
+            <w:r>
+              <w:rPr>
+                <w:b/>
+              </w:rPr>
+              <w:t>ALTERNATIVE EVENT</w:t>
+            </w:r>
+          </w:p>
+        </w:tc>
+        <w:tc>
+          <w:tcPr>
+            <w:tcW w:w="5859" w:type="dxa"/>
+            <w:tcBorders>
+              <w:top w:val="single" w:sz="4" w:space="0" w:color="auto"/>
+              <w:left w:val="single" w:sz="4" w:space="0" w:color="auto"/>
+              <w:bottom w:val="single" w:sz="4" w:space="0" w:color="auto"/>
+              <w:right w:val="single" w:sz="4" w:space="0" w:color="auto"/>
+            </w:tcBorders>
+          </w:tcPr>
+          <w:p>
+            <w:pPr>
+              <w:jc w:val="both"/>
+            </w:pPr>
+            <w:r>
+              <w:t xml:space="preserve">User have </w:t>
+            </w:r>
+            <w:r>
+              <w:t>not sent interview</w:t>
+            </w:r>
+          </w:p>
+        </w:tc>
+      </w:tr>
+      <w:tr>
+        <w:trPr>
+          <w:trHeight w:val="300"/>
+        </w:trPr>
+        <w:tc>
+          <w:tcPr>
+            <w:tcW w:w="3719" w:type="dxa"/>
+            <w:tcBorders>
+              <w:top w:val="single" w:sz="4" w:space="0" w:color="auto"/>
+              <w:left w:val="single" w:sz="4" w:space="0" w:color="auto"/>
+              <w:bottom w:val="single" w:sz="4" w:space="0" w:color="auto"/>
+              <w:right w:val="single" w:sz="4" w:space="0" w:color="auto"/>
+            </w:tcBorders>
+            <w:hideMark/>
+          </w:tcPr>
+          <w:p>
+            <w:pPr>
+              <w:jc w:val="both"/>
+              <w:rPr>
+                <w:b/>
+              </w:rPr>
+            </w:pPr>
+            <w:r>
+              <w:rPr>
+                <w:b/>
+              </w:rPr>
+              <w:t>KEY SCENARIOS</w:t>
+            </w:r>
+          </w:p>
+        </w:tc>
+        <w:tc>
+          <w:tcPr>
+            <w:tcW w:w="5859" w:type="dxa"/>
+            <w:tcBorders>
+              <w:top w:val="single" w:sz="4" w:space="0" w:color="auto"/>
+              <w:left w:val="single" w:sz="4" w:space="0" w:color="auto"/>
+              <w:bottom w:val="single" w:sz="4" w:space="0" w:color="auto"/>
+              <w:right w:val="single" w:sz="4" w:space="0" w:color="auto"/>
+            </w:tcBorders>
+          </w:tcPr>
+          <w:p>
+            <w:pPr>
+              <w:spacing w:after="120" w:line="276" w:lineRule="auto"/>
+              <w:jc w:val="both"/>
+            </w:pPr>
+          </w:p>
+        </w:tc>
+      </w:tr>
+      <w:tr>
+        <w:trPr>
+          <w:trHeight w:val="192"/>
+        </w:trPr>
+        <w:tc>
+          <w:tcPr>
+            <w:tcW w:w="3719" w:type="dxa"/>
+            <w:tcBorders>
+              <w:top w:val="single" w:sz="4" w:space="0" w:color="auto"/>
+              <w:left w:val="single" w:sz="4" w:space="0" w:color="auto"/>
+              <w:bottom w:val="single" w:sz="4" w:space="0" w:color="auto"/>
+              <w:right w:val="single" w:sz="4" w:space="0" w:color="auto"/>
+            </w:tcBorders>
+            <w:hideMark/>
+          </w:tcPr>
+          <w:p>
+            <w:pPr>
+              <w:jc w:val="both"/>
+              <w:rPr>
+                <w:b/>
+              </w:rPr>
+            </w:pPr>
+            <w:r>
+              <w:rPr>
+                <w:b/>
+              </w:rPr>
+              <w:t>POST CONDITIONS</w:t>
+            </w:r>
+          </w:p>
+        </w:tc>
+        <w:tc>
+          <w:tcPr>
+            <w:tcW w:w="5859" w:type="dxa"/>
+            <w:tcBorders>
+              <w:top w:val="single" w:sz="4" w:space="0" w:color="auto"/>
+              <w:left w:val="single" w:sz="4" w:space="0" w:color="auto"/>
+              <w:bottom w:val="single" w:sz="4" w:space="0" w:color="auto"/>
+              <w:right w:val="single" w:sz="4" w:space="0" w:color="auto"/>
+            </w:tcBorders>
+          </w:tcPr>
+          <w:p>
+            <w:pPr>
+              <w:jc w:val="both"/>
+            </w:pPr>
+            <w:r>
+              <w:t>employee</w:t>
+            </w:r>
+            <w:r>
+              <w:t xml:space="preserve"> sends the interview questionnaire</w:t>
+            </w:r>
+            <w:r>
+              <w:t xml:space="preserve"> to client</w:t>
+            </w:r>
+          </w:p>
+        </w:tc>
+      </w:tr>
+      <w:tr>
+        <w:trPr>
+          <w:trHeight w:val="192"/>
+        </w:trPr>
+        <w:tc>
+          <w:tcPr>
+            <w:tcW w:w="3719" w:type="dxa"/>
+            <w:tcBorders>
+              <w:top w:val="single" w:sz="4" w:space="0" w:color="auto"/>
+              <w:left w:val="single" w:sz="4" w:space="0" w:color="auto"/>
+              <w:bottom w:val="single" w:sz="4" w:space="0" w:color="auto"/>
+              <w:right w:val="single" w:sz="4" w:space="0" w:color="auto"/>
+            </w:tcBorders>
+            <w:hideMark/>
+          </w:tcPr>
+          <w:p>
+            <w:pPr>
+              <w:jc w:val="both"/>
+              <w:rPr>
+                <w:b/>
+              </w:rPr>
+            </w:pPr>
+            <w:r>
+              <w:rPr>
+                <w:b/>
+              </w:rPr>
+              <w:t>SPECIAL REQUIREMENTS</w:t>
+            </w:r>
+          </w:p>
+        </w:tc>
+        <w:tc>
+          <w:tcPr>
+            <w:tcW w:w="5859" w:type="dxa"/>
+            <w:tcBorders>
+              <w:top w:val="single" w:sz="4" w:space="0" w:color="auto"/>
+              <w:left w:val="single" w:sz="4" w:space="0" w:color="auto"/>
+              <w:bottom w:val="single" w:sz="4" w:space="0" w:color="auto"/>
+              <w:right w:val="single" w:sz="4" w:space="0" w:color="auto"/>
+            </w:tcBorders>
+          </w:tcPr>
+          <w:p>
+            <w:pPr>
+              <w:jc w:val="both"/>
+            </w:pPr>
+          </w:p>
+        </w:tc>
+      </w:tr>
+      <w:tr>
+        <w:trPr>
+          <w:trHeight w:val="372"/>
+        </w:trPr>
+        <w:tc>
+          <w:tcPr>
+            <w:tcW w:w="3719" w:type="dxa"/>
+            <w:tcBorders>
+              <w:top w:val="single" w:sz="4" w:space="0" w:color="auto"/>
+              <w:left w:val="single" w:sz="4" w:space="0" w:color="auto"/>
+              <w:bottom w:val="single" w:sz="4" w:space="0" w:color="auto"/>
+              <w:right w:val="single" w:sz="4" w:space="0" w:color="auto"/>
+            </w:tcBorders>
+            <w:hideMark/>
+          </w:tcPr>
+          <w:p>
+            <w:pPr>
+              <w:jc w:val="both"/>
+              <w:rPr>
+                <w:b/>
+              </w:rPr>
+            </w:pPr>
+            <w:r>
+              <w:rPr>
+                <w:b/>
+              </w:rPr>
+              <w:t>ADDITIONAL REQUIREMENTS</w:t>
+            </w:r>
+          </w:p>
+        </w:tc>
+        <w:tc>
+          <w:tcPr>
+            <w:tcW w:w="5859" w:type="dxa"/>
+            <w:tcBorders>
+              <w:top w:val="single" w:sz="4" w:space="0" w:color="auto"/>
+              <w:left w:val="single" w:sz="4" w:space="0" w:color="auto"/>
+              <w:bottom w:val="single" w:sz="4" w:space="0" w:color="auto"/>
+              <w:right w:val="single" w:sz="4" w:space="0" w:color="auto"/>
+            </w:tcBorders>
+          </w:tcPr>
+          <w:p>
+            <w:pPr>
+              <w:jc w:val="both"/>
+            </w:pPr>
+          </w:p>
+        </w:tc>
+      </w:tr>
+    </w:tbl>
+    <w:p>
+      <w:pPr>
+        <w:pStyle w:val="NUSTChapter"/>
+      </w:pPr>
+    </w:p>
+    <w:p>
+      <w:pPr>
+        <w:pStyle w:val="NUSTChapter"/>
+      </w:pPr>
+    </w:p>
+    <w:p>
+      <w:pPr>
+        <w:pStyle w:val="NUSTChapter"/>
+      </w:pPr>
+    </w:p>
+    <w:p>
+      <w:pPr>
+        <w:pStyle w:val="NUSTChapter"/>
+      </w:pPr>
+    </w:p>
+    <w:p>
+      <w:pPr>
+        <w:pStyle w:val="NUSTChapter"/>
+      </w:pPr>
+    </w:p>
+    <w:p>
+      <w:pPr>
+        <w:pStyle w:val="NUSTChapter"/>
+      </w:pPr>
+      <w:r>
+        <w:lastRenderedPageBreak/>
+        <w:t>3.2.11 client will approve the interview</w:t>
+      </w:r>
+    </w:p>
+    <w:p>
+      <w:pPr>
+        <w:pStyle w:val="NUSTChapter"/>
+      </w:pPr>
+    </w:p>
+    <w:p>
+      <w:pPr>
+        <w:pStyle w:val="NUSTChapter"/>
+      </w:pPr>
+    </w:p>
+    <w:p>
+      <w:pPr>
+        <w:pStyle w:val="NUSTChapter"/>
+      </w:pPr>
+      <w:r>
+        <w:rPr>
+          <w:noProof/>
+        </w:rPr>
+        <w:drawing>
+          <wp:inline distT="0" distB="0" distL="0" distR="0">
+            <wp:extent cx="5367704" cy="2114550"/>
+            <wp:effectExtent l="0" t="0" r="4445" b="0"/>
+            <wp:docPr id="42" name="Picture 42"/>
+            <wp:cNvGraphicFramePr>
+              <a:graphicFrameLocks xmlns:a="http://schemas.openxmlformats.org/drawingml/2006/main" noChangeAspect="1"/>
+            </wp:cNvGraphicFramePr>
+            <a:graphic xmlns:a="http://schemas.openxmlformats.org/drawingml/2006/main">
+              <a:graphicData uri="http://schemas.openxmlformats.org/drawingml/2006/picture">
+                <pic:pic xmlns:pic="http://schemas.openxmlformats.org/drawingml/2006/picture">
+                  <pic:nvPicPr>
+                    <pic:cNvPr id="0" name="Picture 5"/>
+                    <pic:cNvPicPr>
+                      <a:picLocks noChangeAspect="1" noChangeArrowheads="1"/>
+                    </pic:cNvPicPr>
+                  </pic:nvPicPr>
+                  <pic:blipFill>
+                    <a:blip r:embed="rId24">
+                      <a:extLst>
+                        <a:ext uri="{28A0092B-C50C-407E-A947-70E740481C1C}">
+                          <a14:useLocalDpi xmlns:a14="http://schemas.microsoft.com/office/drawing/2010/main" val="0"/>
+                        </a:ext>
+                      </a:extLst>
+                    </a:blip>
+                    <a:srcRect/>
+                    <a:stretch>
+                      <a:fillRect/>
+                    </a:stretch>
+                  </pic:blipFill>
+                  <pic:spPr bwMode="auto">
+                    <a:xfrm>
+                      <a:off x="0" y="0"/>
+                      <a:ext cx="5367704" cy="2114550"/>
+                    </a:xfrm>
+                    <a:prstGeom prst="rect">
+                      <a:avLst/>
+                    </a:prstGeom>
+                    <a:noFill/>
+                    <a:ln>
+                      <a:noFill/>
+                    </a:ln>
+                  </pic:spPr>
+                </pic:pic>
+              </a:graphicData>
+            </a:graphic>
+          </wp:inline>
+        </w:drawing>
+      </w:r>
+    </w:p>
+    <w:p>
+      <w:pPr>
+        <w:pStyle w:val="NUSTChapter"/>
+      </w:pPr>
+    </w:p>
+    <w:p>
+      <w:pPr>
+        <w:pStyle w:val="NUSTChapter"/>
+      </w:pPr>
+    </w:p>
+    <w:tbl>
+      <w:tblPr>
+        <w:tblW w:w="9578" w:type="dxa"/>
+        <w:tblInd w:w="-4" w:type="dxa"/>
+        <w:tblBorders>
+          <w:top w:val="single" w:sz="4" w:space="0" w:color="auto"/>
+          <w:left w:val="single" w:sz="4" w:space="0" w:color="auto"/>
+          <w:bottom w:val="single" w:sz="4" w:space="0" w:color="auto"/>
+          <w:right w:val="single" w:sz="4" w:space="0" w:color="auto"/>
+          <w:insideH w:val="single" w:sz="4" w:space="0" w:color="auto"/>
+          <w:insideV w:val="single" w:sz="4" w:space="0" w:color="auto"/>
+        </w:tblBorders>
+        <w:tblLook w:val="01E0" w:firstRow="1" w:lastRow="1" w:firstColumn="1" w:lastColumn="1" w:noHBand="0" w:noVBand="0"/>
+      </w:tblPr>
+      <w:tblGrid>
+        <w:gridCol w:w="3719"/>
+        <w:gridCol w:w="5859"/>
+      </w:tblGrid>
+      <w:tr>
+        <w:trPr>
+          <w:trHeight w:val="192"/>
+        </w:trPr>
+        <w:tc>
+          <w:tcPr>
+            <w:tcW w:w="3719" w:type="dxa"/>
+            <w:tcBorders>
+              <w:top w:val="single" w:sz="4" w:space="0" w:color="auto"/>
+              <w:left w:val="single" w:sz="4" w:space="0" w:color="auto"/>
+              <w:bottom w:val="single" w:sz="4" w:space="0" w:color="auto"/>
+              <w:right w:val="single" w:sz="4" w:space="0" w:color="auto"/>
+            </w:tcBorders>
+            <w:hideMark/>
+          </w:tcPr>
+          <w:p>
+            <w:pPr>
+              <w:jc w:val="both"/>
+              <w:rPr>
+                <w:b/>
+              </w:rPr>
+            </w:pPr>
+            <w:r>
+              <w:rPr>
+                <w:b/>
+              </w:rPr>
+              <w:t>NAME</w:t>
+            </w:r>
+          </w:p>
+        </w:tc>
+        <w:tc>
+          <w:tcPr>
+            <w:tcW w:w="5859" w:type="dxa"/>
+            <w:tcBorders>
+              <w:top w:val="single" w:sz="4" w:space="0" w:color="auto"/>
+              <w:left w:val="single" w:sz="4" w:space="0" w:color="auto"/>
+              <w:bottom w:val="single" w:sz="4" w:space="0" w:color="auto"/>
+              <w:right w:val="single" w:sz="4" w:space="0" w:color="auto"/>
+            </w:tcBorders>
+            <w:hideMark/>
+          </w:tcPr>
+          <w:p>
+            <w:pPr>
+              <w:jc w:val="both"/>
+              <w:rPr>
+                <w:b/>
+              </w:rPr>
+            </w:pPr>
+            <w:r>
+              <w:rPr>
+                <w:b/>
+              </w:rPr>
+              <w:t>Client views interview</w:t>
+            </w:r>
+          </w:p>
+        </w:tc>
+      </w:tr>
+      <w:tr>
+        <w:trPr>
+          <w:trHeight w:val="180"/>
+        </w:trPr>
+        <w:tc>
+          <w:tcPr>
+            <w:tcW w:w="3719" w:type="dxa"/>
+            <w:tcBorders>
+              <w:top w:val="single" w:sz="4" w:space="0" w:color="auto"/>
+              <w:left w:val="single" w:sz="4" w:space="0" w:color="auto"/>
+              <w:bottom w:val="single" w:sz="4" w:space="0" w:color="auto"/>
+              <w:right w:val="single" w:sz="4" w:space="0" w:color="auto"/>
+            </w:tcBorders>
+            <w:hideMark/>
+          </w:tcPr>
+          <w:p>
+            <w:pPr>
+              <w:jc w:val="both"/>
+              <w:rPr>
+                <w:b/>
+              </w:rPr>
+            </w:pPr>
+            <w:r>
+              <w:rPr>
+                <w:b/>
+              </w:rPr>
+              <w:t>DESCRIPTION</w:t>
+            </w:r>
+          </w:p>
+        </w:tc>
+        <w:tc>
+          <w:tcPr>
+            <w:tcW w:w="5859" w:type="dxa"/>
+            <w:tcBorders>
+              <w:top w:val="single" w:sz="4" w:space="0" w:color="auto"/>
+              <w:left w:val="single" w:sz="4" w:space="0" w:color="auto"/>
+              <w:bottom w:val="single" w:sz="4" w:space="0" w:color="auto"/>
+              <w:right w:val="single" w:sz="4" w:space="0" w:color="auto"/>
+            </w:tcBorders>
+          </w:tcPr>
+          <w:p>
+            <w:pPr>
+              <w:jc w:val="both"/>
+            </w:pPr>
+            <w:r>
+              <w:t>Client will view</w:t>
+            </w:r>
+            <w:r>
+              <w:t xml:space="preserve"> the interview questionnaire</w:t>
+            </w:r>
+            <w:r>
+              <w:t>’s answers</w:t>
+            </w:r>
+          </w:p>
+        </w:tc>
+      </w:tr>
+      <w:tr>
+        <w:trPr>
+          <w:trHeight w:val="192"/>
+        </w:trPr>
+        <w:tc>
+          <w:tcPr>
+            <w:tcW w:w="3719" w:type="dxa"/>
+            <w:tcBorders>
+              <w:top w:val="single" w:sz="4" w:space="0" w:color="auto"/>
+              <w:left w:val="single" w:sz="4" w:space="0" w:color="auto"/>
+              <w:bottom w:val="single" w:sz="4" w:space="0" w:color="auto"/>
+              <w:right w:val="single" w:sz="4" w:space="0" w:color="auto"/>
+            </w:tcBorders>
+            <w:hideMark/>
+          </w:tcPr>
+          <w:p>
+            <w:pPr>
+              <w:jc w:val="both"/>
+              <w:rPr>
+                <w:b/>
+              </w:rPr>
+            </w:pPr>
+            <w:r>
+              <w:rPr>
+                <w:b/>
+              </w:rPr>
+              <w:t>ACTORS</w:t>
+            </w:r>
+          </w:p>
+        </w:tc>
+        <w:tc>
+          <w:tcPr>
+            <w:tcW w:w="5859" w:type="dxa"/>
+            <w:tcBorders>
+              <w:top w:val="single" w:sz="4" w:space="0" w:color="auto"/>
+              <w:left w:val="single" w:sz="4" w:space="0" w:color="auto"/>
+              <w:bottom w:val="single" w:sz="4" w:space="0" w:color="auto"/>
+              <w:right w:val="single" w:sz="4" w:space="0" w:color="auto"/>
+            </w:tcBorders>
+          </w:tcPr>
+          <w:p>
+            <w:pPr>
+              <w:jc w:val="both"/>
+              <w:rPr>
+                <w:b/>
+              </w:rPr>
+            </w:pPr>
+            <w:r>
+              <w:rPr>
+                <w:b/>
+              </w:rPr>
+              <w:t xml:space="preserve">Client </w:t>
+            </w:r>
+          </w:p>
+        </w:tc>
+      </w:tr>
+      <w:tr>
+        <w:trPr>
+          <w:trHeight w:val="192"/>
+        </w:trPr>
+        <w:tc>
+          <w:tcPr>
+            <w:tcW w:w="3719" w:type="dxa"/>
+            <w:tcBorders>
+              <w:top w:val="single" w:sz="4" w:space="0" w:color="auto"/>
+              <w:left w:val="single" w:sz="4" w:space="0" w:color="auto"/>
+              <w:bottom w:val="single" w:sz="4" w:space="0" w:color="auto"/>
+              <w:right w:val="single" w:sz="4" w:space="0" w:color="auto"/>
+            </w:tcBorders>
+            <w:hideMark/>
+          </w:tcPr>
+          <w:p>
+            <w:pPr>
+              <w:jc w:val="both"/>
+              <w:rPr>
+                <w:b/>
+              </w:rPr>
+            </w:pPr>
+            <w:r>
+              <w:rPr>
+                <w:b/>
+              </w:rPr>
+              <w:t>PRECONDTIONS</w:t>
+            </w:r>
+          </w:p>
+        </w:tc>
+        <w:tc>
+          <w:tcPr>
+            <w:tcW w:w="5859" w:type="dxa"/>
+            <w:tcBorders>
+              <w:top w:val="single" w:sz="4" w:space="0" w:color="auto"/>
+              <w:left w:val="single" w:sz="4" w:space="0" w:color="auto"/>
+              <w:bottom w:val="single" w:sz="4" w:space="0" w:color="auto"/>
+              <w:right w:val="single" w:sz="4" w:space="0" w:color="auto"/>
+            </w:tcBorders>
+          </w:tcPr>
+          <w:p>
+            <w:pPr>
+              <w:jc w:val="both"/>
+            </w:pPr>
+            <w:r>
+              <w:t>Employee</w:t>
+            </w:r>
+            <w:r>
+              <w:t xml:space="preserve"> has sent the int</w:t>
+            </w:r>
+            <w:r>
+              <w:t>erview questionnaire to client</w:t>
+            </w:r>
+          </w:p>
+        </w:tc>
+      </w:tr>
+      <w:tr>
+        <w:trPr>
+          <w:trHeight w:val="180"/>
+        </w:trPr>
+        <w:tc>
+          <w:tcPr>
+            <w:tcW w:w="3719" w:type="dxa"/>
+            <w:tcBorders>
+              <w:top w:val="single" w:sz="4" w:space="0" w:color="auto"/>
+              <w:left w:val="single" w:sz="4" w:space="0" w:color="auto"/>
+              <w:bottom w:val="single" w:sz="4" w:space="0" w:color="auto"/>
+              <w:right w:val="single" w:sz="4" w:space="0" w:color="auto"/>
+            </w:tcBorders>
+            <w:hideMark/>
+          </w:tcPr>
+          <w:p>
+            <w:pPr>
+              <w:jc w:val="both"/>
+              <w:rPr>
+                <w:b/>
+              </w:rPr>
+            </w:pPr>
+            <w:r>
+              <w:rPr>
+                <w:b/>
+              </w:rPr>
+              <w:t>BASIC FLOW OF EVENTS</w:t>
+            </w:r>
+          </w:p>
+        </w:tc>
+        <w:tc>
+          <w:tcPr>
+            <w:tcW w:w="5859" w:type="dxa"/>
+            <w:tcBorders>
+              <w:top w:val="single" w:sz="4" w:space="0" w:color="auto"/>
+              <w:left w:val="single" w:sz="4" w:space="0" w:color="auto"/>
+              <w:bottom w:val="single" w:sz="4" w:space="0" w:color="auto"/>
+              <w:right w:val="single" w:sz="4" w:space="0" w:color="auto"/>
+            </w:tcBorders>
+          </w:tcPr>
+          <w:p>
+            <w:pPr>
+              <w:jc w:val="both"/>
+            </w:pPr>
+            <w:r>
+              <w:t xml:space="preserve">Press </w:t>
+            </w:r>
+            <w:r>
+              <w:t xml:space="preserve">view interview </w:t>
+            </w:r>
+            <w:r>
+              <w:t xml:space="preserve"> button</w:t>
+            </w:r>
+            <w:r>
+              <w:t xml:space="preserve"> in dashboard</w:t>
+            </w:r>
+            <w:r>
+              <w:t xml:space="preserve"> ,views the interv</w:t>
+            </w:r>
+            <w:r>
+              <w:t xml:space="preserve">iew page </w:t>
+            </w:r>
+          </w:p>
+        </w:tc>
+      </w:tr>
+      <w:tr>
+        <w:trPr>
+          <w:trHeight w:val="192"/>
+        </w:trPr>
+        <w:tc>
+          <w:tcPr>
+            <w:tcW w:w="3719" w:type="dxa"/>
+            <w:tcBorders>
+              <w:top w:val="single" w:sz="4" w:space="0" w:color="auto"/>
+              <w:left w:val="single" w:sz="4" w:space="0" w:color="auto"/>
+              <w:bottom w:val="single" w:sz="4" w:space="0" w:color="auto"/>
+              <w:right w:val="single" w:sz="4" w:space="0" w:color="auto"/>
+            </w:tcBorders>
+            <w:hideMark/>
+          </w:tcPr>
+          <w:p>
+            <w:pPr>
+              <w:jc w:val="both"/>
+              <w:rPr>
+                <w:b/>
+              </w:rPr>
+            </w:pPr>
+            <w:r>
+              <w:rPr>
+                <w:b/>
+              </w:rPr>
+              <w:t>ALTERNATIVE EVENT</w:t>
+            </w:r>
+          </w:p>
+        </w:tc>
+        <w:tc>
+          <w:tcPr>
+            <w:tcW w:w="5859" w:type="dxa"/>
+            <w:tcBorders>
+              <w:top w:val="single" w:sz="4" w:space="0" w:color="auto"/>
+              <w:left w:val="single" w:sz="4" w:space="0" w:color="auto"/>
+              <w:bottom w:val="single" w:sz="4" w:space="0" w:color="auto"/>
+              <w:right w:val="single" w:sz="4" w:space="0" w:color="auto"/>
+            </w:tcBorders>
+          </w:tcPr>
+          <w:p>
+            <w:pPr>
+              <w:jc w:val="both"/>
+            </w:pPr>
+            <w:r>
+              <w:t>User have not sent interview</w:t>
+            </w:r>
+          </w:p>
+        </w:tc>
+      </w:tr>
+      <w:tr>
+        <w:trPr>
+          <w:trHeight w:val="300"/>
+        </w:trPr>
+        <w:tc>
+          <w:tcPr>
+            <w:tcW w:w="3719" w:type="dxa"/>
+            <w:tcBorders>
+              <w:top w:val="single" w:sz="4" w:space="0" w:color="auto"/>
+              <w:left w:val="single" w:sz="4" w:space="0" w:color="auto"/>
+              <w:bottom w:val="single" w:sz="4" w:space="0" w:color="auto"/>
+              <w:right w:val="single" w:sz="4" w:space="0" w:color="auto"/>
+            </w:tcBorders>
+            <w:hideMark/>
+          </w:tcPr>
+          <w:p>
+            <w:pPr>
+              <w:jc w:val="both"/>
+              <w:rPr>
+                <w:b/>
+              </w:rPr>
+            </w:pPr>
+            <w:r>
+              <w:rPr>
+                <w:b/>
+              </w:rPr>
+              <w:t>KEY SCENARIOS</w:t>
+            </w:r>
+          </w:p>
+        </w:tc>
+        <w:tc>
+          <w:tcPr>
+            <w:tcW w:w="5859" w:type="dxa"/>
+            <w:tcBorders>
+              <w:top w:val="single" w:sz="4" w:space="0" w:color="auto"/>
+              <w:left w:val="single" w:sz="4" w:space="0" w:color="auto"/>
+              <w:bottom w:val="single" w:sz="4" w:space="0" w:color="auto"/>
+              <w:right w:val="single" w:sz="4" w:space="0" w:color="auto"/>
+            </w:tcBorders>
+          </w:tcPr>
+          <w:p>
+            <w:pPr>
+              <w:spacing w:after="120" w:line="276" w:lineRule="auto"/>
+              <w:jc w:val="both"/>
+            </w:pPr>
+          </w:p>
+        </w:tc>
+      </w:tr>
+      <w:tr>
+        <w:trPr>
+          <w:trHeight w:val="192"/>
+        </w:trPr>
+        <w:tc>
+          <w:tcPr>
+            <w:tcW w:w="3719" w:type="dxa"/>
+            <w:tcBorders>
+              <w:top w:val="single" w:sz="4" w:space="0" w:color="auto"/>
+              <w:left w:val="single" w:sz="4" w:space="0" w:color="auto"/>
+              <w:bottom w:val="single" w:sz="4" w:space="0" w:color="auto"/>
+              <w:right w:val="single" w:sz="4" w:space="0" w:color="auto"/>
+            </w:tcBorders>
+            <w:hideMark/>
+          </w:tcPr>
+          <w:p>
+            <w:pPr>
+              <w:jc w:val="both"/>
+              <w:rPr>
+                <w:b/>
+              </w:rPr>
+            </w:pPr>
+            <w:r>
+              <w:rPr>
+                <w:b/>
+              </w:rPr>
+              <w:t>POST CONDITIONS</w:t>
+            </w:r>
+          </w:p>
+        </w:tc>
+        <w:tc>
+          <w:tcPr>
+            <w:tcW w:w="5859" w:type="dxa"/>
+            <w:tcBorders>
+              <w:top w:val="single" w:sz="4" w:space="0" w:color="auto"/>
+              <w:left w:val="single" w:sz="4" w:space="0" w:color="auto"/>
+              <w:bottom w:val="single" w:sz="4" w:space="0" w:color="auto"/>
+              <w:right w:val="single" w:sz="4" w:space="0" w:color="auto"/>
+            </w:tcBorders>
+          </w:tcPr>
+          <w:p>
+            <w:pPr>
+              <w:jc w:val="both"/>
+            </w:pPr>
+            <w:r>
+              <w:t xml:space="preserve">Client views the interview </w:t>
+            </w:r>
+            <w:proofErr w:type="spellStart"/>
+            <w:r>
+              <w:t>ansers</w:t>
+            </w:r>
+            <w:proofErr w:type="spellEnd"/>
+          </w:p>
+        </w:tc>
+      </w:tr>
+      <w:tr>
+        <w:trPr>
+          <w:trHeight w:val="192"/>
+        </w:trPr>
+        <w:tc>
+          <w:tcPr>
+            <w:tcW w:w="3719" w:type="dxa"/>
+            <w:tcBorders>
+              <w:top w:val="single" w:sz="4" w:space="0" w:color="auto"/>
+              <w:left w:val="single" w:sz="4" w:space="0" w:color="auto"/>
+              <w:bottom w:val="single" w:sz="4" w:space="0" w:color="auto"/>
+              <w:right w:val="single" w:sz="4" w:space="0" w:color="auto"/>
+            </w:tcBorders>
+            <w:hideMark/>
+          </w:tcPr>
+          <w:p>
+            <w:pPr>
+              <w:jc w:val="both"/>
+              <w:rPr>
+                <w:b/>
+              </w:rPr>
+            </w:pPr>
+            <w:r>
+              <w:rPr>
+                <w:b/>
+              </w:rPr>
+              <w:t>SPECIAL REQUIREMENTS</w:t>
+            </w:r>
+          </w:p>
+        </w:tc>
+        <w:tc>
+          <w:tcPr>
+            <w:tcW w:w="5859" w:type="dxa"/>
+            <w:tcBorders>
+              <w:top w:val="single" w:sz="4" w:space="0" w:color="auto"/>
+              <w:left w:val="single" w:sz="4" w:space="0" w:color="auto"/>
+              <w:bottom w:val="single" w:sz="4" w:space="0" w:color="auto"/>
+              <w:right w:val="single" w:sz="4" w:space="0" w:color="auto"/>
+            </w:tcBorders>
+          </w:tcPr>
+          <w:p>
+            <w:pPr>
+              <w:jc w:val="both"/>
+            </w:pPr>
+          </w:p>
+        </w:tc>
+      </w:tr>
+      <w:tr>
+        <w:trPr>
+          <w:trHeight w:val="372"/>
+        </w:trPr>
+        <w:tc>
+          <w:tcPr>
+            <w:tcW w:w="3719" w:type="dxa"/>
+            <w:tcBorders>
+              <w:top w:val="single" w:sz="4" w:space="0" w:color="auto"/>
+              <w:left w:val="single" w:sz="4" w:space="0" w:color="auto"/>
+              <w:bottom w:val="single" w:sz="4" w:space="0" w:color="auto"/>
+              <w:right w:val="single" w:sz="4" w:space="0" w:color="auto"/>
+            </w:tcBorders>
+            <w:hideMark/>
+          </w:tcPr>
+          <w:p>
+            <w:pPr>
+              <w:jc w:val="both"/>
+              <w:rPr>
+                <w:b/>
+              </w:rPr>
+            </w:pPr>
+            <w:r>
+              <w:rPr>
+                <w:b/>
+              </w:rPr>
+              <w:t>ADDITIONAL REQUIREMENTS</w:t>
+            </w:r>
+          </w:p>
+        </w:tc>
+        <w:tc>
+          <w:tcPr>
+            <w:tcW w:w="5859" w:type="dxa"/>
+            <w:tcBorders>
+              <w:top w:val="single" w:sz="4" w:space="0" w:color="auto"/>
+              <w:left w:val="single" w:sz="4" w:space="0" w:color="auto"/>
+              <w:bottom w:val="single" w:sz="4" w:space="0" w:color="auto"/>
+              <w:right w:val="single" w:sz="4" w:space="0" w:color="auto"/>
+            </w:tcBorders>
+          </w:tcPr>
+          <w:p>
+            <w:pPr>
+              <w:jc w:val="both"/>
+            </w:pPr>
+          </w:p>
+        </w:tc>
+      </w:tr>
+    </w:tbl>
+    <w:p>
+      <w:pPr>
+        <w:pStyle w:val="NUSTChapter"/>
+      </w:pPr>
+    </w:p>
+    <w:p>
+      <w:pPr>
+        <w:pStyle w:val="NUSTChapter"/>
+      </w:pPr>
+    </w:p>
+    <w:p>
+      <w:pPr>
+        <w:pStyle w:val="NUSTChapter"/>
+      </w:pPr>
+    </w:p>
+    <w:p>
+      <w:pPr>
+        <w:pStyle w:val="NUSTChapter"/>
+      </w:pPr>
+    </w:p>
+    <w:p>
+      <w:pPr>
+        <w:pStyle w:val="NUSTChapter"/>
+      </w:pPr>
+      <w:r>
+        <w:lastRenderedPageBreak/>
+        <w:t xml:space="preserve">3.3 </w:t>
+      </w:r>
+      <w:bookmarkEnd w:id="33"/>
+      <w:r>
+        <w:t>SYSTEM REQUIREMENTS</w:t>
+      </w:r>
+      <w:r>
+        <w:t xml:space="preserve"> </w:t>
+      </w:r>
+      <w:bookmarkStart w:id="34" w:name="_Toc426620472"/>
+    </w:p>
+    <w:p>
+      <w:pPr>
+        <w:pStyle w:val="NUSTChapter"/>
+      </w:pPr>
+      <w:r>
+        <w:t>3.3.10</w:t>
+      </w:r>
+      <w:r>
+        <w:t xml:space="preserve"> </w:t>
+      </w:r>
+      <w:r>
+        <w:t>Functional Requirements</w:t>
+      </w:r>
+      <w:bookmarkEnd w:id="34"/>
+    </w:p>
+    <w:p>
+      <w:pPr>
+        <w:pStyle w:val="NUSTHeading2CharChar"/>
+        <w:rPr>
+          <w:b w:val="0"/>
+          <w:sz w:val="28"/>
+          <w:szCs w:val="28"/>
+        </w:rPr>
+      </w:pPr>
+      <w:r>
+        <w:rPr>
+          <w:b w:val="0"/>
+          <w:sz w:val="28"/>
+          <w:szCs w:val="28"/>
+        </w:rPr>
+        <w:t xml:space="preserve">User can search jobs </w:t>
+      </w:r>
+    </w:p>
+    <w:p>
+      <w:pPr>
+        <w:pStyle w:val="NUSTHeading2CharChar"/>
+        <w:rPr>
+          <w:b w:val="0"/>
+          <w:sz w:val="28"/>
+          <w:szCs w:val="28"/>
+        </w:rPr>
+      </w:pPr>
+      <w:r>
+        <w:rPr>
+          <w:b w:val="0"/>
+          <w:sz w:val="28"/>
+          <w:szCs w:val="28"/>
+        </w:rPr>
+        <w:t>Guest can search jobs</w:t>
+      </w:r>
+    </w:p>
+    <w:p>
+      <w:pPr>
+        <w:pStyle w:val="NUSTHeading2CharChar"/>
+        <w:rPr>
+          <w:b w:val="0"/>
+          <w:sz w:val="28"/>
+          <w:szCs w:val="28"/>
+        </w:rPr>
+      </w:pPr>
+      <w:r>
+        <w:rPr>
+          <w:b w:val="0"/>
+          <w:sz w:val="28"/>
+          <w:szCs w:val="28"/>
+        </w:rPr>
+        <w:t xml:space="preserve"> </w:t>
+      </w:r>
+      <w:r>
+        <w:rPr>
+          <w:b w:val="0"/>
+          <w:sz w:val="28"/>
+          <w:szCs w:val="28"/>
+        </w:rPr>
+        <w:t>Only member  employee can apply</w:t>
+      </w:r>
+      <w:r>
+        <w:rPr>
+          <w:b w:val="0"/>
+          <w:sz w:val="28"/>
+          <w:szCs w:val="28"/>
+        </w:rPr>
+        <w:t xml:space="preserve"> on job</w:t>
+      </w:r>
+    </w:p>
+    <w:p>
+      <w:pPr>
+        <w:pStyle w:val="NUSTHeading2CharChar"/>
+        <w:rPr>
+          <w:b w:val="0"/>
+          <w:sz w:val="28"/>
+          <w:szCs w:val="28"/>
+        </w:rPr>
+      </w:pPr>
+      <w:r>
+        <w:rPr>
+          <w:b w:val="0"/>
+          <w:sz w:val="28"/>
+          <w:szCs w:val="28"/>
+        </w:rPr>
+        <w:t xml:space="preserve"> </w:t>
+      </w:r>
+      <w:r>
+        <w:rPr>
+          <w:b w:val="0"/>
+          <w:sz w:val="28"/>
+          <w:szCs w:val="28"/>
+        </w:rPr>
+        <w:t xml:space="preserve">Only member client </w:t>
+      </w:r>
+      <w:r>
+        <w:rPr>
+          <w:b w:val="0"/>
+          <w:sz w:val="28"/>
+          <w:szCs w:val="28"/>
+        </w:rPr>
+        <w:t xml:space="preserve">can post a job </w:t>
+      </w:r>
+    </w:p>
+    <w:p>
+      <w:pPr>
+        <w:pStyle w:val="NUSTHeading2CharChar"/>
+        <w:rPr>
+          <w:b w:val="0"/>
+          <w:sz w:val="28"/>
+          <w:szCs w:val="28"/>
+        </w:rPr>
+      </w:pPr>
+      <w:r>
+        <w:rPr>
+          <w:b w:val="0"/>
+          <w:sz w:val="28"/>
+          <w:szCs w:val="28"/>
+        </w:rPr>
+        <w:t xml:space="preserve"> </w:t>
+      </w:r>
+      <w:r>
+        <w:rPr>
+          <w:b w:val="0"/>
+          <w:sz w:val="28"/>
+          <w:szCs w:val="28"/>
+        </w:rPr>
+        <w:t>User can make/update its profile</w:t>
+      </w:r>
+    </w:p>
+    <w:p>
+      <w:pPr>
+        <w:pStyle w:val="NUSTHeading2CharChar"/>
+        <w:rPr>
+          <w:b w:val="0"/>
+          <w:sz w:val="28"/>
+          <w:szCs w:val="28"/>
+        </w:rPr>
+      </w:pPr>
+      <w:r>
+        <w:rPr>
+          <w:b w:val="0"/>
+          <w:sz w:val="28"/>
+          <w:szCs w:val="28"/>
+        </w:rPr>
+        <w:t>Client can interview employee</w:t>
+      </w:r>
+    </w:p>
+    <w:p>
+      <w:pPr>
+        <w:pStyle w:val="NUSTHeading2CharChar"/>
+        <w:rPr>
+          <w:b w:val="0"/>
+          <w:sz w:val="28"/>
+          <w:szCs w:val="28"/>
+        </w:rPr>
+      </w:pPr>
+      <w:r>
+        <w:rPr>
+          <w:b w:val="0"/>
+          <w:sz w:val="28"/>
+          <w:szCs w:val="28"/>
+        </w:rPr>
+        <w:t>Client can hire employee with / without interview</w:t>
+      </w:r>
+    </w:p>
+    <w:p>
+      <w:pPr>
+        <w:pStyle w:val="NUSTHeading2CharChar"/>
+        <w:rPr>
+          <w:b w:val="0"/>
+          <w:sz w:val="28"/>
+          <w:szCs w:val="28"/>
+        </w:rPr>
+      </w:pPr>
+      <w:r>
+        <w:rPr>
+          <w:b w:val="0"/>
+          <w:sz w:val="28"/>
+          <w:szCs w:val="28"/>
+        </w:rPr>
+        <w:t>view</w:t>
+      </w:r>
+      <w:r>
+        <w:rPr>
+          <w:b w:val="0"/>
+          <w:sz w:val="28"/>
+          <w:szCs w:val="28"/>
+        </w:rPr>
+        <w:t xml:space="preserve"> record of job application </w:t>
+      </w:r>
+      <w:r>
+        <w:rPr>
+          <w:b w:val="0"/>
+          <w:sz w:val="28"/>
+          <w:szCs w:val="28"/>
+        </w:rPr>
+        <w:t>and employee hiring</w:t>
+      </w:r>
+    </w:p>
+    <w:p>
+      <w:pPr>
+        <w:pStyle w:val="NUSTHeading2CharChar"/>
+        <w:rPr>
+          <w:b w:val="0"/>
+          <w:sz w:val="28"/>
+          <w:szCs w:val="28"/>
+        </w:rPr>
+      </w:pPr>
+      <w:r>
+        <w:rPr>
+          <w:b w:val="0"/>
+          <w:sz w:val="28"/>
+          <w:szCs w:val="28"/>
+        </w:rPr>
+        <w:t xml:space="preserve">User can only pay online </w:t>
+      </w:r>
+    </w:p>
+    <w:p>
+      <w:pPr>
+        <w:pStyle w:val="NUSTHeading2CharChar"/>
+        <w:numPr>
+          <w:ilvl w:val="0"/>
+          <w:numId w:val="0"/>
+        </w:numPr>
+      </w:pPr>
+      <w:bookmarkStart w:id="35" w:name="_Toc426620473"/>
+      <w:r>
+        <w:t xml:space="preserve"> </w:t>
+      </w:r>
+      <w:r>
+        <w:t>3.3.20</w:t>
+      </w:r>
+      <w:r>
+        <w:t xml:space="preserve"> </w:t>
+      </w:r>
+      <w:r>
+        <w:t>Non-Functional Requirements</w:t>
+      </w:r>
+      <w:bookmarkEnd w:id="35"/>
+    </w:p>
+    <w:p>
+      <w:pPr>
+        <w:pStyle w:val="NUSTHeading2CharChar"/>
+        <w:rPr>
+          <w:b w:val="0"/>
+          <w:sz w:val="28"/>
+          <w:szCs w:val="28"/>
+        </w:rPr>
+      </w:pPr>
+      <w:r>
+        <w:rPr>
+          <w:b w:val="0"/>
+          <w:sz w:val="28"/>
+          <w:szCs w:val="28"/>
+        </w:rPr>
+        <w:t>The system should be efficient</w:t>
+      </w:r>
+    </w:p>
+    <w:p>
+      <w:pPr>
+        <w:pStyle w:val="NUSTHeading2CharChar"/>
+        <w:rPr>
+          <w:b w:val="0"/>
+          <w:sz w:val="28"/>
+          <w:szCs w:val="28"/>
+        </w:rPr>
+      </w:pPr>
+      <w:r>
+        <w:rPr>
+          <w:b w:val="0"/>
+          <w:sz w:val="28"/>
+          <w:szCs w:val="28"/>
+        </w:rPr>
+        <w:t xml:space="preserve">The system should be reliable </w:t>
+      </w:r>
+    </w:p>
+    <w:p>
+      <w:pPr>
+        <w:pStyle w:val="NUSTHeading2CharChar"/>
+        <w:rPr>
+          <w:b w:val="0"/>
+          <w:sz w:val="28"/>
+          <w:szCs w:val="28"/>
+        </w:rPr>
+      </w:pPr>
+      <w:r>
+        <w:rPr>
+          <w:b w:val="0"/>
+          <w:sz w:val="28"/>
+          <w:szCs w:val="28"/>
+        </w:rPr>
+        <w:t>The system should load all the required data from database</w:t>
+      </w:r>
+      <w:r>
+        <w:rPr>
+          <w:b w:val="0"/>
+          <w:sz w:val="28"/>
+          <w:szCs w:val="28"/>
+        </w:rPr>
+        <w:t xml:space="preserve"> </w:t>
+      </w:r>
+      <w:r>
+        <w:rPr>
+          <w:b w:val="0"/>
+          <w:sz w:val="28"/>
+          <w:szCs w:val="28"/>
+        </w:rPr>
+        <w:t xml:space="preserve">in a timely manner </w:t>
+      </w:r>
+    </w:p>
+    <w:p>
+      <w:pPr>
+        <w:pStyle w:val="NUSTHeading2CharChar"/>
+        <w:numPr>
+          <w:ilvl w:val="0"/>
+          <w:numId w:val="0"/>
+        </w:numPr>
+        <w:ind w:left="1526" w:hanging="360"/>
+        <w:rPr>
+          <w:b w:val="0"/>
+          <w:sz w:val="28"/>
+          <w:szCs w:val="28"/>
+        </w:rPr>
+      </w:pPr>
+    </w:p>
+    <w:p>
+      <w:pPr>
+        <w:pStyle w:val="NUSTChapter"/>
+        <w:rPr>
+          <w:rStyle w:val="Char30"/>
+          <w:sz w:val="32"/>
+          <w:szCs w:val="32"/>
+        </w:rPr>
+      </w:pPr>
+      <w:r>
+        <w:t xml:space="preserve"> 3.3.3</w:t>
+      </w:r>
+      <w:bookmarkStart w:id="36" w:name="_Toc426620474"/>
+      <w:r>
+        <w:t xml:space="preserve"> user </w:t>
+      </w:r>
+      <w:bookmarkEnd w:id="36"/>
+      <w:r>
+        <w:t>INTERFACE REQUIREMENTS</w:t>
+      </w:r>
+      <w:r>
+        <w:t xml:space="preserve"> </w:t>
+      </w:r>
+    </w:p>
+    <w:p>
+      <w:pPr>
+        <w:spacing w:line="480" w:lineRule="auto"/>
+        <w:ind w:left="-30"/>
+        <w:rPr>
+          <w:rStyle w:val="Char30"/>
+          <w:b w:val="0"/>
+        </w:rPr>
+      </w:pPr>
+    </w:p>
+    <w:p>
+      <w:pPr>
+        <w:rPr>
+          <w:sz w:val="28"/>
+          <w:szCs w:val="28"/>
+        </w:rPr>
+      </w:pPr>
+      <w:r>
+        <w:rPr>
+          <w:sz w:val="28"/>
+          <w:szCs w:val="28"/>
+        </w:rPr>
+        <w:t xml:space="preserve">The website is made in such a way that its interface is </w:t>
+      </w:r>
+      <w:r>
+        <w:rPr>
+          <w:sz w:val="28"/>
+          <w:szCs w:val="28"/>
+        </w:rPr>
+        <w:t>simple,</w:t>
+      </w:r>
+      <w:r>
+        <w:rPr>
+          <w:sz w:val="28"/>
+          <w:szCs w:val="28"/>
+        </w:rPr>
+        <w:t xml:space="preserve"> user friendly and can be under</w:t>
+      </w:r>
+      <w:r>
+        <w:rPr>
+          <w:sz w:val="28"/>
+          <w:szCs w:val="28"/>
+        </w:rPr>
+        <w:t>stood by any type of user</w:t>
+      </w:r>
+    </w:p>
+    <w:p>
+      <w:pPr>
+        <w:rPr>
+          <w:sz w:val="28"/>
+          <w:szCs w:val="28"/>
+        </w:rPr>
+      </w:pPr>
+    </w:p>
+    <w:p>
+      <w:pPr>
+        <w:rPr>
+          <w:sz w:val="28"/>
+          <w:szCs w:val="28"/>
+        </w:rPr>
+      </w:pPr>
+    </w:p>
+    <w:p>
+      <w:pPr>
+        <w:rPr>
+          <w:sz w:val="28"/>
+          <w:szCs w:val="28"/>
+        </w:rPr>
+      </w:pPr>
+    </w:p>
+    <w:p>
+      <w:pPr>
+        <w:rPr>
+          <w:sz w:val="28"/>
+          <w:szCs w:val="28"/>
+        </w:rPr>
+      </w:pPr>
+    </w:p>
+    <w:p>
+      <w:pPr>
+        <w:rPr>
+          <w:sz w:val="28"/>
+          <w:szCs w:val="28"/>
+        </w:rPr>
+      </w:pPr>
+    </w:p>
+    <w:p>
+      <w:pPr>
+        <w:rPr>
+          <w:sz w:val="28"/>
+          <w:szCs w:val="28"/>
+        </w:rPr>
+      </w:pPr>
+    </w:p>
+    <w:p>
+      <w:pPr>
+        <w:rPr>
+          <w:sz w:val="28"/>
+          <w:szCs w:val="28"/>
+        </w:rPr>
+      </w:pPr>
+    </w:p>
+    <w:p>
+      <w:pPr>
+        <w:rPr>
+          <w:sz w:val="28"/>
+          <w:szCs w:val="28"/>
+        </w:rPr>
+      </w:pPr>
+    </w:p>
+    <w:p>
+      <w:pPr>
+        <w:rPr>
+          <w:sz w:val="28"/>
+          <w:szCs w:val="28"/>
+        </w:rPr>
+      </w:pPr>
+    </w:p>
+    <w:p>
+      <w:pPr>
+        <w:rPr>
+          <w:sz w:val="28"/>
+          <w:szCs w:val="28"/>
+        </w:rPr>
+      </w:pPr>
+    </w:p>
+    <w:p>
+      <w:pPr>
+        <w:autoSpaceDE w:val="0"/>
+        <w:autoSpaceDN w:val="0"/>
+        <w:adjustRightInd w:val="0"/>
+        <w:spacing w:line="480" w:lineRule="auto"/>
+        <w:rPr>
+          <w:rStyle w:val="Char30"/>
+          <w:bCs w:val="0"/>
+          <w:sz w:val="32"/>
+          <w:szCs w:val="32"/>
+        </w:rPr>
+      </w:pPr>
+      <w:r>
+        <w:rPr>
+          <w:b/>
+          <w:sz w:val="32"/>
+          <w:szCs w:val="32"/>
+        </w:rPr>
+        <w:t>Chapter 4</w:t>
+      </w:r>
+    </w:p>
+    <w:p>
+      <w:pPr>
+        <w:pStyle w:val="NUSTChapterChar"/>
+      </w:pPr>
+      <w:bookmarkStart w:id="37" w:name="_Toc81007523"/>
+      <w:bookmarkStart w:id="38" w:name="_Toc405532949"/>
+      <w:bookmarkStart w:id="39" w:name="_Toc426620475"/>
+      <w:r>
+        <w:t>Software design description</w:t>
+      </w:r>
+      <w:bookmarkEnd w:id="37"/>
+      <w:bookmarkEnd w:id="38"/>
+      <w:bookmarkEnd w:id="39"/>
+    </w:p>
+    <w:p>
+      <w:pPr>
+        <w:pStyle w:val="NUSTChapterChar"/>
+      </w:pPr>
+    </w:p>
+    <w:p>
+      <w:pPr>
+        <w:pStyle w:val="ListParagraph"/>
+        <w:numPr>
+          <w:ilvl w:val="0"/>
+          <w:numId w:val="1"/>
+        </w:numPr>
+        <w:spacing w:before="240" w:after="60"/>
+        <w:outlineLvl w:val="0"/>
+        <w:rPr>
+          <w:b/>
+          <w:bCs/>
+          <w:caps/>
+          <w:vanish/>
+          <w:kern w:val="28"/>
+          <w:sz w:val="32"/>
+          <w:szCs w:val="32"/>
+        </w:rPr>
+      </w:pPr>
+      <w:bookmarkStart w:id="40" w:name="_Toc426620476"/>
+      <w:bookmarkEnd w:id="40"/>
+    </w:p>
+    <w:p>
+      <w:pPr>
+        <w:pStyle w:val="NUSTChapter"/>
+      </w:pPr>
+      <w:bookmarkStart w:id="41" w:name="_Toc426620477"/>
+      <w:r>
+        <w:t>4.1</w:t>
+      </w:r>
+      <w:r>
+        <w:t>SYSTEM ARCHITECTURAL DESIGN</w:t>
+      </w:r>
+      <w:bookmarkEnd w:id="41"/>
+    </w:p>
+    <w:p>
+      <w:pPr>
+        <w:pStyle w:val="NUSTChapter"/>
+      </w:pPr>
+      <w:r>
+        <w:t>4.1.1 Architectural diagram</w:t>
+      </w:r>
+    </w:p>
+    <w:p>
+      <w:pPr>
+        <w:pStyle w:val="NUSTChapter"/>
+      </w:pPr>
+      <w:r>
+        <w:rPr>
+          <w:noProof/>
+        </w:rPr>
+        <w:drawing>
+          <wp:inline distT="0" distB="0" distL="0" distR="0">
+            <wp:extent cx="5943600" cy="4410075"/>
+            <wp:effectExtent l="0" t="0" r="0" b="9525"/>
+            <wp:docPr id="54" name="Picture 54"/>
+            <wp:cNvGraphicFramePr>
+              <a:graphicFrameLocks xmlns:a="http://schemas.openxmlformats.org/drawingml/2006/main" noChangeAspect="1"/>
+            </wp:cNvGraphicFramePr>
+            <a:graphic xmlns:a="http://schemas.openxmlformats.org/drawingml/2006/main">
+              <a:graphicData uri="http://schemas.openxmlformats.org/drawingml/2006/picture">
+                <pic:pic xmlns:pic="http://schemas.openxmlformats.org/drawingml/2006/picture">
+                  <pic:nvPicPr>
+                    <pic:cNvPr id="0" name="Picture 7"/>
+                    <pic:cNvPicPr>
+                      <a:picLocks noChangeAspect="1" noChangeArrowheads="1"/>
+                    </pic:cNvPicPr>
+                  </pic:nvPicPr>
+                  <pic:blipFill>
+                    <a:blip r:embed="rId25">
+                      <a:extLst>
+                        <a:ext uri="{28A0092B-C50C-407E-A947-70E740481C1C}">
+                          <a14:useLocalDpi xmlns:a14="http://schemas.microsoft.com/office/drawing/2010/main" val="0"/>
+                        </a:ext>
+                      </a:extLst>
+                    </a:blip>
+                    <a:srcRect/>
+                    <a:stretch>
+                      <a:fillRect/>
+                    </a:stretch>
+                  </pic:blipFill>
+                  <pic:spPr bwMode="auto">
+                    <a:xfrm>
+                      <a:off x="0" y="0"/>
+                      <a:ext cx="5943600" cy="4410075"/>
+                    </a:xfrm>
+                    <a:prstGeom prst="rect">
+                      <a:avLst/>
+                    </a:prstGeom>
+                    <a:noFill/>
+                    <a:ln>
+                      <a:noFill/>
+                    </a:ln>
+                  </pic:spPr>
+                </pic:pic>
+              </a:graphicData>
+            </a:graphic>
+          </wp:inline>
+        </w:drawing>
+      </w:r>
+    </w:p>
+    <w:p>
+      <w:pPr>
+        <w:pStyle w:val="NUSTChapter"/>
+      </w:pPr>
+    </w:p>
+    <w:p>
+      <w:pPr>
+        <w:pStyle w:val="NUSTChapter"/>
+      </w:pPr>
+      <w:r>
+        <w:lastRenderedPageBreak/>
         <w:t>4.</w:t>
       </w:r>
       <w:r>
@@ -11140,43 +13705,7 @@
       <w:pPr>
         <w:pStyle w:val="NUSTChapter"/>
       </w:pPr>
-    </w:p>
-    <w:p>
-      <w:pPr>
-        <w:pStyle w:val="NUSTChapter"/>
-      </w:pPr>
-    </w:p>
-    <w:p>
-      <w:pPr>
-        <w:pStyle w:val="NUSTChapter"/>
-      </w:pPr>
-    </w:p>
-    <w:p>
-      <w:pPr>
-        <w:pStyle w:val="NUSTChapter"/>
-      </w:pPr>
-    </w:p>
-    <w:p>
-      <w:pPr>
-        <w:pStyle w:val="NUSTChapter"/>
-      </w:pPr>
-    </w:p>
-    <w:p>
-      <w:pPr>
-        <w:pStyle w:val="NUSTChapter"/>
-      </w:pPr>
-    </w:p>
-    <w:p>
-      <w:pPr>
-        <w:pStyle w:val="NUSTChapter"/>
-      </w:pPr>
-    </w:p>
-    <w:p>
-      <w:pPr>
-        <w:pStyle w:val="NUSTChapter"/>
-      </w:pPr>
-      <w:r>
-        <w:lastRenderedPageBreak/>
+      <w:r>
         <w:t>4.2.1 Activity diagram of system</w:t>
       </w:r>
     </w:p>
@@ -11206,7 +13735,7 @@
                     </pic:cNvPicPr>
                   </pic:nvPicPr>
                   <pic:blipFill>
-                    <a:blip r:embed="rId23">
+                    <a:blip r:embed="rId26">
                       <a:extLst>
                         <a:ext uri="{28A0092B-C50C-407E-A947-70E740481C1C}">
                           <a14:useLocalDpi xmlns:a14="http://schemas.microsoft.com/office/drawing/2010/main" val="0"/>
@@ -11303,7 +13832,7 @@
                     <pic:cNvPicPr/>
                   </pic:nvPicPr>
                   <pic:blipFill>
-                    <a:blip r:embed="rId24">
+                    <a:blip r:embed="rId27">
                       <a:extLst>
                         <a:ext uri="{28A0092B-C50C-407E-A947-70E740481C1C}">
                           <a14:useLocalDpi xmlns:a14="http://schemas.microsoft.com/office/drawing/2010/main" val="0"/>
@@ -11367,7 +13896,7 @@
                     <pic:cNvPicPr/>
                   </pic:nvPicPr>
                   <pic:blipFill>
-                    <a:blip r:embed="rId25">
+                    <a:blip r:embed="rId28">
                       <a:extLst>
                         <a:ext uri="{28A0092B-C50C-407E-A947-70E740481C1C}">
                           <a14:useLocalDpi xmlns:a14="http://schemas.microsoft.com/office/drawing/2010/main" val="0"/>
@@ -11397,7 +13926,15 @@
     <w:p/>
     <w:p>
       <w:r>
-        <w:t>The data flow diagram 2 describes the basic actions performed by the client ,employee and admin.</w:t>
+        <w:t xml:space="preserve">The data flow diagram 2 describes the basic actions performed by the </w:t>
+      </w:r>
+      <w:proofErr w:type="gramStart"/>
+      <w:r>
+        <w:t>client ,employee</w:t>
+      </w:r>
+      <w:proofErr w:type="gramEnd"/>
+      <w:r>
+        <w:t xml:space="preserve"> and admin.</w:t>
       </w:r>
     </w:p>
     <w:p>
@@ -11442,7 +13979,7 @@
                     <pic:cNvPicPr/>
                   </pic:nvPicPr>
                   <pic:blipFill>
-                    <a:blip r:embed="rId26">
+                    <a:blip r:embed="rId29">
                       <a:extLst>
                         <a:ext uri="{28A0092B-C50C-407E-A947-70E740481C1C}">
                           <a14:useLocalDpi xmlns:a14="http://schemas.microsoft.com/office/drawing/2010/main" val="0"/>
@@ -11478,7 +14015,43 @@
       <w:pPr>
         <w:pStyle w:val="NUSTChapter"/>
       </w:pPr>
-      <w:r>
+    </w:p>
+    <w:p>
+      <w:pPr>
+        <w:pStyle w:val="NUSTChapter"/>
+      </w:pPr>
+    </w:p>
+    <w:p>
+      <w:pPr>
+        <w:pStyle w:val="NUSTChapter"/>
+      </w:pPr>
+    </w:p>
+    <w:p>
+      <w:pPr>
+        <w:pStyle w:val="NUSTChapter"/>
+      </w:pPr>
+    </w:p>
+    <w:p>
+      <w:pPr>
+        <w:pStyle w:val="NUSTChapter"/>
+      </w:pPr>
+    </w:p>
+    <w:p>
+      <w:pPr>
+        <w:pStyle w:val="NUSTChapter"/>
+      </w:pPr>
+    </w:p>
+    <w:p>
+      <w:pPr>
+        <w:pStyle w:val="NUSTChapter"/>
+      </w:pPr>
+    </w:p>
+    <w:p>
+      <w:pPr>
+        <w:pStyle w:val="NUSTChapter"/>
+      </w:pPr>
+      <w:r>
+        <w:lastRenderedPageBreak/>
         <w:t>4.4</w:t>
       </w:r>
       <w:r>
@@ -11494,32 +14067,22 @@
       <w:pPr>
         <w:pStyle w:val="NUSTChapter"/>
       </w:pPr>
-    </w:p>
-    <w:p>
-      <w:pPr>
-        <w:pStyle w:val="NUSTChapter"/>
-      </w:pPr>
-    </w:p>
-    <w:p>
-      <w:pPr>
-        <w:pStyle w:val="NUSTChapter"/>
-      </w:pPr>
-    </w:p>
-    <w:p>
-      <w:pPr>
-        <w:pStyle w:val="NUSTChapter"/>
-      </w:pPr>
-    </w:p>
-    <w:p>
-      <w:pPr>
-        <w:pStyle w:val="NUSTChapter"/>
-      </w:pPr>
       <w:r>
         <w:t>4.4</w:t>
       </w:r>
       <w:r>
         <w:t>.1 sign up</w:t>
       </w:r>
+    </w:p>
+    <w:p>
+      <w:pPr>
+        <w:pStyle w:val="NUSTChapter"/>
+      </w:pPr>
+    </w:p>
+    <w:p>
+      <w:pPr>
+        <w:pStyle w:val="NUSTChapter"/>
+      </w:pPr>
     </w:p>
     <w:p>
       <w:pPr>
@@ -11552,7 +14115,7 @@
                     <pic:cNvPicPr/>
                   </pic:nvPicPr>
                   <pic:blipFill>
-                    <a:blip r:embed="rId27"/>
+                    <a:blip r:embed="rId30"/>
                     <a:stretch>
                       <a:fillRect/>
                     </a:stretch>
@@ -11617,22 +14180,22 @@
       <w:pPr>
         <w:pStyle w:val="NUSTChapter"/>
       </w:pPr>
-    </w:p>
-    <w:p>
-      <w:pPr>
-        <w:pStyle w:val="NUSTChapter"/>
-      </w:pPr>
-    </w:p>
-    <w:p>
-      <w:pPr>
-        <w:pStyle w:val="NUSTChapter"/>
-      </w:pPr>
       <w:r>
         <w:t>4.4</w:t>
       </w:r>
       <w:r>
         <w:t>.2 login</w:t>
       </w:r>
+    </w:p>
+    <w:p>
+      <w:pPr>
+        <w:pStyle w:val="NUSTChapter"/>
+      </w:pPr>
+    </w:p>
+    <w:p>
+      <w:pPr>
+        <w:pStyle w:val="NUSTChapter"/>
+      </w:pPr>
     </w:p>
     <w:p>
       <w:pPr>
@@ -11665,7 +14228,7 @@
                     <pic:cNvPicPr/>
                   </pic:nvPicPr>
                   <pic:blipFill>
-                    <a:blip r:embed="rId28"/>
+                    <a:blip r:embed="rId31"/>
                     <a:stretch>
                       <a:fillRect/>
                     </a:stretch>
@@ -11695,6 +14258,46 @@
       <w:pPr>
         <w:pStyle w:val="NUSTChapter"/>
       </w:pPr>
+    </w:p>
+    <w:p>
+      <w:pPr>
+        <w:pStyle w:val="NUSTChapter"/>
+      </w:pPr>
+    </w:p>
+    <w:p>
+      <w:pPr>
+        <w:pStyle w:val="NUSTChapter"/>
+      </w:pPr>
+    </w:p>
+    <w:p>
+      <w:pPr>
+        <w:pStyle w:val="NUSTChapter"/>
+      </w:pPr>
+    </w:p>
+    <w:p>
+      <w:pPr>
+        <w:pStyle w:val="NUSTChapter"/>
+      </w:pPr>
+    </w:p>
+    <w:p>
+      <w:pPr>
+        <w:pStyle w:val="NUSTChapter"/>
+      </w:pPr>
+    </w:p>
+    <w:p>
+      <w:pPr>
+        <w:pStyle w:val="NUSTChapter"/>
+      </w:pPr>
+    </w:p>
+    <w:p>
+      <w:pPr>
+        <w:pStyle w:val="NUSTChapter"/>
+      </w:pPr>
+    </w:p>
+    <w:p>
+      <w:pPr>
+        <w:pStyle w:val="NUSTChapter"/>
+      </w:pPr>
       <w:r>
         <w:t>4.4</w:t>
       </w:r>
@@ -11704,6 +14307,21 @@
       <w:r>
         <w:t xml:space="preserve"> job search</w:t>
       </w:r>
+    </w:p>
+    <w:p>
+      <w:pPr>
+        <w:pStyle w:val="NUSTChapter"/>
+      </w:pPr>
+    </w:p>
+    <w:p>
+      <w:pPr>
+        <w:pStyle w:val="NUSTChapter"/>
+      </w:pPr>
+    </w:p>
+    <w:p>
+      <w:pPr>
+        <w:pStyle w:val="NUSTChapter"/>
+      </w:pPr>
     </w:p>
     <w:p>
       <w:pPr>
@@ -11736,7 +14354,7 @@
                     </pic:cNvPicPr>
                   </pic:nvPicPr>
                   <pic:blipFill>
-                    <a:blip r:embed="rId29">
+                    <a:blip r:embed="rId32">
                       <a:extLst>
                         <a:ext uri="{28A0092B-C50C-407E-A947-70E740481C1C}">
                           <a14:useLocalDpi xmlns:a14="http://schemas.microsoft.com/office/drawing/2010/main" val="0"/>
@@ -11777,7 +14395,38 @@
       <w:pPr>
         <w:pStyle w:val="NUSTChapter"/>
       </w:pPr>
-      <w:r>
+    </w:p>
+    <w:p>
+      <w:pPr>
+        <w:pStyle w:val="NUSTChapter"/>
+      </w:pPr>
+    </w:p>
+    <w:p>
+      <w:pPr>
+        <w:pStyle w:val="NUSTChapter"/>
+      </w:pPr>
+    </w:p>
+    <w:p>
+      <w:pPr>
+        <w:pStyle w:val="NUSTChapter"/>
+      </w:pPr>
+    </w:p>
+    <w:p>
+      <w:pPr>
+        <w:pStyle w:val="NUSTChapter"/>
+      </w:pPr>
+    </w:p>
+    <w:p>
+      <w:pPr>
+        <w:pStyle w:val="NUSTChapter"/>
+      </w:pPr>
+    </w:p>
+    <w:p>
+      <w:pPr>
+        <w:pStyle w:val="NUSTChapter"/>
+      </w:pPr>
+      <w:r>
+        <w:lastRenderedPageBreak/>
         <w:t>4.4</w:t>
       </w:r>
       <w:r>
@@ -11815,7 +14464,7 @@
                     </pic:cNvPicPr>
                   </pic:nvPicPr>
                   <pic:blipFill>
-                    <a:blip r:embed="rId30">
+                    <a:blip r:embed="rId33">
                       <a:extLst>
                         <a:ext uri="{28A0092B-C50C-407E-A947-70E740481C1C}">
                           <a14:useLocalDpi xmlns:a14="http://schemas.microsoft.com/office/drawing/2010/main" val="0"/>
@@ -11952,7 +14601,7 @@
                     </pic:cNvPicPr>
                   </pic:nvPicPr>
                   <pic:blipFill>
-                    <a:blip r:embed="rId31">
+                    <a:blip r:embed="rId34">
                       <a:extLst>
                         <a:ext uri="{28A0092B-C50C-407E-A947-70E740481C1C}">
                           <a14:useLocalDpi xmlns:a14="http://schemas.microsoft.com/office/drawing/2010/main" val="0"/>
@@ -12019,7 +14668,6 @@
         <w:pStyle w:val="NUSTChapter"/>
       </w:pPr>
       <w:r>
-        <w:lastRenderedPageBreak/>
         <w:t>4.4</w:t>
       </w:r>
       <w:r>
@@ -12067,7 +14715,7 @@
                     </pic:cNvPicPr>
                   </pic:nvPicPr>
                   <pic:blipFill>
-                    <a:blip r:embed="rId32">
+                    <a:blip r:embed="rId35">
                       <a:extLst>
                         <a:ext uri="{28A0092B-C50C-407E-A947-70E740481C1C}">
                           <a14:useLocalDpi xmlns:a14="http://schemas.microsoft.com/office/drawing/2010/main" val="0"/>
@@ -12134,6 +14782,7 @@
         <w:pStyle w:val="NUSTChapter"/>
       </w:pPr>
       <w:r>
+        <w:lastRenderedPageBreak/>
         <w:t>4.4</w:t>
       </w:r>
       <w:r>
@@ -12171,7 +14820,7 @@
                     </pic:cNvPicPr>
                   </pic:nvPicPr>
                   <pic:blipFill>
-                    <a:blip r:embed="rId33">
+                    <a:blip r:embed="rId36">
                       <a:extLst>
                         <a:ext uri="{28A0092B-C50C-407E-A947-70E740481C1C}">
                           <a14:useLocalDpi xmlns:a14="http://schemas.microsoft.com/office/drawing/2010/main" val="0"/>
@@ -12258,7 +14907,6 @@
         <w:pStyle w:val="NUSTChapter"/>
       </w:pPr>
       <w:r>
-        <w:lastRenderedPageBreak/>
         <w:t>4.4</w:t>
       </w:r>
       <w:r>
@@ -12296,7 +14944,7 @@
                     </pic:cNvPicPr>
                   </pic:nvPicPr>
                   <pic:blipFill>
-                    <a:blip r:embed="rId34">
+                    <a:blip r:embed="rId37">
                       <a:extLst>
                         <a:ext uri="{28A0092B-C50C-407E-A947-70E740481C1C}">
                           <a14:useLocalDpi xmlns:a14="http://schemas.microsoft.com/office/drawing/2010/main" val="0"/>
@@ -12366,7 +15014,7 @@
                     </pic:cNvPicPr>
                   </pic:nvPicPr>
                   <pic:blipFill>
-                    <a:blip r:embed="rId35">
+                    <a:blip r:embed="rId38">
                       <a:extLst>
                         <a:ext uri="{28A0092B-C50C-407E-A947-70E740481C1C}">
                           <a14:useLocalDpi xmlns:a14="http://schemas.microsoft.com/office/drawing/2010/main" val="0"/>
@@ -12476,7 +15124,15 @@
         <w:t>4.3.10</w:t>
       </w:r>
       <w:r>
-        <w:t xml:space="preserve"> client will view  and approve project</w:t>
+        <w:t xml:space="preserve"> client will </w:t>
+      </w:r>
+      <w:proofErr w:type="gramStart"/>
+      <w:r>
+        <w:t>view  and</w:t>
+      </w:r>
+      <w:proofErr w:type="gramEnd"/>
+      <w:r>
+        <w:t xml:space="preserve"> approve project</w:t>
       </w:r>
     </w:p>
     <w:p>
@@ -12510,7 +15166,7 @@
                     </pic:cNvPicPr>
                   </pic:nvPicPr>
                   <pic:blipFill>
-                    <a:blip r:embed="rId36">
+                    <a:blip r:embed="rId39">
                       <a:extLst>
                         <a:ext uri="{28A0092B-C50C-407E-A947-70E740481C1C}">
                           <a14:useLocalDpi xmlns:a14="http://schemas.microsoft.com/office/drawing/2010/main" val="0"/>
@@ -12547,7 +15203,10 @@
         <w:pStyle w:val="NUSTChapter"/>
       </w:pPr>
       <w:r>
-        <w:t>4.4.11 cliet disapprove the project</w:t>
+        <w:t>4.3</w:t>
+      </w:r>
+      <w:r>
+        <w:t>.11 cliet disapprove the project</w:t>
       </w:r>
     </w:p>
     <w:p>
@@ -12582,7 +15241,7 @@
                     </pic:cNvPicPr>
                   </pic:nvPicPr>
                   <pic:blipFill>
-                    <a:blip r:embed="rId37">
+                    <a:blip r:embed="rId40">
                       <a:extLst>
                         <a:ext uri="{28A0092B-C50C-407E-A947-70E740481C1C}">
                           <a14:useLocalDpi xmlns:a14="http://schemas.microsoft.com/office/drawing/2010/main" val="0"/>
@@ -12620,7 +15279,7 @@
       </w:pPr>
       <w:bookmarkStart w:id="42" w:name="_Toc426620478"/>
       <w:r>
-        <w:t>4.2</w:t>
+        <w:t>4.4</w:t>
       </w:r>
       <w:r>
         <w:t>user interface design</w:t>
@@ -12632,7 +15291,10 @@
         <w:pStyle w:val="NUSTChapter"/>
       </w:pPr>
       <w:r>
-        <w:t>4.2.1 home page</w:t>
+        <w:t>4.4</w:t>
+      </w:r>
+      <w:r>
+        <w:t>.1 home page</w:t>
       </w:r>
     </w:p>
     <w:p>
@@ -12661,7 +15323,7 @@
                     </pic:cNvPicPr>
                   </pic:nvPicPr>
                   <pic:blipFill>
-                    <a:blip r:embed="rId38">
+                    <a:blip r:embed="rId41">
                       <a:extLst>
                         <a:ext uri="{28A0092B-C50C-407E-A947-70E740481C1C}">
                           <a14:useLocalDpi xmlns:a14="http://schemas.microsoft.com/office/drawing/2010/main" val="0"/>
@@ -12709,7 +15371,10 @@
       </w:pPr>
       <w:r>
         <w:lastRenderedPageBreak/>
-        <w:t>4.2.2 jobs page</w:t>
+        <w:t>4.4</w:t>
+      </w:r>
+      <w:r>
+        <w:t>.2 jobs page</w:t>
       </w:r>
     </w:p>
     <w:p>
@@ -12741,7 +15406,7 @@
                     <pic:cNvPicPr/>
                   </pic:nvPicPr>
                   <pic:blipFill>
-                    <a:blip r:embed="rId39">
+                    <a:blip r:embed="rId42">
                       <a:extLst>
                         <a:ext uri="{28A0092B-C50C-407E-A947-70E740481C1C}">
                           <a14:useLocalDpi xmlns:a14="http://schemas.microsoft.com/office/drawing/2010/main" val="0"/>
@@ -12824,7 +15489,10 @@
       </w:pPr>
       <w:r>
         <w:lastRenderedPageBreak/>
-        <w:t>4.2.3 specific job page</w:t>
+        <w:t>4.4</w:t>
+      </w:r>
+      <w:r>
+        <w:t>.3 specific job page</w:t>
       </w:r>
     </w:p>
     <w:p>
@@ -12856,7 +15524,7 @@
                     <pic:cNvPicPr/>
                   </pic:nvPicPr>
                   <pic:blipFill>
-                    <a:blip r:embed="rId40">
+                    <a:blip r:embed="rId43">
                       <a:extLst>
                         <a:ext uri="{28A0092B-C50C-407E-A947-70E740481C1C}">
                           <a14:useLocalDpi xmlns:a14="http://schemas.microsoft.com/office/drawing/2010/main" val="0"/>
@@ -12894,7 +15562,10 @@
         <w:pStyle w:val="NUSTChapter"/>
       </w:pPr>
       <w:r>
-        <w:t>4.2.4 Apply job page</w:t>
+        <w:t>4.4</w:t>
+      </w:r>
+      <w:r>
+        <w:t>.4 Apply job page</w:t>
       </w:r>
     </w:p>
     <w:p>
@@ -12926,7 +15597,7 @@
                     <pic:cNvPicPr/>
                   </pic:nvPicPr>
                   <pic:blipFill>
-                    <a:blip r:embed="rId41">
+                    <a:blip r:embed="rId44">
                       <a:extLst>
                         <a:ext uri="{28A0092B-C50C-407E-A947-70E740481C1C}">
                           <a14:useLocalDpi xmlns:a14="http://schemas.microsoft.com/office/drawing/2010/main" val="0"/>
@@ -12959,7 +15630,10 @@
       </w:pPr>
       <w:r>
         <w:lastRenderedPageBreak/>
-        <w:t>4.2.5 post job page</w:t>
+        <w:t>4.4</w:t>
+      </w:r>
+      <w:r>
+        <w:t>.5 post job page</w:t>
       </w:r>
     </w:p>
     <w:p>
@@ -12986,7 +15660,7 @@
                     <pic:cNvPicPr/>
                   </pic:nvPicPr>
                   <pic:blipFill>
-                    <a:blip r:embed="rId42">
+                    <a:blip r:embed="rId45">
                       <a:extLst>
                         <a:ext uri="{28A0092B-C50C-407E-A947-70E740481C1C}">
                           <a14:useLocalDpi xmlns:a14="http://schemas.microsoft.com/office/drawing/2010/main" val="0"/>
@@ -13018,7 +15692,10 @@
         <w:pStyle w:val="NUSTChapter"/>
       </w:pPr>
       <w:r>
-        <w:t>4.2.5.1</w:t>
+        <w:t>4.4</w:t>
+      </w:r>
+      <w:r>
+        <w:t>.5.1</w:t>
       </w:r>
     </w:p>
     <w:p>
@@ -13050,7 +15727,7 @@
                     <pic:cNvPicPr/>
                   </pic:nvPicPr>
                   <pic:blipFill>
-                    <a:blip r:embed="rId43">
+                    <a:blip r:embed="rId46">
                       <a:extLst>
                         <a:ext uri="{28A0092B-C50C-407E-A947-70E740481C1C}">
                           <a14:useLocalDpi xmlns:a14="http://schemas.microsoft.com/office/drawing/2010/main" val="0"/>
@@ -13107,7 +15784,7 @@
                     <pic:cNvPicPr/>
                   </pic:nvPicPr>
                   <pic:blipFill>
-                    <a:blip r:embed="rId44">
+                    <a:blip r:embed="rId47">
                       <a:extLst>
                         <a:ext uri="{28A0092B-C50C-407E-A947-70E740481C1C}">
                           <a14:useLocalDpi xmlns:a14="http://schemas.microsoft.com/office/drawing/2010/main" val="0"/>
@@ -13144,7 +15821,10 @@
         <w:pStyle w:val="NUSTChapter"/>
       </w:pPr>
       <w:r>
-        <w:t>4.2.6 dashboard page</w:t>
+        <w:t>4.4</w:t>
+      </w:r>
+      <w:r>
+        <w:t>.6 dashboard page</w:t>
       </w:r>
     </w:p>
     <w:p>
@@ -13176,7 +15856,7 @@
                     <pic:cNvPicPr/>
                   </pic:nvPicPr>
                   <pic:blipFill>
-                    <a:blip r:embed="rId45">
+                    <a:blip r:embed="rId48">
                       <a:extLst>
                         <a:ext uri="{28A0092B-C50C-407E-A947-70E740481C1C}">
                           <a14:useLocalDpi xmlns:a14="http://schemas.microsoft.com/office/drawing/2010/main" val="0"/>
@@ -13224,7 +15904,10 @@
       </w:pPr>
       <w:r>
         <w:lastRenderedPageBreak/>
-        <w:t>4.2.7 dashboard jobs</w:t>
+        <w:t>4.4.</w:t>
+      </w:r>
+      <w:r>
+        <w:t>7 dashboard jobs</w:t>
       </w:r>
     </w:p>
     <w:p>
@@ -13251,7 +15934,7 @@
                     <pic:cNvPicPr/>
                   </pic:nvPicPr>
                   <pic:blipFill>
-                    <a:blip r:embed="rId46">
+                    <a:blip r:embed="rId49">
                       <a:extLst>
                         <a:ext uri="{28A0092B-C50C-407E-A947-70E740481C1C}">
                           <a14:useLocalDpi xmlns:a14="http://schemas.microsoft.com/office/drawing/2010/main" val="0"/>
@@ -13288,7 +15971,10 @@
         <w:pStyle w:val="NUSTChapter"/>
       </w:pPr>
       <w:r>
-        <w:t>4.2.8 transactions</w:t>
+        <w:t>4.4</w:t>
+      </w:r>
+      <w:r>
+        <w:t>.8 transactions</w:t>
       </w:r>
     </w:p>
     <w:p>
@@ -13320,7 +16006,7 @@
                     <pic:cNvPicPr/>
                   </pic:nvPicPr>
                   <pic:blipFill>
-                    <a:blip r:embed="rId47">
+                    <a:blip r:embed="rId50">
                       <a:extLst>
                         <a:ext uri="{28A0092B-C50C-407E-A947-70E740481C1C}">
                           <a14:useLocalDpi xmlns:a14="http://schemas.microsoft.com/office/drawing/2010/main" val="0"/>
@@ -13353,7 +16039,10 @@
       </w:pPr>
       <w:r>
         <w:lastRenderedPageBreak/>
-        <w:t>4.2.9 My Profile page</w:t>
+        <w:t>4.4</w:t>
+      </w:r>
+      <w:r>
+        <w:t>.9 My Profile page</w:t>
       </w:r>
     </w:p>
     <w:p>
@@ -13380,7 +16069,7 @@
                     <pic:cNvPicPr/>
                   </pic:nvPicPr>
                   <pic:blipFill>
-                    <a:blip r:embed="rId48">
+                    <a:blip r:embed="rId51">
                       <a:extLst>
                         <a:ext uri="{28A0092B-C50C-407E-A947-70E740481C1C}">
                           <a14:useLocalDpi xmlns:a14="http://schemas.microsoft.com/office/drawing/2010/main" val="0"/>
@@ -13412,7 +16101,10 @@
         <w:pStyle w:val="NUSTChapter"/>
       </w:pPr>
       <w:r>
-        <w:t xml:space="preserve">4.2.10 Edit profile page </w:t>
+        <w:t>4.4</w:t>
+      </w:r>
+      <w:r>
+        <w:t xml:space="preserve">.10 Edit profile page </w:t>
       </w:r>
     </w:p>
     <w:p>
@@ -13439,7 +16131,7 @@
                     <pic:cNvPicPr/>
                   </pic:nvPicPr>
                   <pic:blipFill>
-                    <a:blip r:embed="rId49">
+                    <a:blip r:embed="rId52">
                       <a:extLst>
                         <a:ext uri="{28A0092B-C50C-407E-A947-70E740481C1C}">
                           <a14:useLocalDpi xmlns:a14="http://schemas.microsoft.com/office/drawing/2010/main" val="0"/>
@@ -13492,7 +16184,10 @@
       </w:pPr>
       <w:r>
         <w:lastRenderedPageBreak/>
-        <w:t>4.2.10.1</w:t>
+        <w:t>4.4</w:t>
+      </w:r>
+      <w:r>
+        <w:t>.10.1</w:t>
       </w:r>
     </w:p>
     <w:p>
@@ -13519,7 +16214,7 @@
                     <pic:cNvPicPr/>
                   </pic:nvPicPr>
                   <pic:blipFill>
-                    <a:blip r:embed="rId50">
+                    <a:blip r:embed="rId53">
                       <a:extLst>
                         <a:ext uri="{28A0092B-C50C-407E-A947-70E740481C1C}">
                           <a14:useLocalDpi xmlns:a14="http://schemas.microsoft.com/office/drawing/2010/main" val="0"/>
@@ -13551,7 +16246,10 @@
         <w:pStyle w:val="NUSTChapter"/>
       </w:pPr>
       <w:r>
-        <w:t>4.2.10.2</w:t>
+        <w:t>4.4</w:t>
+      </w:r>
+      <w:r>
+        <w:t>.10.2</w:t>
       </w:r>
     </w:p>
     <w:p>
@@ -13583,7 +16281,7 @@
                     <pic:cNvPicPr/>
                   </pic:nvPicPr>
                   <pic:blipFill>
-                    <a:blip r:embed="rId51">
+                    <a:blip r:embed="rId54">
                       <a:extLst>
                         <a:ext uri="{28A0092B-C50C-407E-A947-70E740481C1C}">
                           <a14:useLocalDpi xmlns:a14="http://schemas.microsoft.com/office/drawing/2010/main" val="0"/>
@@ -13620,7 +16318,10 @@
         <w:pStyle w:val="NUSTChapter"/>
       </w:pPr>
       <w:r>
-        <w:t>4.3Database design (ER diagram)</w:t>
+        <w:t>4.5</w:t>
+      </w:r>
+      <w:r>
+        <w:t>Database design (ER diagram)</w:t>
       </w:r>
     </w:p>
     <w:p>
@@ -13648,7 +16349,7 @@
                     <pic:cNvPicPr/>
                   </pic:nvPicPr>
                   <pic:blipFill>
-                    <a:blip r:embed="rId52" cstate="print">
+                    <a:blip r:embed="rId55" cstate="print">
                       <a:extLst>
                         <a:ext uri="{28A0092B-C50C-407E-A947-70E740481C1C}">
                           <a14:useLocalDpi xmlns:a14="http://schemas.microsoft.com/office/drawing/2010/main" val="0"/>
@@ -13746,75 +16447,26 @@
     </w:p>
     <w:p>
       <w:pPr>
-        <w:autoSpaceDE w:val="0"/>
-        <w:autoSpaceDN w:val="0"/>
-        <w:adjustRightInd w:val="0"/>
-        <w:spacing w:line="480" w:lineRule="auto"/>
-        <w:rPr>
-          <w:rStyle w:val="Char30"/>
-          <w:bCs w:val="0"/>
-          <w:sz w:val="32"/>
-          <w:szCs w:val="32"/>
-        </w:rPr>
-      </w:pPr>
-    </w:p>
-    <w:p>
-      <w:pPr>
-        <w:autoSpaceDE w:val="0"/>
-        <w:autoSpaceDN w:val="0"/>
-        <w:adjustRightInd w:val="0"/>
-        <w:spacing w:line="480" w:lineRule="auto"/>
-        <w:rPr>
-          <w:rStyle w:val="Char30"/>
-          <w:bCs w:val="0"/>
-          <w:sz w:val="32"/>
-          <w:szCs w:val="32"/>
-        </w:rPr>
-      </w:pPr>
-    </w:p>
-    <w:p>
-      <w:pPr>
-        <w:autoSpaceDE w:val="0"/>
-        <w:autoSpaceDN w:val="0"/>
-        <w:adjustRightInd w:val="0"/>
-        <w:spacing w:line="480" w:lineRule="auto"/>
-        <w:rPr>
-          <w:rStyle w:val="Char30"/>
-          <w:bCs w:val="0"/>
-          <w:sz w:val="32"/>
-          <w:szCs w:val="32"/>
-        </w:rPr>
-      </w:pPr>
-    </w:p>
-    <w:p>
-      <w:pPr>
-        <w:autoSpaceDE w:val="0"/>
-        <w:autoSpaceDN w:val="0"/>
-        <w:adjustRightInd w:val="0"/>
-        <w:spacing w:line="480" w:lineRule="auto"/>
-        <w:rPr>
-          <w:rStyle w:val="Char30"/>
-          <w:bCs w:val="0"/>
-          <w:sz w:val="32"/>
-          <w:szCs w:val="32"/>
-        </w:rPr>
-      </w:pPr>
-    </w:p>
-    <w:p>
-      <w:pPr>
         <w:pStyle w:val="NUSTChapter"/>
       </w:pPr>
       <w:bookmarkStart w:id="44" w:name="_Toc426620481"/>
       <w:r>
-        <w:t>4.4state diagrams</w:t>
-      </w:r>
-    </w:p>
-    <w:p>
-      <w:pPr>
-        <w:pStyle w:val="NUSTChapter"/>
-      </w:pPr>
-      <w:r>
-        <w:t>4.4.1 state diagram for user</w:t>
+        <w:lastRenderedPageBreak/>
+        <w:t>4.6</w:t>
+      </w:r>
+      <w:r>
+        <w:t>state diagrams</w:t>
+      </w:r>
+    </w:p>
+    <w:p>
+      <w:pPr>
+        <w:pStyle w:val="NUSTChapter"/>
+      </w:pPr>
+      <w:r>
+        <w:t>4.6</w:t>
+      </w:r>
+      <w:r>
+        <w:t>.1 state diagram for user</w:t>
       </w:r>
     </w:p>
     <w:p>
@@ -13843,7 +16495,7 @@
                     </pic:cNvPicPr>
                   </pic:nvPicPr>
                   <pic:blipFill>
-                    <a:blip r:embed="rId53">
+                    <a:blip r:embed="rId56">
                       <a:extLst>
                         <a:ext uri="{28A0092B-C50C-407E-A947-70E740481C1C}">
                           <a14:useLocalDpi xmlns:a14="http://schemas.microsoft.com/office/drawing/2010/main" val="0"/>
@@ -13884,8 +16536,52 @@
       <w:pPr>
         <w:pStyle w:val="NUSTChapter"/>
       </w:pPr>
-      <w:r>
-        <w:t>4.4.2 state diagram for client</w:t>
+    </w:p>
+    <w:p>
+      <w:pPr>
+        <w:pStyle w:val="NUSTChapter"/>
+      </w:pPr>
+    </w:p>
+    <w:p>
+      <w:pPr>
+        <w:pStyle w:val="NUSTChapter"/>
+      </w:pPr>
+    </w:p>
+    <w:p>
+      <w:pPr>
+        <w:pStyle w:val="NUSTChapter"/>
+      </w:pPr>
+    </w:p>
+    <w:p>
+      <w:pPr>
+        <w:pStyle w:val="NUSTChapter"/>
+      </w:pPr>
+    </w:p>
+    <w:p>
+      <w:pPr>
+        <w:pStyle w:val="NUSTChapter"/>
+      </w:pPr>
+    </w:p>
+    <w:p>
+      <w:pPr>
+        <w:pStyle w:val="NUSTChapter"/>
+      </w:pPr>
+    </w:p>
+    <w:p>
+      <w:pPr>
+        <w:pStyle w:val="NUSTChapter"/>
+      </w:pPr>
+    </w:p>
+    <w:p>
+      <w:pPr>
+        <w:pStyle w:val="NUSTChapter"/>
+      </w:pPr>
+      <w:r>
+        <w:lastRenderedPageBreak/>
+        <w:t>4.6</w:t>
+      </w:r>
+      <w:r>
+        <w:t>.2 state diagram for client</w:t>
       </w:r>
     </w:p>
     <w:p>
@@ -13901,7 +16597,6 @@
         <w:rPr>
           <w:noProof/>
         </w:rPr>
-        <w:lastRenderedPageBreak/>
         <w:drawing>
           <wp:inline distT="0" distB="0" distL="0" distR="0">
             <wp:extent cx="5530215" cy="4006215"/>
@@ -13920,7 +16615,7 @@
                     </pic:cNvPicPr>
                   </pic:nvPicPr>
                   <pic:blipFill>
-                    <a:blip r:embed="rId54">
+                    <a:blip r:embed="rId57">
                       <a:extLst>
                         <a:ext uri="{28A0092B-C50C-407E-A947-70E740481C1C}">
                           <a14:useLocalDpi xmlns:a14="http://schemas.microsoft.com/office/drawing/2010/main" val="0"/>
@@ -13961,8 +16656,47 @@
       <w:pPr>
         <w:pStyle w:val="NUSTChapter"/>
       </w:pPr>
-      <w:r>
-        <w:t>4.4.3 state diagram for admin</w:t>
+    </w:p>
+    <w:p>
+      <w:pPr>
+        <w:pStyle w:val="NUSTChapter"/>
+      </w:pPr>
+    </w:p>
+    <w:p>
+      <w:pPr>
+        <w:pStyle w:val="NUSTChapter"/>
+      </w:pPr>
+    </w:p>
+    <w:p>
+      <w:pPr>
+        <w:pStyle w:val="NUSTChapter"/>
+      </w:pPr>
+    </w:p>
+    <w:p>
+      <w:pPr>
+        <w:pStyle w:val="NUSTChapter"/>
+      </w:pPr>
+    </w:p>
+    <w:p>
+      <w:pPr>
+        <w:pStyle w:val="NUSTChapter"/>
+      </w:pPr>
+    </w:p>
+    <w:p>
+      <w:pPr>
+        <w:pStyle w:val="NUSTChapter"/>
+      </w:pPr>
+    </w:p>
+    <w:p>
+      <w:pPr>
+        <w:pStyle w:val="NUSTChapter"/>
+      </w:pPr>
+      <w:r>
+        <w:lastRenderedPageBreak/>
+        <w:t>4.6</w:t>
+      </w:r>
+      <w:r>
+        <w:t>.3 state diagram for admin</w:t>
       </w:r>
     </w:p>
     <w:p>
@@ -13980,7 +16714,6 @@
           <w:sz w:val="28"/>
           <w:szCs w:val="28"/>
         </w:rPr>
-        <w:lastRenderedPageBreak/>
         <w:drawing>
           <wp:inline distT="0" distB="0" distL="0" distR="0" wp14:anchorId="5B8B3BC6" wp14:editId="07810016">
             <wp:extent cx="5654675" cy="3240405"/>
@@ -13999,7 +16732,7 @@
                     </pic:cNvPicPr>
                   </pic:nvPicPr>
                   <pic:blipFill>
-                    <a:blip r:embed="rId55">
+                    <a:blip r:embed="rId58">
                       <a:extLst>
                         <a:ext uri="{28A0092B-C50C-407E-A947-70E740481C1C}">
                           <a14:useLocalDpi xmlns:a14="http://schemas.microsoft.com/office/drawing/2010/main" val="0"/>
@@ -14080,16 +16813,8 @@
       <w:pPr>
         <w:pStyle w:val="NUSTChapter"/>
       </w:pPr>
-    </w:p>
-    <w:p>
-      <w:pPr>
-        <w:pStyle w:val="NUSTChapter"/>
-      </w:pPr>
-    </w:p>
-    <w:p>
-      <w:pPr>
-        <w:pStyle w:val="NUSTChapter"/>
-      </w:pPr>
+      <w:bookmarkStart w:id="45" w:name="_GoBack"/>
+      <w:bookmarkEnd w:id="45"/>
     </w:p>
     <w:p>
       <w:pPr>
@@ -14097,7 +16822,10 @@
       </w:pPr>
       <w:r>
         <w:lastRenderedPageBreak/>
-        <w:t>4.5 deployment diagram</w:t>
+        <w:t>4.7</w:t>
+      </w:r>
+      <w:r>
+        <w:t>deployment diagram</w:t>
       </w:r>
     </w:p>
     <w:p>
@@ -14141,7 +16869,7 @@
                     </pic:cNvPicPr>
                   </pic:nvPicPr>
                   <pic:blipFill>
-                    <a:blip r:embed="rId56">
+                    <a:blip r:embed="rId59">
                       <a:extLst>
                         <a:ext uri="{28A0092B-C50C-407E-A947-70E740481C1C}">
                           <a14:useLocalDpi xmlns:a14="http://schemas.microsoft.com/office/drawing/2010/main" val="0"/>
@@ -14225,8 +16953,8 @@
           <w:szCs w:val="32"/>
         </w:rPr>
       </w:pPr>
-      <w:bookmarkStart w:id="45" w:name="_Toc426620482"/>
-      <w:bookmarkEnd w:id="45"/>
+      <w:bookmarkStart w:id="46" w:name="_Toc426620482"/>
+      <w:bookmarkEnd w:id="46"/>
     </w:p>
     <w:p>
       <w:pPr>
@@ -14235,7 +16963,7 @@
         <w:ind w:left="360"/>
         <w:outlineLvl w:val="0"/>
       </w:pPr>
-      <w:bookmarkStart w:id="46" w:name="_Toc426620483"/>
+      <w:bookmarkStart w:id="47" w:name="_Toc426620483"/>
     </w:p>
     <w:p>
       <w:pPr>
@@ -14247,7 +16975,7 @@
       <w:r>
         <w:t>tools (Language, database overview, web server)</w:t>
       </w:r>
-      <w:bookmarkEnd w:id="46"/>
+      <w:bookmarkEnd w:id="47"/>
     </w:p>
     <w:p>
       <w:pPr>
@@ -14334,7 +17062,7 @@
         </w:rPr>
         <w:t> </w:t>
       </w:r>
-      <w:hyperlink r:id="rId57" w:tooltip="Free software" w:history="1">
+      <w:hyperlink r:id="rId60" w:tooltip="Free software" w:history="1">
         <w:r>
           <w:rPr>
             <w:rStyle w:val="Hyperlink"/>
@@ -14357,7 +17085,7 @@
         </w:rPr>
         <w:t> </w:t>
       </w:r>
-      <w:hyperlink r:id="rId58" w:tooltip="Cross-platform" w:history="1">
+      <w:hyperlink r:id="rId61" w:tooltip="Cross-platform" w:history="1">
         <w:r>
           <w:rPr>
             <w:rStyle w:val="Hyperlink"/>
@@ -14380,7 +17108,7 @@
         </w:rPr>
         <w:t> </w:t>
       </w:r>
-      <w:hyperlink r:id="rId59" w:tooltip="Web server" w:history="1">
+      <w:hyperlink r:id="rId62" w:tooltip="Web server" w:history="1">
         <w:r>
           <w:rPr>
             <w:rStyle w:val="Hyperlink"/>
@@ -14403,7 +17131,7 @@
         </w:rPr>
         <w:t> </w:t>
       </w:r>
-      <w:hyperlink r:id="rId60" w:tooltip="Solution stack" w:history="1">
+      <w:hyperlink r:id="rId63" w:tooltip="Solution stack" w:history="1">
         <w:r>
           <w:rPr>
             <w:rStyle w:val="Hyperlink"/>
@@ -14464,7 +17192,7 @@
         </w:rPr>
         <w:t> </w:t>
       </w:r>
-      <w:hyperlink r:id="rId61" w:tooltip="Apache HTTP Server" w:history="1">
+      <w:hyperlink r:id="rId64" w:tooltip="Apache HTTP Server" w:history="1">
         <w:r>
           <w:rPr>
             <w:rStyle w:val="Hyperlink"/>
@@ -14496,7 +17224,7 @@
         </w:rPr>
         <w:t> </w:t>
       </w:r>
-      <w:hyperlink r:id="rId62" w:tooltip="MySQL" w:history="1">
+      <w:hyperlink r:id="rId65" w:tooltip="MySQL" w:history="1">
         <w:r>
           <w:rPr>
             <w:rStyle w:val="Hyperlink"/>
@@ -14519,7 +17247,7 @@
         </w:rPr>
         <w:t> </w:t>
       </w:r>
-      <w:hyperlink r:id="rId63" w:tooltip="Database" w:history="1">
+      <w:hyperlink r:id="rId66" w:tooltip="Database" w:history="1">
         <w:r>
           <w:rPr>
             <w:rStyle w:val="Hyperlink"/>
@@ -14551,7 +17279,7 @@
         </w:rPr>
         <w:t> </w:t>
       </w:r>
-      <w:hyperlink r:id="rId64" w:tooltip="Interpreter (computing)" w:history="1">
+      <w:hyperlink r:id="rId67" w:tooltip="Interpreter (computing)" w:history="1">
         <w:r>
           <w:rPr>
             <w:rStyle w:val="Hyperlink"/>
@@ -14593,7 +17321,7 @@
         </w:rPr>
         <w:t> </w:t>
       </w:r>
-      <w:hyperlink r:id="rId65" w:tooltip="PHP" w:history="1">
+      <w:hyperlink r:id="rId68" w:tooltip="PHP" w:history="1">
         <w:r>
           <w:rPr>
             <w:rStyle w:val="Hyperlink"/>
@@ -14635,7 +17363,7 @@
         </w:rPr>
         <w:t> </w:t>
       </w:r>
-      <w:hyperlink r:id="rId66" w:tooltip="Perl" w:history="1">
+      <w:hyperlink r:id="rId69" w:tooltip="Perl" w:history="1">
         <w:r>
           <w:rPr>
             <w:rStyle w:val="Hyperlink"/>
@@ -14658,7 +17386,7 @@
         </w:rPr>
         <w:t> </w:t>
       </w:r>
-      <w:hyperlink r:id="rId67" w:tooltip="Programming language" w:history="1">
+      <w:hyperlink r:id="rId70" w:tooltip="Programming language" w:history="1">
         <w:r>
           <w:rPr>
             <w:rStyle w:val="Hyperlink"/>
@@ -14697,7 +17425,47 @@
           <w:szCs w:val="28"/>
           <w:shd w:val="clear" w:color="auto" w:fill="FFFFFF"/>
         </w:rPr>
-        <w:t>XAMPP stands for Cross-Platform (X), Apache (A), MariaDB (M), PHP (P) and Perl (P). It is a simple, lightweight Apache distribution that makes it extremely easy for developers to create a local web server for testing and deployment purposes. Everything needed to set up a web server – server application (Apache), database (MariaDB), and scripting language (PHP) – is included in an extractable file. XAMPP is also cross-platform, which means it works equally well on Linux, Mac and Windows. Since most actual web server deployments use the same components as XAMPP, it makes transitioning from a local test server to a live server extremely easy as well.</w:t>
+        <w:t xml:space="preserve">XAMPP stands for Cross-Platform (X), Apache (A), </w:t>
+      </w:r>
+      <w:proofErr w:type="spellStart"/>
+      <w:r>
+        <w:rPr>
+          <w:color w:val="000000" w:themeColor="text1"/>
+          <w:sz w:val="28"/>
+          <w:szCs w:val="28"/>
+          <w:shd w:val="clear" w:color="auto" w:fill="FFFFFF"/>
+        </w:rPr>
+        <w:t>MariaDB</w:t>
+      </w:r>
+      <w:proofErr w:type="spellEnd"/>
+      <w:r>
+        <w:rPr>
+          <w:color w:val="000000" w:themeColor="text1"/>
+          <w:sz w:val="28"/>
+          <w:szCs w:val="28"/>
+          <w:shd w:val="clear" w:color="auto" w:fill="FFFFFF"/>
+        </w:rPr>
+        <w:t xml:space="preserve"> (M), PHP (P) and Perl (P). It is a simple, lightweight Apache distribution that makes it extremely easy for developers to create a local web server for testing and deployment purposes. Everything needed to set up a web server – server application (Apache), database (</w:t>
+      </w:r>
+      <w:proofErr w:type="spellStart"/>
+      <w:r>
+        <w:rPr>
+          <w:color w:val="000000" w:themeColor="text1"/>
+          <w:sz w:val="28"/>
+          <w:szCs w:val="28"/>
+          <w:shd w:val="clear" w:color="auto" w:fill="FFFFFF"/>
+        </w:rPr>
+        <w:t>MariaDB</w:t>
+      </w:r>
+      <w:proofErr w:type="spellEnd"/>
+      <w:r>
+        <w:rPr>
+          <w:color w:val="000000" w:themeColor="text1"/>
+          <w:sz w:val="28"/>
+          <w:szCs w:val="28"/>
+          <w:shd w:val="clear" w:color="auto" w:fill="FFFFFF"/>
+        </w:rPr>
+        <w:t>), and scripting language (PHP) – is included in an extractable file. XAMPP is also cross-platform, which means it works equally well on Linux, Mac and Windows. Since most actual web server deployments use the same components as XAMPP, it makes transitioning from a local test server to a live server extremely easy as well.</w:t>
       </w:r>
     </w:p>
     <w:p>
@@ -14785,7 +17553,7 @@
         </w:rPr>
         <w:t> </w:t>
       </w:r>
-      <w:hyperlink r:id="rId68" w:tooltip="Open-source" w:history="1">
+      <w:hyperlink r:id="rId71" w:tooltip="Open-source" w:history="1">
         <w:r>
           <w:rPr>
             <w:rStyle w:val="Hyperlink"/>
@@ -14808,7 +17576,7 @@
         </w:rPr>
         <w:t> </w:t>
       </w:r>
-      <w:hyperlink r:id="rId69" w:tooltip="Relational database management system" w:history="1">
+      <w:hyperlink r:id="rId72" w:tooltip="Relational database management system" w:history="1">
         <w:r>
           <w:rPr>
             <w:rStyle w:val="Hyperlink"/>
@@ -14897,7 +17665,7 @@
         </w:rPr>
         <w:t>“</w:t>
       </w:r>
-      <w:hyperlink r:id="rId70" w:tooltip="Michael Widenius" w:history="1">
+      <w:hyperlink r:id="rId73" w:tooltip="Michael Widenius" w:history="1">
         <w:r>
           <w:rPr>
             <w:rStyle w:val="Hyperlink"/>
@@ -14907,92 +17675,9 @@
             <w:u w:val="none"/>
             <w:shd w:val="clear" w:color="auto" w:fill="FFFFFF"/>
           </w:rPr>
-          <w:t>Michael Widenius</w:t>
-        </w:r>
-      </w:hyperlink>
-      <w:r>
-        <w:rPr>
-          <w:color w:val="000000" w:themeColor="text1"/>
-          <w:sz w:val="28"/>
-          <w:szCs w:val="28"/>
-        </w:rPr>
-        <w:t xml:space="preserve">’ </w:t>
-      </w:r>
-      <w:r>
-        <w:rPr>
-          <w:color w:val="000000" w:themeColor="text1"/>
-          <w:sz w:val="28"/>
-          <w:szCs w:val="28"/>
-          <w:shd w:val="clear" w:color="auto" w:fill="FFFFFF"/>
-        </w:rPr>
-        <w:t>daughter</w:t>
-      </w:r>
-      <w:r>
-        <w:rPr>
-          <w:color w:val="000000" w:themeColor="text1"/>
-          <w:sz w:val="28"/>
-          <w:szCs w:val="28"/>
-          <w:shd w:val="clear" w:color="auto" w:fill="FFFFFF"/>
-        </w:rPr>
-        <w:t>”</w:t>
-      </w:r>
-      <w:r>
-        <w:rPr>
-          <w:color w:val="000000" w:themeColor="text1"/>
-          <w:sz w:val="28"/>
-          <w:szCs w:val="28"/>
-          <w:shd w:val="clear" w:color="auto" w:fill="FFFFFF"/>
-        </w:rPr>
-        <w:t xml:space="preserve"> </w:t>
-      </w:r>
-      <w:r>
-        <w:rPr>
-          <w:rStyle w:val="apple-converted-space"/>
-          <w:color w:val="000000" w:themeColor="text1"/>
-          <w:sz w:val="28"/>
-          <w:szCs w:val="28"/>
-          <w:shd w:val="clear" w:color="auto" w:fill="FFFFFF"/>
-        </w:rPr>
-        <w:t>and</w:t>
-      </w:r>
-      <w:r>
-        <w:rPr>
-          <w:color w:val="000000" w:themeColor="text1"/>
-          <w:sz w:val="28"/>
-          <w:szCs w:val="28"/>
-          <w:shd w:val="clear" w:color="auto" w:fill="FFFFFF"/>
-        </w:rPr>
-        <w:t xml:space="preserve"> "</w:t>
-      </w:r>
-      <w:r>
-        <w:rPr>
-          <w:color w:val="000000" w:themeColor="text1"/>
-          <w:sz w:val="28"/>
-          <w:szCs w:val="28"/>
-          <w:shd w:val="clear" w:color="auto" w:fill="FFFFFF"/>
-        </w:rPr>
-        <w:t>SQL</w:t>
-      </w:r>
-      <w:r>
-        <w:rPr>
-          <w:color w:val="000000" w:themeColor="text1"/>
-          <w:sz w:val="28"/>
-          <w:szCs w:val="28"/>
-          <w:shd w:val="clear" w:color="auto" w:fill="FFFFFF"/>
-        </w:rPr>
-        <w:t>", the abbreviation for</w:t>
-      </w:r>
-      <w:r>
-        <w:rPr>
-          <w:rStyle w:val="apple-converted-space"/>
-          <w:color w:val="000000" w:themeColor="text1"/>
-          <w:sz w:val="28"/>
-          <w:szCs w:val="28"/>
-          <w:shd w:val="clear" w:color="auto" w:fill="FFFFFF"/>
-        </w:rPr>
-        <w:t> </w:t>
-      </w:r>
-      <w:hyperlink r:id="rId71" w:tooltip="Structured Query Language" w:history="1">
+          <w:t xml:space="preserve">Michael </w:t>
+        </w:r>
+        <w:proofErr w:type="spellStart"/>
         <w:r>
           <w:rPr>
             <w:rStyle w:val="Hyperlink"/>
@@ -15002,17 +17687,26 @@
             <w:u w:val="none"/>
             <w:shd w:val="clear" w:color="auto" w:fill="FFFFFF"/>
           </w:rPr>
-          <w:t>Structured Query Language</w:t>
-        </w:r>
+          <w:t>Widenius</w:t>
+        </w:r>
+        <w:proofErr w:type="spellEnd"/>
       </w:hyperlink>
       <w:r>
         <w:rPr>
           <w:color w:val="000000" w:themeColor="text1"/>
           <w:sz w:val="28"/>
           <w:szCs w:val="28"/>
+        </w:rPr>
+        <w:t xml:space="preserve">’ </w:t>
+      </w:r>
+      <w:r>
+        <w:rPr>
+          <w:color w:val="000000" w:themeColor="text1"/>
+          <w:sz w:val="28"/>
+          <w:szCs w:val="28"/>
           <w:shd w:val="clear" w:color="auto" w:fill="FFFFFF"/>
         </w:rPr>
-        <w:t xml:space="preserve">. The </w:t>
+        <w:t>daughter</w:t>
       </w:r>
       <w:r>
         <w:rPr>
@@ -15021,8 +17715,16 @@
           <w:szCs w:val="28"/>
           <w:shd w:val="clear" w:color="auto" w:fill="FFFFFF"/>
         </w:rPr>
-        <w:lastRenderedPageBreak/>
-        <w:t>MySQL development project has made its</w:t>
+        <w:t>”</w:t>
+      </w:r>
+      <w:r>
+        <w:rPr>
+          <w:color w:val="000000" w:themeColor="text1"/>
+          <w:sz w:val="28"/>
+          <w:szCs w:val="28"/>
+          <w:shd w:val="clear" w:color="auto" w:fill="FFFFFF"/>
+        </w:rPr>
+        <w:t xml:space="preserve"> </w:t>
       </w:r>
       <w:r>
         <w:rPr>
@@ -15032,9 +17734,46 @@
           <w:szCs w:val="28"/>
           <w:shd w:val="clear" w:color="auto" w:fill="FFFFFF"/>
         </w:rPr>
+        <w:t>and</w:t>
+      </w:r>
+      <w:r>
+        <w:rPr>
+          <w:color w:val="000000" w:themeColor="text1"/>
+          <w:sz w:val="28"/>
+          <w:szCs w:val="28"/>
+          <w:shd w:val="clear" w:color="auto" w:fill="FFFFFF"/>
+        </w:rPr>
+        <w:t xml:space="preserve"> "</w:t>
+      </w:r>
+      <w:r>
+        <w:rPr>
+          <w:color w:val="000000" w:themeColor="text1"/>
+          <w:sz w:val="28"/>
+          <w:szCs w:val="28"/>
+          <w:shd w:val="clear" w:color="auto" w:fill="FFFFFF"/>
+        </w:rPr>
+        <w:t>SQL</w:t>
+      </w:r>
+      <w:r>
+        <w:rPr>
+          <w:color w:val="000000" w:themeColor="text1"/>
+          <w:sz w:val="28"/>
+          <w:szCs w:val="28"/>
+          <w:shd w:val="clear" w:color="auto" w:fill="FFFFFF"/>
+        </w:rPr>
+        <w:t>", the abbreviation for</w:t>
+      </w:r>
+      <w:r>
+        <w:rPr>
+          <w:rStyle w:val="apple-converted-space"/>
+          <w:color w:val="000000" w:themeColor="text1"/>
+          <w:sz w:val="28"/>
+          <w:szCs w:val="28"/>
+          <w:shd w:val="clear" w:color="auto" w:fill="FFFFFF"/>
+        </w:rPr>
         <w:t> </w:t>
       </w:r>
-      <w:hyperlink r:id="rId72" w:tooltip="Source code" w:history="1">
+      <w:hyperlink r:id="rId74" w:tooltip="Structured Query Language" w:history="1">
         <w:r>
           <w:rPr>
             <w:rStyle w:val="Hyperlink"/>
@@ -15044,9 +17783,28 @@
             <w:u w:val="none"/>
             <w:shd w:val="clear" w:color="auto" w:fill="FFFFFF"/>
           </w:rPr>
-          <w:t>source code</w:t>
+          <w:t>Structured Query Language</w:t>
         </w:r>
       </w:hyperlink>
+      <w:r>
+        <w:rPr>
+          <w:color w:val="000000" w:themeColor="text1"/>
+          <w:sz w:val="28"/>
+          <w:szCs w:val="28"/>
+          <w:shd w:val="clear" w:color="auto" w:fill="FFFFFF"/>
+        </w:rPr>
+        <w:t xml:space="preserve">. The </w:t>
+      </w:r>
+      <w:r>
+        <w:rPr>
+          <w:color w:val="000000" w:themeColor="text1"/>
+          <w:sz w:val="28"/>
+          <w:szCs w:val="28"/>
+          <w:shd w:val="clear" w:color="auto" w:fill="FFFFFF"/>
+        </w:rPr>
+        <w:lastRenderedPageBreak/>
+        <w:t>MySQL development project has made its</w:t>
+      </w:r>
       <w:r>
         <w:rPr>
           <w:rStyle w:val="apple-converted-space"/>
@@ -15057,26 +17815,7 @@
         </w:rPr>
         <w:t> </w:t>
       </w:r>
-      <w:r>
-        <w:rPr>
-          <w:color w:val="000000" w:themeColor="text1"/>
-          <w:sz w:val="28"/>
-          <w:szCs w:val="28"/>
-          <w:shd w:val="clear" w:color="auto" w:fill="FFFFFF"/>
-        </w:rPr>
-        <w:t>available under the terms of the</w:t>
-      </w:r>
-      <w:r>
-        <w:rPr>
-          <w:rStyle w:val="apple-converted-space"/>
-          <w:color w:val="000000" w:themeColor="text1"/>
-          <w:sz w:val="28"/>
-          <w:szCs w:val="28"/>
-          <w:shd w:val="clear" w:color="auto" w:fill="FFFFFF"/>
-        </w:rPr>
-        <w:t> </w:t>
-      </w:r>
-      <w:hyperlink r:id="rId73" w:tooltip="GNU General Public License" w:history="1">
+      <w:hyperlink r:id="rId75" w:tooltip="Source code" w:history="1">
         <w:r>
           <w:rPr>
             <w:rStyle w:val="Hyperlink"/>
@@ -15086,18 +17825,9 @@
             <w:u w:val="none"/>
             <w:shd w:val="clear" w:color="auto" w:fill="FFFFFF"/>
           </w:rPr>
-          <w:t>GNU General Public License</w:t>
+          <w:t>source code</w:t>
         </w:r>
       </w:hyperlink>
-      <w:r>
-        <w:rPr>
-          <w:color w:val="000000" w:themeColor="text1"/>
-          <w:sz w:val="28"/>
-          <w:szCs w:val="28"/>
-          <w:shd w:val="clear" w:color="auto" w:fill="FFFFFF"/>
-        </w:rPr>
-        <w:t>, as well as under a variety of</w:t>
-      </w:r>
       <w:r>
         <w:rPr>
           <w:rStyle w:val="apple-converted-space"/>
@@ -15108,7 +17838,26 @@
         </w:rPr>
         <w:t> </w:t>
       </w:r>
-      <w:hyperlink r:id="rId74" w:tooltip="Proprietary software" w:history="1">
+      <w:r>
+        <w:rPr>
+          <w:color w:val="000000" w:themeColor="text1"/>
+          <w:sz w:val="28"/>
+          <w:szCs w:val="28"/>
+          <w:shd w:val="clear" w:color="auto" w:fill="FFFFFF"/>
+        </w:rPr>
+        <w:t>available under the terms of the</w:t>
+      </w:r>
+      <w:r>
+        <w:rPr>
+          <w:rStyle w:val="apple-converted-space"/>
+          <w:color w:val="000000" w:themeColor="text1"/>
+          <w:sz w:val="28"/>
+          <w:szCs w:val="28"/>
+          <w:shd w:val="clear" w:color="auto" w:fill="FFFFFF"/>
+        </w:rPr>
+        <w:t> </w:t>
+      </w:r>
+      <w:hyperlink r:id="rId76" w:tooltip="GNU General Public License" w:history="1">
         <w:r>
           <w:rPr>
             <w:rStyle w:val="Hyperlink"/>
@@ -15118,9 +17867,18 @@
             <w:u w:val="none"/>
             <w:shd w:val="clear" w:color="auto" w:fill="FFFFFF"/>
           </w:rPr>
-          <w:t>proprietary</w:t>
+          <w:t>GNU General Public License</w:t>
         </w:r>
       </w:hyperlink>
+      <w:r>
+        <w:rPr>
+          <w:color w:val="000000" w:themeColor="text1"/>
+          <w:sz w:val="28"/>
+          <w:szCs w:val="28"/>
+          <w:shd w:val="clear" w:color="auto" w:fill="FFFFFF"/>
+        </w:rPr>
+        <w:t>, as well as under a variety of</w:t>
+      </w:r>
       <w:r>
         <w:rPr>
           <w:rStyle w:val="apple-converted-space"/>
@@ -15131,26 +17889,7 @@
         </w:rPr>
         <w:t> </w:t>
       </w:r>
-      <w:r>
-        <w:rPr>
-          <w:color w:val="000000" w:themeColor="text1"/>
-          <w:sz w:val="28"/>
-          <w:szCs w:val="28"/>
-          <w:shd w:val="clear" w:color="auto" w:fill="FFFFFF"/>
-        </w:rPr>
-        <w:t>agreements. MySQL was owned and sponsored by a single</w:t>
-      </w:r>
-      <w:r>
-        <w:rPr>
-          <w:rStyle w:val="apple-converted-space"/>
-          <w:color w:val="000000" w:themeColor="text1"/>
-          <w:sz w:val="28"/>
-          <w:szCs w:val="28"/>
-          <w:shd w:val="clear" w:color="auto" w:fill="FFFFFF"/>
-        </w:rPr>
-        <w:t> </w:t>
-      </w:r>
-      <w:hyperlink r:id="rId75" w:tooltip="Business" w:history="1">
+      <w:hyperlink r:id="rId77" w:tooltip="Proprietary software" w:history="1">
         <w:r>
           <w:rPr>
             <w:rStyle w:val="Hyperlink"/>
@@ -15160,7 +17899,7 @@
             <w:u w:val="none"/>
             <w:shd w:val="clear" w:color="auto" w:fill="FFFFFF"/>
           </w:rPr>
-          <w:t>for-profit</w:t>
+          <w:t>proprietary</w:t>
         </w:r>
       </w:hyperlink>
       <w:r>
@@ -15180,7 +17919,7 @@
           <w:szCs w:val="28"/>
           <w:shd w:val="clear" w:color="auto" w:fill="FFFFFF"/>
         </w:rPr>
-        <w:t>firm, the</w:t>
+        <w:t>agreements. MySQL was owned and sponsored by a single</w:t>
       </w:r>
       <w:r>
         <w:rPr>
@@ -15192,7 +17931,7 @@
         </w:rPr>
         <w:t> </w:t>
       </w:r>
-      <w:hyperlink r:id="rId76" w:tooltip="Sweden" w:history="1">
+      <w:hyperlink r:id="rId78" w:tooltip="Business" w:history="1">
         <w:r>
           <w:rPr>
             <w:rStyle w:val="Hyperlink"/>
@@ -15202,7 +17941,7 @@
             <w:u w:val="none"/>
             <w:shd w:val="clear" w:color="auto" w:fill="FFFFFF"/>
           </w:rPr>
-          <w:t>Swedish</w:t>
+          <w:t>for-profit</w:t>
         </w:r>
       </w:hyperlink>
       <w:r>
@@ -15222,7 +17961,7 @@
           <w:szCs w:val="28"/>
           <w:shd w:val="clear" w:color="auto" w:fill="FFFFFF"/>
         </w:rPr>
-        <w:t>company</w:t>
+        <w:t>firm, the</w:t>
       </w:r>
       <w:r>
         <w:rPr>
@@ -15234,7 +17973,7 @@
         </w:rPr>
         <w:t> </w:t>
       </w:r>
-      <w:hyperlink r:id="rId77" w:tooltip="MySQL AB" w:history="1">
+      <w:hyperlink r:id="rId79" w:tooltip="Sweden" w:history="1">
         <w:r>
           <w:rPr>
             <w:rStyle w:val="Hyperlink"/>
@@ -15244,18 +17983,9 @@
             <w:u w:val="none"/>
             <w:shd w:val="clear" w:color="auto" w:fill="FFFFFF"/>
           </w:rPr>
-          <w:t>MySQL AB</w:t>
+          <w:t>Swedish</w:t>
         </w:r>
       </w:hyperlink>
-      <w:r>
-        <w:rPr>
-          <w:color w:val="000000" w:themeColor="text1"/>
-          <w:sz w:val="28"/>
-          <w:szCs w:val="28"/>
-          <w:shd w:val="clear" w:color="auto" w:fill="FFFFFF"/>
-        </w:rPr>
-        <w:t>, now owned by</w:t>
-      </w:r>
       <w:r>
         <w:rPr>
           <w:rStyle w:val="apple-converted-space"/>
@@ -15266,7 +17996,26 @@
         </w:rPr>
         <w:t> </w:t>
       </w:r>
-      <w:hyperlink r:id="rId78" w:tooltip="Oracle Corporation" w:history="1">
+      <w:r>
+        <w:rPr>
+          <w:color w:val="000000" w:themeColor="text1"/>
+          <w:sz w:val="28"/>
+          <w:szCs w:val="28"/>
+          <w:shd w:val="clear" w:color="auto" w:fill="FFFFFF"/>
+        </w:rPr>
+        <w:t>company</w:t>
+      </w:r>
+      <w:r>
+        <w:rPr>
+          <w:rStyle w:val="apple-converted-space"/>
+          <w:color w:val="000000" w:themeColor="text1"/>
+          <w:sz w:val="28"/>
+          <w:szCs w:val="28"/>
+          <w:shd w:val="clear" w:color="auto" w:fill="FFFFFF"/>
+        </w:rPr>
+        <w:t> </w:t>
+      </w:r>
+      <w:hyperlink r:id="rId80" w:tooltip="MySQL AB" w:history="1">
         <w:r>
           <w:rPr>
             <w:rStyle w:val="Hyperlink"/>
@@ -15276,7 +18025,7 @@
             <w:u w:val="none"/>
             <w:shd w:val="clear" w:color="auto" w:fill="FFFFFF"/>
           </w:rPr>
-          <w:t>Oracle Corporation</w:t>
+          <w:t>MySQL AB</w:t>
         </w:r>
       </w:hyperlink>
       <w:r>
@@ -15286,7 +18035,7 @@
           <w:szCs w:val="28"/>
           <w:shd w:val="clear" w:color="auto" w:fill="FFFFFF"/>
         </w:rPr>
-        <w:t>.</w:t>
+        <w:t>, now owned by</w:t>
       </w:r>
       <w:r>
         <w:rPr>
@@ -15298,333 +18047,7 @@
         </w:rPr>
         <w:t> </w:t>
       </w:r>
-      <w:r>
-        <w:rPr>
-          <w:color w:val="000000" w:themeColor="text1"/>
-          <w:sz w:val="28"/>
-          <w:szCs w:val="28"/>
-          <w:shd w:val="clear" w:color="auto" w:fill="FFFFFF"/>
-        </w:rPr>
-        <w:t>For proprietary use, several paid editions are available, and offer additional functionality.</w:t>
-      </w:r>
-    </w:p>
-    <w:p>
-      <w:pPr>
-        <w:rPr>
-          <w:sz w:val="28"/>
-          <w:szCs w:val="28"/>
-        </w:rPr>
-      </w:pPr>
-    </w:p>
-    <w:p>
-      <w:pPr>
-        <w:pStyle w:val="NUSTChapter"/>
-        <w:rPr>
-          <w:sz w:val="28"/>
-          <w:szCs w:val="28"/>
-        </w:rPr>
-      </w:pPr>
-      <w:r>
-        <w:rPr>
-          <w:sz w:val="28"/>
-          <w:szCs w:val="28"/>
-        </w:rPr>
-        <w:t xml:space="preserve"> </w:t>
-      </w:r>
-    </w:p>
-    <w:p>
-      <w:pPr>
-        <w:pStyle w:val="NUSTChapter"/>
-        <w:rPr>
-          <w:sz w:val="28"/>
-          <w:szCs w:val="28"/>
-        </w:rPr>
-      </w:pPr>
-    </w:p>
-    <w:p>
-      <w:pPr>
-        <w:pStyle w:val="NUSTChapter"/>
-        <w:rPr>
-          <w:sz w:val="28"/>
-          <w:szCs w:val="28"/>
-        </w:rPr>
-      </w:pPr>
-    </w:p>
-    <w:p>
-      <w:pPr>
-        <w:pStyle w:val="NUSTChapter"/>
-      </w:pPr>
-      <w:r>
-        <w:t>5.2 PROGRAMMING LANGUAGES</w:t>
-      </w:r>
-    </w:p>
-    <w:p>
-      <w:pPr>
-        <w:pStyle w:val="NUSTChapter"/>
-      </w:pPr>
-    </w:p>
-    <w:p>
-      <w:pPr>
-        <w:pStyle w:val="NUSTChapter"/>
-      </w:pPr>
-      <w:r>
-        <w:t>5.2.1 HTML</w:t>
-      </w:r>
-    </w:p>
-    <w:p>
-      <w:pPr>
-        <w:pStyle w:val="NUSTChapter"/>
-      </w:pPr>
-    </w:p>
-    <w:p>
-      <w:pPr>
-        <w:rPr>
-          <w:sz w:val="28"/>
-          <w:szCs w:val="28"/>
-        </w:rPr>
-      </w:pPr>
-      <w:r>
-        <w:rPr>
-          <w:sz w:val="28"/>
-          <w:szCs w:val="28"/>
-        </w:rPr>
-        <w:t xml:space="preserve">HTML stands for Hyper Text markup </w:t>
-      </w:r>
-      <w:r>
-        <w:rPr>
-          <w:sz w:val="28"/>
-          <w:szCs w:val="28"/>
-        </w:rPr>
-        <w:t>language. It</w:t>
-      </w:r>
-      <w:r>
-        <w:rPr>
-          <w:sz w:val="28"/>
-          <w:szCs w:val="28"/>
-        </w:rPr>
-        <w:t xml:space="preserve"> is used to create basic structure of web pages and web applications</w:t>
-      </w:r>
-      <w:r>
-        <w:rPr>
-          <w:sz w:val="28"/>
-          <w:szCs w:val="28"/>
-        </w:rPr>
-        <w:t xml:space="preserve"> along with the Cascading Style Sheets and Java Script</w:t>
-      </w:r>
-      <w:r>
-        <w:rPr>
-          <w:sz w:val="28"/>
-          <w:szCs w:val="28"/>
-        </w:rPr>
-        <w:t xml:space="preserve"> .It receives a </w:t>
-      </w:r>
-      <w:r>
-        <w:rPr>
-          <w:sz w:val="28"/>
-          <w:szCs w:val="28"/>
-        </w:rPr>
-        <w:t xml:space="preserve">HTML document from web server or from the local storage </w:t>
-      </w:r>
-      <w:r>
-        <w:rPr>
-          <w:sz w:val="28"/>
-          <w:szCs w:val="28"/>
-        </w:rPr>
-        <w:t xml:space="preserve">and then render them into the multimedia web pages.HTML describes </w:t>
-      </w:r>
-      <w:r>
-        <w:rPr>
-          <w:sz w:val="28"/>
-          <w:szCs w:val="28"/>
-        </w:rPr>
-        <w:t>the structure</w:t>
-      </w:r>
-      <w:r>
-        <w:rPr>
-          <w:sz w:val="28"/>
-          <w:szCs w:val="28"/>
-        </w:rPr>
-        <w:t xml:space="preserve"> of the semantically and originally includes the cues for the appearances of the documents.</w:t>
-      </w:r>
-    </w:p>
-    <w:p>
-      <w:pPr>
-        <w:rPr>
-          <w:sz w:val="28"/>
-          <w:szCs w:val="28"/>
-        </w:rPr>
-      </w:pPr>
-    </w:p>
-    <w:p>
-      <w:pPr>
-        <w:pStyle w:val="NUSTChapter"/>
-      </w:pPr>
-      <w:r>
-        <w:t>5.2.2 CSS3</w:t>
-      </w:r>
-    </w:p>
-    <w:p>
-      <w:pPr>
-        <w:pStyle w:val="NUSTChapter"/>
-      </w:pPr>
-    </w:p>
-    <w:p>
-      <w:pPr>
-        <w:rPr>
-          <w:color w:val="000000" w:themeColor="text1"/>
-          <w:sz w:val="28"/>
-          <w:szCs w:val="28"/>
-        </w:rPr>
-      </w:pPr>
-      <w:r>
-        <w:rPr>
-          <w:color w:val="000000" w:themeColor="text1"/>
-          <w:sz w:val="28"/>
-          <w:szCs w:val="28"/>
-        </w:rPr>
-        <w:t>Cascading Style Sheets (CSS) is a </w:t>
-      </w:r>
-      <w:hyperlink r:id="rId79" w:tooltip="Style sheet language" w:history="1">
-        <w:r>
-          <w:rPr>
-            <w:rStyle w:val="Hyperlink"/>
-            <w:color w:val="000000" w:themeColor="text1"/>
-            <w:sz w:val="28"/>
-            <w:szCs w:val="28"/>
-            <w:u w:val="none"/>
-          </w:rPr>
-          <w:t>style sheet language</w:t>
-        </w:r>
-      </w:hyperlink>
-      <w:r>
-        <w:rPr>
-          <w:color w:val="000000" w:themeColor="text1"/>
-          <w:sz w:val="28"/>
-          <w:szCs w:val="28"/>
-        </w:rPr>
-        <w:t> used for describing the </w:t>
-      </w:r>
-      <w:hyperlink r:id="rId80" w:tooltip="Presentation semantics" w:history="1">
-        <w:r>
-          <w:rPr>
-            <w:rStyle w:val="Hyperlink"/>
-            <w:color w:val="000000" w:themeColor="text1"/>
-            <w:sz w:val="28"/>
-            <w:szCs w:val="28"/>
-            <w:u w:val="none"/>
-          </w:rPr>
-          <w:t>presentation</w:t>
-        </w:r>
-      </w:hyperlink>
-      <w:r>
-        <w:rPr>
-          <w:color w:val="000000" w:themeColor="text1"/>
-          <w:sz w:val="28"/>
-          <w:szCs w:val="28"/>
-        </w:rPr>
-        <w:t> of a document written in a </w:t>
-      </w:r>
-      <w:hyperlink r:id="rId81" w:tooltip="Markup language" w:history="1">
-        <w:r>
-          <w:rPr>
-            <w:rStyle w:val="Hyperlink"/>
-            <w:color w:val="000000" w:themeColor="text1"/>
-            <w:sz w:val="28"/>
-            <w:szCs w:val="28"/>
-            <w:u w:val="none"/>
-          </w:rPr>
-          <w:t>markup language</w:t>
-        </w:r>
-      </w:hyperlink>
-      <w:r>
-        <w:rPr>
-          <w:color w:val="000000" w:themeColor="text1"/>
-          <w:sz w:val="28"/>
-          <w:szCs w:val="28"/>
-        </w:rPr>
-        <w:t>. Although most often used to set the visual style of </w:t>
-      </w:r>
-      <w:hyperlink r:id="rId82" w:tooltip="Web page" w:history="1">
-        <w:r>
-          <w:rPr>
-            <w:rStyle w:val="Hyperlink"/>
-            <w:color w:val="000000" w:themeColor="text1"/>
-            <w:sz w:val="28"/>
-            <w:szCs w:val="28"/>
-            <w:u w:val="none"/>
-          </w:rPr>
-          <w:t>web pages</w:t>
-        </w:r>
-      </w:hyperlink>
-      <w:r>
-        <w:rPr>
-          <w:color w:val="000000" w:themeColor="text1"/>
-          <w:sz w:val="28"/>
-          <w:szCs w:val="28"/>
-        </w:rPr>
-        <w:t> and user interfaces written in </w:t>
-      </w:r>
-      <w:hyperlink r:id="rId83" w:tooltip="HTML" w:history="1">
-        <w:r>
-          <w:rPr>
-            <w:rStyle w:val="Hyperlink"/>
-            <w:color w:val="000000" w:themeColor="text1"/>
-            <w:sz w:val="28"/>
-            <w:szCs w:val="28"/>
-            <w:u w:val="none"/>
-          </w:rPr>
-          <w:t>HTML</w:t>
-        </w:r>
-      </w:hyperlink>
-      <w:r>
-        <w:rPr>
-          <w:color w:val="000000" w:themeColor="text1"/>
-          <w:sz w:val="28"/>
-          <w:szCs w:val="28"/>
-        </w:rPr>
-        <w:t> and XHTML.</w:t>
-      </w:r>
-      <w:r>
-        <w:rPr>
-          <w:rStyle w:val="Heading1Char"/>
-          <w:rFonts w:ascii="Times New Roman" w:hAnsi="Times New Roman" w:cs="Times New Roman"/>
-          <w:color w:val="000000" w:themeColor="text1"/>
-          <w:sz w:val="28"/>
-          <w:szCs w:val="28"/>
-          <w:shd w:val="clear" w:color="auto" w:fill="FFFFFF"/>
-        </w:rPr>
-        <w:t xml:space="preserve"> </w:t>
-      </w:r>
-      <w:r>
-        <w:rPr>
-          <w:rStyle w:val="apple-converted-space"/>
-          <w:color w:val="000000" w:themeColor="text1"/>
-          <w:sz w:val="28"/>
-          <w:szCs w:val="28"/>
-          <w:shd w:val="clear" w:color="auto" w:fill="FFFFFF"/>
-        </w:rPr>
-        <w:t> </w:t>
-      </w:r>
-      <w:r>
-        <w:rPr>
-          <w:color w:val="000000" w:themeColor="text1"/>
-          <w:sz w:val="28"/>
-          <w:szCs w:val="28"/>
-          <w:shd w:val="clear" w:color="auto" w:fill="FFFFFF"/>
-        </w:rPr>
-        <w:t>CSS is used by most websites to create visually engaging webpages, user interfaces for</w:t>
-      </w:r>
-      <w:r>
-        <w:rPr>
-          <w:rStyle w:val="apple-converted-space"/>
-          <w:color w:val="000000" w:themeColor="text1"/>
-          <w:sz w:val="28"/>
-          <w:szCs w:val="28"/>
-          <w:shd w:val="clear" w:color="auto" w:fill="FFFFFF"/>
-        </w:rPr>
-        <w:t> </w:t>
-      </w:r>
-      <w:hyperlink r:id="rId84" w:tooltip="Web applications" w:history="1">
+      <w:hyperlink r:id="rId81" w:tooltip="Oracle Corporation" w:history="1">
         <w:r>
           <w:rPr>
             <w:rStyle w:val="Hyperlink"/>
@@ -15634,7 +18057,7 @@
             <w:u w:val="none"/>
             <w:shd w:val="clear" w:color="auto" w:fill="FFFFFF"/>
           </w:rPr>
-          <w:t>web applications</w:t>
+          <w:t>Oracle Corporation</w:t>
         </w:r>
       </w:hyperlink>
       <w:r>
@@ -15644,132 +18067,7 @@
           <w:szCs w:val="28"/>
           <w:shd w:val="clear" w:color="auto" w:fill="FFFFFF"/>
         </w:rPr>
-        <w:t xml:space="preserve">, and user interfaces for many mobile </w:t>
-      </w:r>
-      <w:r>
-        <w:rPr>
-          <w:color w:val="000000" w:themeColor="text1"/>
-          <w:sz w:val="28"/>
-          <w:szCs w:val="28"/>
-          <w:shd w:val="clear" w:color="auto" w:fill="FFFFFF"/>
-        </w:rPr>
-        <w:t>applications.</w:t>
-      </w:r>
-      <w:r>
-        <w:rPr>
-          <w:color w:val="000000" w:themeColor="text1"/>
-          <w:sz w:val="28"/>
-          <w:szCs w:val="28"/>
-        </w:rPr>
-        <w:t xml:space="preserve"> Its</w:t>
-      </w:r>
-      <w:r>
-        <w:rPr>
-          <w:color w:val="000000" w:themeColor="text1"/>
-          <w:sz w:val="28"/>
-          <w:szCs w:val="28"/>
-        </w:rPr>
-        <w:t xml:space="preserve"> </w:t>
-      </w:r>
-      <w:r>
-        <w:rPr>
-          <w:color w:val="000000" w:themeColor="text1"/>
-          <w:sz w:val="28"/>
-          <w:szCs w:val="28"/>
-        </w:rPr>
-        <w:t>latest</w:t>
-      </w:r>
-      <w:r>
-        <w:rPr>
-          <w:color w:val="000000" w:themeColor="text1"/>
-          <w:sz w:val="28"/>
-          <w:szCs w:val="28"/>
-        </w:rPr>
-        <w:t xml:space="preserve"> version is </w:t>
-      </w:r>
-      <w:r>
-        <w:rPr>
-          <w:b/>
-          <w:color w:val="000000" w:themeColor="text1"/>
-          <w:sz w:val="28"/>
-          <w:szCs w:val="28"/>
-        </w:rPr>
-        <w:t>CSS3</w:t>
-      </w:r>
-      <w:r>
-        <w:rPr>
-          <w:color w:val="000000" w:themeColor="text1"/>
-          <w:sz w:val="28"/>
-          <w:szCs w:val="28"/>
-        </w:rPr>
-        <w:t xml:space="preserve"> with </w:t>
-      </w:r>
-      <w:r>
-        <w:rPr>
-          <w:color w:val="000000" w:themeColor="text1"/>
-          <w:sz w:val="28"/>
-          <w:szCs w:val="28"/>
-        </w:rPr>
-        <w:t>various features defining</w:t>
-      </w:r>
-      <w:r>
-        <w:rPr>
-          <w:color w:val="000000" w:themeColor="text1"/>
-          <w:sz w:val="28"/>
-          <w:szCs w:val="28"/>
-        </w:rPr>
-        <w:t xml:space="preserve"> large</w:t>
-      </w:r>
-      <w:r>
-        <w:rPr>
-          <w:color w:val="000000" w:themeColor="text1"/>
-          <w:sz w:val="28"/>
-          <w:szCs w:val="28"/>
-        </w:rPr>
-        <w:t xml:space="preserve"> new range of module specifications</w:t>
-      </w:r>
-      <w:r>
-        <w:rPr>
-          <w:color w:val="000000" w:themeColor="text1"/>
-          <w:sz w:val="28"/>
-          <w:szCs w:val="28"/>
-        </w:rPr>
         <w:t>.</w:t>
-      </w:r>
-    </w:p>
-    <w:p/>
-    <w:p>
-      <w:pPr>
-        <w:pStyle w:val="NUSTChapter"/>
-      </w:pPr>
-      <w:r>
-        <w:lastRenderedPageBreak/>
-        <w:t>5.2.3PHP</w:t>
-      </w:r>
-    </w:p>
-    <w:p>
-      <w:pPr>
-        <w:pStyle w:val="NUSTChapter"/>
-      </w:pPr>
-    </w:p>
-    <w:p>
-      <w:pPr>
-        <w:rPr>
-          <w:color w:val="000000" w:themeColor="text1"/>
-          <w:sz w:val="28"/>
-          <w:szCs w:val="28"/>
-        </w:rPr>
-      </w:pPr>
-      <w:r>
-        <w:rPr>
-          <w:b/>
-          <w:bCs/>
-          <w:color w:val="000000" w:themeColor="text1"/>
-          <w:sz w:val="28"/>
-          <w:szCs w:val="28"/>
-          <w:shd w:val="clear" w:color="auto" w:fill="FFFFFF"/>
-        </w:rPr>
-        <w:t>PHP</w:t>
       </w:r>
       <w:r>
         <w:rPr>
@@ -15788,7 +18086,295 @@
           <w:szCs w:val="28"/>
           <w:shd w:val="clear" w:color="auto" w:fill="FFFFFF"/>
         </w:rPr>
-        <w:t>is a</w:t>
+        <w:t>For proprietary use, several paid editions are available, and offer additional functionality.</w:t>
+      </w:r>
+    </w:p>
+    <w:p>
+      <w:pPr>
+        <w:rPr>
+          <w:sz w:val="28"/>
+          <w:szCs w:val="28"/>
+        </w:rPr>
+      </w:pPr>
+    </w:p>
+    <w:p>
+      <w:pPr>
+        <w:pStyle w:val="NUSTChapter"/>
+        <w:rPr>
+          <w:sz w:val="28"/>
+          <w:szCs w:val="28"/>
+        </w:rPr>
+      </w:pPr>
+      <w:r>
+        <w:rPr>
+          <w:sz w:val="28"/>
+          <w:szCs w:val="28"/>
+        </w:rPr>
+        <w:t xml:space="preserve"> </w:t>
+      </w:r>
+    </w:p>
+    <w:p>
+      <w:pPr>
+        <w:pStyle w:val="NUSTChapter"/>
+        <w:rPr>
+          <w:sz w:val="28"/>
+          <w:szCs w:val="28"/>
+        </w:rPr>
+      </w:pPr>
+    </w:p>
+    <w:p>
+      <w:pPr>
+        <w:pStyle w:val="NUSTChapter"/>
+        <w:rPr>
+          <w:sz w:val="28"/>
+          <w:szCs w:val="28"/>
+        </w:rPr>
+      </w:pPr>
+    </w:p>
+    <w:p>
+      <w:pPr>
+        <w:pStyle w:val="NUSTChapter"/>
+      </w:pPr>
+      <w:r>
+        <w:t>5.2 PROGRAMMING LANGUAGES</w:t>
+      </w:r>
+    </w:p>
+    <w:p>
+      <w:pPr>
+        <w:pStyle w:val="NUSTChapter"/>
+      </w:pPr>
+    </w:p>
+    <w:p>
+      <w:pPr>
+        <w:pStyle w:val="NUSTChapter"/>
+      </w:pPr>
+      <w:r>
+        <w:t>5.2.1 HTML</w:t>
+      </w:r>
+    </w:p>
+    <w:p>
+      <w:pPr>
+        <w:pStyle w:val="NUSTChapter"/>
+      </w:pPr>
+    </w:p>
+    <w:p>
+      <w:pPr>
+        <w:rPr>
+          <w:sz w:val="28"/>
+          <w:szCs w:val="28"/>
+        </w:rPr>
+      </w:pPr>
+      <w:r>
+        <w:rPr>
+          <w:sz w:val="28"/>
+          <w:szCs w:val="28"/>
+        </w:rPr>
+        <w:t xml:space="preserve">HTML stands for Hyper Text markup </w:t>
+      </w:r>
+      <w:r>
+        <w:rPr>
+          <w:sz w:val="28"/>
+          <w:szCs w:val="28"/>
+        </w:rPr>
+        <w:t>language. It</w:t>
+      </w:r>
+      <w:r>
+        <w:rPr>
+          <w:sz w:val="28"/>
+          <w:szCs w:val="28"/>
+        </w:rPr>
+        <w:t xml:space="preserve"> is used to create basic structure of web pages and web applications</w:t>
+      </w:r>
+      <w:r>
+        <w:rPr>
+          <w:sz w:val="28"/>
+          <w:szCs w:val="28"/>
+        </w:rPr>
+        <w:t xml:space="preserve"> along with the Cascading Style Sheets and Java Script</w:t>
+      </w:r>
+      <w:r>
+        <w:rPr>
+          <w:sz w:val="28"/>
+          <w:szCs w:val="28"/>
+        </w:rPr>
+        <w:t xml:space="preserve"> .It receives a </w:t>
+      </w:r>
+      <w:r>
+        <w:rPr>
+          <w:sz w:val="28"/>
+          <w:szCs w:val="28"/>
+        </w:rPr>
+        <w:t xml:space="preserve">HTML document from web server or from the local storage </w:t>
+      </w:r>
+      <w:r>
+        <w:rPr>
+          <w:sz w:val="28"/>
+          <w:szCs w:val="28"/>
+        </w:rPr>
+        <w:t xml:space="preserve">and then render them into the multimedia web pages.HTML describes </w:t>
+      </w:r>
+      <w:r>
+        <w:rPr>
+          <w:sz w:val="28"/>
+          <w:szCs w:val="28"/>
+        </w:rPr>
+        <w:t>the structure</w:t>
+      </w:r>
+      <w:r>
+        <w:rPr>
+          <w:sz w:val="28"/>
+          <w:szCs w:val="28"/>
+        </w:rPr>
+        <w:t xml:space="preserve"> of the semantically and originally includes the cues for the appearances of the documents.</w:t>
+      </w:r>
+    </w:p>
+    <w:p>
+      <w:pPr>
+        <w:rPr>
+          <w:sz w:val="28"/>
+          <w:szCs w:val="28"/>
+        </w:rPr>
+      </w:pPr>
+    </w:p>
+    <w:p>
+      <w:pPr>
+        <w:pStyle w:val="NUSTChapter"/>
+      </w:pPr>
+      <w:r>
+        <w:t>5.2.2 CSS3</w:t>
+      </w:r>
+    </w:p>
+    <w:p>
+      <w:pPr>
+        <w:pStyle w:val="NUSTChapter"/>
+      </w:pPr>
+    </w:p>
+    <w:p>
+      <w:pPr>
+        <w:rPr>
+          <w:color w:val="000000" w:themeColor="text1"/>
+          <w:sz w:val="28"/>
+          <w:szCs w:val="28"/>
+        </w:rPr>
+      </w:pPr>
+      <w:r>
+        <w:rPr>
+          <w:color w:val="000000" w:themeColor="text1"/>
+          <w:sz w:val="28"/>
+          <w:szCs w:val="28"/>
+        </w:rPr>
+        <w:t>Cascading Style Sheets (CSS) is a </w:t>
+      </w:r>
+      <w:hyperlink r:id="rId82" w:tooltip="Style sheet language" w:history="1">
+        <w:r>
+          <w:rPr>
+            <w:rStyle w:val="Hyperlink"/>
+            <w:color w:val="000000" w:themeColor="text1"/>
+            <w:sz w:val="28"/>
+            <w:szCs w:val="28"/>
+            <w:u w:val="none"/>
+          </w:rPr>
+          <w:t>style sheet language</w:t>
+        </w:r>
+      </w:hyperlink>
+      <w:r>
+        <w:rPr>
+          <w:color w:val="000000" w:themeColor="text1"/>
+          <w:sz w:val="28"/>
+          <w:szCs w:val="28"/>
+        </w:rPr>
+        <w:t> used for describing the </w:t>
+      </w:r>
+      <w:hyperlink r:id="rId83" w:tooltip="Presentation semantics" w:history="1">
+        <w:r>
+          <w:rPr>
+            <w:rStyle w:val="Hyperlink"/>
+            <w:color w:val="000000" w:themeColor="text1"/>
+            <w:sz w:val="28"/>
+            <w:szCs w:val="28"/>
+            <w:u w:val="none"/>
+          </w:rPr>
+          <w:t>presentation</w:t>
+        </w:r>
+      </w:hyperlink>
+      <w:r>
+        <w:rPr>
+          <w:color w:val="000000" w:themeColor="text1"/>
+          <w:sz w:val="28"/>
+          <w:szCs w:val="28"/>
+        </w:rPr>
+        <w:t> of a document written in a </w:t>
+      </w:r>
+      <w:hyperlink r:id="rId84" w:tooltip="Markup language" w:history="1">
+        <w:r>
+          <w:rPr>
+            <w:rStyle w:val="Hyperlink"/>
+            <w:color w:val="000000" w:themeColor="text1"/>
+            <w:sz w:val="28"/>
+            <w:szCs w:val="28"/>
+            <w:u w:val="none"/>
+          </w:rPr>
+          <w:t>markup language</w:t>
+        </w:r>
+      </w:hyperlink>
+      <w:r>
+        <w:rPr>
+          <w:color w:val="000000" w:themeColor="text1"/>
+          <w:sz w:val="28"/>
+          <w:szCs w:val="28"/>
+        </w:rPr>
+        <w:t>. Although most often used to set the visual style of </w:t>
+      </w:r>
+      <w:hyperlink r:id="rId85" w:tooltip="Web page" w:history="1">
+        <w:r>
+          <w:rPr>
+            <w:rStyle w:val="Hyperlink"/>
+            <w:color w:val="000000" w:themeColor="text1"/>
+            <w:sz w:val="28"/>
+            <w:szCs w:val="28"/>
+            <w:u w:val="none"/>
+          </w:rPr>
+          <w:t>web pages</w:t>
+        </w:r>
+      </w:hyperlink>
+      <w:r>
+        <w:rPr>
+          <w:color w:val="000000" w:themeColor="text1"/>
+          <w:sz w:val="28"/>
+          <w:szCs w:val="28"/>
+        </w:rPr>
+        <w:t> and user interfaces written in </w:t>
+      </w:r>
+      <w:hyperlink r:id="rId86" w:tooltip="HTML" w:history="1">
+        <w:r>
+          <w:rPr>
+            <w:rStyle w:val="Hyperlink"/>
+            <w:color w:val="000000" w:themeColor="text1"/>
+            <w:sz w:val="28"/>
+            <w:szCs w:val="28"/>
+            <w:u w:val="none"/>
+          </w:rPr>
+          <w:t>HTML</w:t>
+        </w:r>
+      </w:hyperlink>
+      <w:r>
+        <w:rPr>
+          <w:color w:val="000000" w:themeColor="text1"/>
+          <w:sz w:val="28"/>
+          <w:szCs w:val="28"/>
+        </w:rPr>
+        <w:t> and XHTML.</w:t>
+      </w:r>
+      <w:r>
+        <w:rPr>
+          <w:rStyle w:val="Heading1Char"/>
+          <w:rFonts w:ascii="Times New Roman" w:hAnsi="Times New Roman" w:cs="Times New Roman"/>
+          <w:color w:val="000000" w:themeColor="text1"/>
+          <w:sz w:val="28"/>
+          <w:szCs w:val="28"/>
+          <w:shd w:val="clear" w:color="auto" w:fill="FFFFFF"/>
+        </w:rPr>
+        <w:t xml:space="preserve"> </w:t>
       </w:r>
       <w:r>
         <w:rPr>
@@ -15800,7 +18386,26 @@
         </w:rPr>
         <w:t> </w:t>
       </w:r>
-      <w:hyperlink r:id="rId85" w:tooltip="Server-side scripting" w:history="1">
+      <w:r>
+        <w:rPr>
+          <w:color w:val="000000" w:themeColor="text1"/>
+          <w:sz w:val="28"/>
+          <w:szCs w:val="28"/>
+          <w:shd w:val="clear" w:color="auto" w:fill="FFFFFF"/>
+        </w:rPr>
+        <w:t>CSS is used by most websites to create visually engaging webpages, user interfaces for</w:t>
+      </w:r>
+      <w:r>
+        <w:rPr>
+          <w:rStyle w:val="apple-converted-space"/>
+          <w:color w:val="000000" w:themeColor="text1"/>
+          <w:sz w:val="28"/>
+          <w:szCs w:val="28"/>
+          <w:shd w:val="clear" w:color="auto" w:fill="FFFFFF"/>
+        </w:rPr>
+        <w:t> </w:t>
+      </w:r>
+      <w:hyperlink r:id="rId87" w:tooltip="Web applications" w:history="1">
         <w:r>
           <w:rPr>
             <w:rStyle w:val="Hyperlink"/>
@@ -15810,9 +18415,143 @@
             <w:u w:val="none"/>
             <w:shd w:val="clear" w:color="auto" w:fill="FFFFFF"/>
           </w:rPr>
-          <w:t>server-side scripting</w:t>
+          <w:t>web applications</w:t>
         </w:r>
       </w:hyperlink>
+      <w:r>
+        <w:rPr>
+          <w:color w:val="000000" w:themeColor="text1"/>
+          <w:sz w:val="28"/>
+          <w:szCs w:val="28"/>
+          <w:shd w:val="clear" w:color="auto" w:fill="FFFFFF"/>
+        </w:rPr>
+        <w:t xml:space="preserve">, and user interfaces for many mobile </w:t>
+      </w:r>
+      <w:r>
+        <w:rPr>
+          <w:color w:val="000000" w:themeColor="text1"/>
+          <w:sz w:val="28"/>
+          <w:szCs w:val="28"/>
+          <w:shd w:val="clear" w:color="auto" w:fill="FFFFFF"/>
+        </w:rPr>
+        <w:t>applications.</w:t>
+      </w:r>
+      <w:r>
+        <w:rPr>
+          <w:color w:val="000000" w:themeColor="text1"/>
+          <w:sz w:val="28"/>
+          <w:szCs w:val="28"/>
+        </w:rPr>
+        <w:t xml:space="preserve"> Its</w:t>
+      </w:r>
+      <w:r>
+        <w:rPr>
+          <w:color w:val="000000" w:themeColor="text1"/>
+          <w:sz w:val="28"/>
+          <w:szCs w:val="28"/>
+        </w:rPr>
+        <w:t xml:space="preserve"> </w:t>
+      </w:r>
+      <w:r>
+        <w:rPr>
+          <w:color w:val="000000" w:themeColor="text1"/>
+          <w:sz w:val="28"/>
+          <w:szCs w:val="28"/>
+        </w:rPr>
+        <w:t>latest</w:t>
+      </w:r>
+      <w:r>
+        <w:rPr>
+          <w:color w:val="000000" w:themeColor="text1"/>
+          <w:sz w:val="28"/>
+          <w:szCs w:val="28"/>
+        </w:rPr>
+        <w:t xml:space="preserve"> version is </w:t>
+      </w:r>
+      <w:r>
+        <w:rPr>
+          <w:b/>
+          <w:color w:val="000000" w:themeColor="text1"/>
+          <w:sz w:val="28"/>
+          <w:szCs w:val="28"/>
+        </w:rPr>
+        <w:t>CSS3</w:t>
+      </w:r>
+      <w:r>
+        <w:rPr>
+          <w:color w:val="000000" w:themeColor="text1"/>
+          <w:sz w:val="28"/>
+          <w:szCs w:val="28"/>
+        </w:rPr>
+        <w:t xml:space="preserve"> with </w:t>
+      </w:r>
+      <w:r>
+        <w:rPr>
+          <w:color w:val="000000" w:themeColor="text1"/>
+          <w:sz w:val="28"/>
+          <w:szCs w:val="28"/>
+        </w:rPr>
+        <w:t>various features defining</w:t>
+      </w:r>
+      <w:r>
+        <w:rPr>
+          <w:color w:val="000000" w:themeColor="text1"/>
+          <w:sz w:val="28"/>
+          <w:szCs w:val="28"/>
+        </w:rPr>
+        <w:t xml:space="preserve"> large</w:t>
+      </w:r>
+      <w:r>
+        <w:rPr>
+          <w:color w:val="000000" w:themeColor="text1"/>
+          <w:sz w:val="28"/>
+          <w:szCs w:val="28"/>
+        </w:rPr>
+        <w:t xml:space="preserve"> new range of module specifications</w:t>
+      </w:r>
+      <w:r>
+        <w:rPr>
+          <w:color w:val="000000" w:themeColor="text1"/>
+          <w:sz w:val="28"/>
+          <w:szCs w:val="28"/>
+        </w:rPr>
+        <w:t>.</w:t>
+      </w:r>
+    </w:p>
+    <w:p/>
+    <w:p>
+      <w:pPr>
+        <w:pStyle w:val="NUSTChapter"/>
+      </w:pPr>
+      <w:r>
+        <w:lastRenderedPageBreak/>
+        <w:t>5.2.3PHP</w:t>
+      </w:r>
+    </w:p>
+    <w:p>
+      <w:pPr>
+        <w:pStyle w:val="NUSTChapter"/>
+      </w:pPr>
+    </w:p>
+    <w:p>
+      <w:pPr>
+        <w:rPr>
+          <w:color w:val="000000" w:themeColor="text1"/>
+          <w:sz w:val="28"/>
+          <w:szCs w:val="28"/>
+        </w:rPr>
+      </w:pPr>
+      <w:r>
+        <w:rPr>
+          <w:b/>
+          <w:bCs/>
+          <w:color w:val="000000" w:themeColor="text1"/>
+          <w:sz w:val="28"/>
+          <w:szCs w:val="28"/>
+          <w:shd w:val="clear" w:color="auto" w:fill="FFFFFF"/>
+        </w:rPr>
+        <w:t>PHP</w:t>
+      </w:r>
       <w:r>
         <w:rPr>
           <w:rStyle w:val="apple-converted-space"/>
@@ -15830,7 +18569,7 @@
           <w:szCs w:val="28"/>
           <w:shd w:val="clear" w:color="auto" w:fill="FFFFFF"/>
         </w:rPr>
-        <w:t>language designed primarily for</w:t>
+        <w:t>is a</w:t>
       </w:r>
       <w:r>
         <w:rPr>
@@ -15842,7 +18581,7 @@
         </w:rPr>
         <w:t> </w:t>
       </w:r>
-      <w:hyperlink r:id="rId86" w:tooltip="Web development" w:history="1">
+      <w:hyperlink r:id="rId88" w:tooltip="Server-side scripting" w:history="1">
         <w:r>
           <w:rPr>
             <w:rStyle w:val="Hyperlink"/>
@@ -15852,7 +18591,7 @@
             <w:u w:val="none"/>
             <w:shd w:val="clear" w:color="auto" w:fill="FFFFFF"/>
           </w:rPr>
-          <w:t>web development</w:t>
+          <w:t>server-side scripting</w:t>
         </w:r>
       </w:hyperlink>
       <w:r>
@@ -15872,7 +18611,7 @@
           <w:szCs w:val="28"/>
           <w:shd w:val="clear" w:color="auto" w:fill="FFFFFF"/>
         </w:rPr>
-        <w:t>but also used as a</w:t>
+        <w:t>language designed primarily for</w:t>
       </w:r>
       <w:r>
         <w:rPr>
@@ -15884,7 +18623,7 @@
         </w:rPr>
         <w:t> </w:t>
       </w:r>
-      <w:hyperlink r:id="rId87" w:tooltip="General-purpose programming language" w:history="1">
+      <w:hyperlink r:id="rId89" w:tooltip="Web development" w:history="1">
         <w:r>
           <w:rPr>
             <w:rStyle w:val="Hyperlink"/>
@@ -15894,18 +18633,9 @@
             <w:u w:val="none"/>
             <w:shd w:val="clear" w:color="auto" w:fill="FFFFFF"/>
           </w:rPr>
-          <w:t>general-purpose programming language</w:t>
+          <w:t>web development</w:t>
         </w:r>
       </w:hyperlink>
-      <w:r>
-        <w:rPr>
-          <w:color w:val="000000" w:themeColor="text1"/>
-          <w:sz w:val="28"/>
-          <w:szCs w:val="28"/>
-          <w:shd w:val="clear" w:color="auto" w:fill="FFFFFF"/>
-        </w:rPr>
-        <w:t>. Originally created by</w:t>
-      </w:r>
       <w:r>
         <w:rPr>
           <w:rStyle w:val="apple-converted-space"/>
@@ -15916,7 +18646,26 @@
         </w:rPr>
         <w:t> </w:t>
       </w:r>
-      <w:hyperlink r:id="rId88" w:tooltip="Rasmus Lerdorf" w:history="1">
+      <w:r>
+        <w:rPr>
+          <w:color w:val="000000" w:themeColor="text1"/>
+          <w:sz w:val="28"/>
+          <w:szCs w:val="28"/>
+          <w:shd w:val="clear" w:color="auto" w:fill="FFFFFF"/>
+        </w:rPr>
+        <w:t>but also used as a</w:t>
+      </w:r>
+      <w:r>
+        <w:rPr>
+          <w:rStyle w:val="apple-converted-space"/>
+          <w:color w:val="000000" w:themeColor="text1"/>
+          <w:sz w:val="28"/>
+          <w:szCs w:val="28"/>
+          <w:shd w:val="clear" w:color="auto" w:fill="FFFFFF"/>
+        </w:rPr>
+        <w:t> </w:t>
+      </w:r>
+      <w:hyperlink r:id="rId90" w:tooltip="General-purpose programming language" w:history="1">
         <w:r>
           <w:rPr>
             <w:rStyle w:val="Hyperlink"/>
@@ -15926,9 +18675,18 @@
             <w:u w:val="none"/>
             <w:shd w:val="clear" w:color="auto" w:fill="FFFFFF"/>
           </w:rPr>
-          <w:t>Rasmus Lerdorf</w:t>
+          <w:t>general-purpose programming language</w:t>
         </w:r>
       </w:hyperlink>
+      <w:r>
+        <w:rPr>
+          <w:color w:val="000000" w:themeColor="text1"/>
+          <w:sz w:val="28"/>
+          <w:szCs w:val="28"/>
+          <w:shd w:val="clear" w:color="auto" w:fill="FFFFFF"/>
+        </w:rPr>
+        <w:t>. Originally created by</w:t>
+      </w:r>
       <w:r>
         <w:rPr>
           <w:rStyle w:val="apple-converted-space"/>
@@ -15939,45 +18697,7 @@
         </w:rPr>
         <w:t> </w:t>
       </w:r>
-      <w:r>
-        <w:rPr>
-          <w:color w:val="000000" w:themeColor="text1"/>
-          <w:sz w:val="28"/>
-          <w:szCs w:val="28"/>
-          <w:shd w:val="clear" w:color="auto" w:fill="FFFFFF"/>
-        </w:rPr>
-        <w:t>in 1994,</w:t>
-      </w:r>
-      <w:r>
-        <w:rPr>
-          <w:rStyle w:val="apple-converted-space"/>
-          <w:color w:val="000000" w:themeColor="text1"/>
-          <w:sz w:val="28"/>
-          <w:szCs w:val="28"/>
-          <w:shd w:val="clear" w:color="auto" w:fill="FFFFFF"/>
-        </w:rPr>
-        <w:t> </w:t>
-      </w:r>
-      <w:r>
-        <w:rPr>
-          <w:color w:val="000000" w:themeColor="text1"/>
-          <w:sz w:val="28"/>
-          <w:szCs w:val="28"/>
-          <w:shd w:val="clear" w:color="auto" w:fill="FFFFFF"/>
-        </w:rPr>
-        <w:t>the PHP</w:t>
-      </w:r>
-      <w:r>
-        <w:rPr>
-          <w:rStyle w:val="apple-converted-space"/>
-          <w:color w:val="000000" w:themeColor="text1"/>
-          <w:sz w:val="28"/>
-          <w:szCs w:val="28"/>
-          <w:shd w:val="clear" w:color="auto" w:fill="FFFFFF"/>
-        </w:rPr>
-        <w:t> </w:t>
-      </w:r>
-      <w:hyperlink r:id="rId89" w:tooltip="Reference implementation" w:history="1">
+      <w:hyperlink r:id="rId91" w:tooltip="Rasmus Lerdorf" w:history="1">
         <w:r>
           <w:rPr>
             <w:rStyle w:val="Hyperlink"/>
@@ -15987,7 +18707,7 @@
             <w:u w:val="none"/>
             <w:shd w:val="clear" w:color="auto" w:fill="FFFFFF"/>
           </w:rPr>
-          <w:t>reference implementation</w:t>
+          <w:t>Rasmus Lerdorf</w:t>
         </w:r>
       </w:hyperlink>
       <w:r>
@@ -16007,7 +18727,7 @@
           <w:szCs w:val="28"/>
           <w:shd w:val="clear" w:color="auto" w:fill="FFFFFF"/>
         </w:rPr>
-        <w:t>is now produced by The PHP Development Team.PHP originally stood for</w:t>
+        <w:t>in 1994,</w:t>
       </w:r>
       <w:r>
         <w:rPr>
@@ -16021,6 +18741,67 @@
       </w:r>
       <w:r>
         <w:rPr>
+          <w:color w:val="000000" w:themeColor="text1"/>
+          <w:sz w:val="28"/>
+          <w:szCs w:val="28"/>
+          <w:shd w:val="clear" w:color="auto" w:fill="FFFFFF"/>
+        </w:rPr>
+        <w:t>the PHP</w:t>
+      </w:r>
+      <w:r>
+        <w:rPr>
+          <w:rStyle w:val="apple-converted-space"/>
+          <w:color w:val="000000" w:themeColor="text1"/>
+          <w:sz w:val="28"/>
+          <w:szCs w:val="28"/>
+          <w:shd w:val="clear" w:color="auto" w:fill="FFFFFF"/>
+        </w:rPr>
+        <w:t> </w:t>
+      </w:r>
+      <w:hyperlink r:id="rId92" w:tooltip="Reference implementation" w:history="1">
+        <w:r>
+          <w:rPr>
+            <w:rStyle w:val="Hyperlink"/>
+            <w:color w:val="000000" w:themeColor="text1"/>
+            <w:sz w:val="28"/>
+            <w:szCs w:val="28"/>
+            <w:u w:val="none"/>
+            <w:shd w:val="clear" w:color="auto" w:fill="FFFFFF"/>
+          </w:rPr>
+          <w:t>reference implementation</w:t>
+        </w:r>
+      </w:hyperlink>
+      <w:r>
+        <w:rPr>
+          <w:rStyle w:val="apple-converted-space"/>
+          <w:color w:val="000000" w:themeColor="text1"/>
+          <w:sz w:val="28"/>
+          <w:szCs w:val="28"/>
+          <w:shd w:val="clear" w:color="auto" w:fill="FFFFFF"/>
+        </w:rPr>
+        <w:t> </w:t>
+      </w:r>
+      <w:r>
+        <w:rPr>
+          <w:color w:val="000000" w:themeColor="text1"/>
+          <w:sz w:val="28"/>
+          <w:szCs w:val="28"/>
+          <w:shd w:val="clear" w:color="auto" w:fill="FFFFFF"/>
+        </w:rPr>
+        <w:t>is now produced by The PHP Development Team.PHP originally stood for</w:t>
+      </w:r>
+      <w:r>
+        <w:rPr>
+          <w:rStyle w:val="apple-converted-space"/>
+          <w:color w:val="000000" w:themeColor="text1"/>
+          <w:sz w:val="28"/>
+          <w:szCs w:val="28"/>
+          <w:shd w:val="clear" w:color="auto" w:fill="FFFFFF"/>
+        </w:rPr>
+        <w:t> </w:t>
+      </w:r>
+      <w:r>
+        <w:rPr>
           <w:iCs/>
           <w:color w:val="000000" w:themeColor="text1"/>
           <w:sz w:val="28"/>
@@ -16067,7 +18848,7 @@
         </w:rPr>
         <w:t> </w:t>
       </w:r>
-      <w:hyperlink r:id="rId90" w:tooltip="Recursive acronym" w:history="1">
+      <w:hyperlink r:id="rId93" w:tooltip="Recursive acronym" w:history="1">
         <w:r>
           <w:rPr>
             <w:rStyle w:val="Hyperlink"/>
@@ -16201,7 +18982,7 @@
         </w:rPr>
         <w:t> </w:t>
       </w:r>
-      <w:hyperlink r:id="rId91" w:tooltip="High-level programming language" w:history="1">
+      <w:hyperlink r:id="rId94" w:tooltip="High-level programming language" w:history="1">
         <w:r>
           <w:rPr>
             <w:rStyle w:val="Hyperlink"/>
@@ -16233,7 +19014,7 @@
         </w:rPr>
         <w:t> </w:t>
       </w:r>
-      <w:hyperlink r:id="rId92" w:tooltip="Dynamic programming language" w:history="1">
+      <w:hyperlink r:id="rId95" w:tooltip="Dynamic programming language" w:history="1">
         <w:r>
           <w:rPr>
             <w:rStyle w:val="Hyperlink"/>
@@ -16274,7 +19055,7 @@
         </w:rPr>
         <w:t> </w:t>
       </w:r>
-      <w:hyperlink r:id="rId93" w:tooltip="Interpreted language" w:history="1">
+      <w:hyperlink r:id="rId96" w:tooltip="Interpreted language" w:history="1">
         <w:r>
           <w:rPr>
             <w:rStyle w:val="Hyperlink"/>
@@ -16297,7 +19078,7 @@
         </w:rPr>
         <w:t> </w:t>
       </w:r>
-      <w:hyperlink r:id="rId94" w:tooltip="Programming language" w:history="1">
+      <w:hyperlink r:id="rId97" w:tooltip="Programming language" w:history="1">
         <w:r>
           <w:rPr>
             <w:rStyle w:val="Hyperlink"/>
@@ -16366,6 +19147,7 @@
           <w:szCs w:val="28"/>
         </w:rPr>
       </w:pPr>
+      <w:proofErr w:type="spellStart"/>
       <w:r>
         <w:rPr>
           <w:bCs/>
@@ -16373,8 +19155,29 @@
           <w:sz w:val="28"/>
           <w:szCs w:val="28"/>
         </w:rPr>
-        <w:t>JetBrains PhpStorm</w:t>
-      </w:r>
+        <w:t>JetBrains</w:t>
+      </w:r>
+      <w:proofErr w:type="spellEnd"/>
+      <w:r>
+        <w:rPr>
+          <w:bCs/>
+          <w:color w:val="000000" w:themeColor="text1"/>
+          <w:sz w:val="28"/>
+          <w:szCs w:val="28"/>
+        </w:rPr>
+        <w:t xml:space="preserve"> </w:t>
+      </w:r>
+      <w:proofErr w:type="spellStart"/>
+      <w:r>
+        <w:rPr>
+          <w:bCs/>
+          <w:color w:val="000000" w:themeColor="text1"/>
+          <w:sz w:val="28"/>
+          <w:szCs w:val="28"/>
+        </w:rPr>
+        <w:t>PhpStorm</w:t>
+      </w:r>
+      <w:proofErr w:type="spellEnd"/>
       <w:r>
         <w:rPr>
           <w:rStyle w:val="apple-converted-space"/>
@@ -16401,7 +19204,7 @@
         </w:rPr>
         <w:t> </w:t>
       </w:r>
-      <w:hyperlink r:id="rId95" w:tooltip="Integrated Development Environment" w:history="1">
+      <w:hyperlink r:id="rId98" w:tooltip="Integrated Development Environment" w:history="1">
         <w:r>
           <w:rPr>
             <w:rStyle w:val="Hyperlink"/>
@@ -16439,7 +19242,7 @@
         </w:rPr>
         <w:t> </w:t>
       </w:r>
-      <w:hyperlink r:id="rId96" w:tooltip="PHP" w:history="1">
+      <w:hyperlink r:id="rId99" w:tooltip="PHP" w:history="1">
         <w:r>
           <w:rPr>
             <w:rStyle w:val="Hyperlink"/>
@@ -16477,7 +19280,126 @@
         </w:rPr>
         <w:t> </w:t>
       </w:r>
-      <w:hyperlink r:id="rId97" w:tooltip="JetBrains" w:history="1">
+      <w:proofErr w:type="spellStart"/>
+      <w:r>
+        <w:fldChar w:fldCharType="begin"/>
+      </w:r>
+      <w:r>
+        <w:instrText xml:space="preserve"> HYPERLINK "https://en.wikipedia.org/wiki/JetBrains" \o "JetBrains" </w:instrText>
+      </w:r>
+      <w:r>
+        <w:fldChar w:fldCharType="separate"/>
+      </w:r>
+      <w:r>
+        <w:rPr>
+          <w:rStyle w:val="Hyperlink"/>
+          <w:color w:val="000000" w:themeColor="text1"/>
+          <w:sz w:val="28"/>
+          <w:szCs w:val="28"/>
+          <w:u w:val="none"/>
+        </w:rPr>
+        <w:t>JetBrains</w:t>
+      </w:r>
+      <w:proofErr w:type="spellEnd"/>
+      <w:r>
+        <w:rPr>
+          <w:rStyle w:val="Hyperlink"/>
+          <w:color w:val="000000" w:themeColor="text1"/>
+          <w:sz w:val="28"/>
+          <w:szCs w:val="28"/>
+          <w:u w:val="none"/>
+        </w:rPr>
+        <w:t xml:space="preserve">' </w:t>
+      </w:r>
+      <w:proofErr w:type="spellStart"/>
+      <w:r>
+        <w:rPr>
+          <w:rStyle w:val="Hyperlink"/>
+          <w:color w:val="000000" w:themeColor="text1"/>
+          <w:sz w:val="28"/>
+          <w:szCs w:val="28"/>
+          <w:u w:val="none"/>
+        </w:rPr>
+        <w:t>IntelliJ</w:t>
+      </w:r>
+      <w:proofErr w:type="spellEnd"/>
+      <w:r>
+        <w:rPr>
+          <w:rStyle w:val="Hyperlink"/>
+          <w:color w:val="000000" w:themeColor="text1"/>
+          <w:sz w:val="28"/>
+          <w:szCs w:val="28"/>
+          <w:u w:val="none"/>
+        </w:rPr>
+        <w:t xml:space="preserve"> IDEA</w:t>
+      </w:r>
+      <w:r>
+        <w:rPr>
+          <w:rStyle w:val="Hyperlink"/>
+          <w:color w:val="000000" w:themeColor="text1"/>
+          <w:sz w:val="28"/>
+          <w:szCs w:val="28"/>
+          <w:u w:val="none"/>
+        </w:rPr>
+        <w:fldChar w:fldCharType="end"/>
+      </w:r>
+      <w:r>
+        <w:rPr>
+          <w:rStyle w:val="apple-converted-space"/>
+          <w:color w:val="000000" w:themeColor="text1"/>
+          <w:sz w:val="28"/>
+          <w:szCs w:val="28"/>
+        </w:rPr>
+        <w:t> </w:t>
+      </w:r>
+      <w:r>
+        <w:rPr>
+          <w:color w:val="000000" w:themeColor="text1"/>
+          <w:sz w:val="28"/>
+          <w:szCs w:val="28"/>
+        </w:rPr>
+        <w:t>platform.</w:t>
+      </w:r>
+    </w:p>
+    <w:p>
+      <w:pPr>
+        <w:pStyle w:val="NormalWeb"/>
+        <w:shd w:val="clear" w:color="auto" w:fill="FFFFFF"/>
+        <w:spacing w:before="120" w:beforeAutospacing="0" w:after="120" w:afterAutospacing="0"/>
+        <w:rPr>
+          <w:color w:val="000000" w:themeColor="text1"/>
+          <w:sz w:val="28"/>
+          <w:szCs w:val="28"/>
+        </w:rPr>
+      </w:pPr>
+      <w:proofErr w:type="spellStart"/>
+      <w:r>
+        <w:rPr>
+          <w:color w:val="000000" w:themeColor="text1"/>
+          <w:sz w:val="28"/>
+          <w:szCs w:val="28"/>
+        </w:rPr>
+        <w:t>PhpStorm</w:t>
+      </w:r>
+      <w:proofErr w:type="spellEnd"/>
+      <w:r>
+        <w:rPr>
+          <w:color w:val="000000" w:themeColor="text1"/>
+          <w:sz w:val="28"/>
+          <w:szCs w:val="28"/>
+        </w:rPr>
+        <w:t xml:space="preserve"> provides an editor for</w:t>
+      </w:r>
+      <w:r>
+        <w:rPr>
+          <w:rStyle w:val="apple-converted-space"/>
+          <w:color w:val="000000" w:themeColor="text1"/>
+          <w:sz w:val="28"/>
+          <w:szCs w:val="28"/>
+        </w:rPr>
+        <w:t> </w:t>
+      </w:r>
+      <w:hyperlink r:id="rId100" w:tooltip="PHP" w:history="1">
         <w:r>
           <w:rPr>
             <w:rStyle w:val="Hyperlink"/>
@@ -16486,9 +19408,17 @@
             <w:szCs w:val="28"/>
             <w:u w:val="none"/>
           </w:rPr>
-          <w:t>JetBrains' IntelliJ IDEA</w:t>
+          <w:t>PHP</w:t>
         </w:r>
       </w:hyperlink>
+      <w:r>
+        <w:rPr>
+          <w:color w:val="000000" w:themeColor="text1"/>
+          <w:sz w:val="28"/>
+          <w:szCs w:val="28"/>
+        </w:rPr>
+        <w:t>,</w:t>
+      </w:r>
       <w:r>
         <w:rPr>
           <w:rStyle w:val="apple-converted-space"/>
@@ -16498,44 +19428,7 @@
         </w:rPr>
         <w:t> </w:t>
       </w:r>
-      <w:r>
-        <w:rPr>
-          <w:color w:val="000000" w:themeColor="text1"/>
-          <w:sz w:val="28"/>
-          <w:szCs w:val="28"/>
-        </w:rPr>
-        <w:t>platform.</w:t>
-      </w:r>
-    </w:p>
-    <w:p>
-      <w:pPr>
-        <w:pStyle w:val="NormalWeb"/>
-        <w:shd w:val="clear" w:color="auto" w:fill="FFFFFF"/>
-        <w:spacing w:before="120" w:beforeAutospacing="0" w:after="120" w:afterAutospacing="0"/>
-        <w:rPr>
-          <w:color w:val="000000" w:themeColor="text1"/>
-          <w:sz w:val="28"/>
-          <w:szCs w:val="28"/>
-        </w:rPr>
-      </w:pPr>
-      <w:r>
-        <w:rPr>
-          <w:color w:val="000000" w:themeColor="text1"/>
-          <w:sz w:val="28"/>
-          <w:szCs w:val="28"/>
-        </w:rPr>
-        <w:t>PhpStorm provides an editor for</w:t>
-      </w:r>
-      <w:r>
-        <w:rPr>
-          <w:rStyle w:val="apple-converted-space"/>
-          <w:color w:val="000000" w:themeColor="text1"/>
-          <w:sz w:val="28"/>
-          <w:szCs w:val="28"/>
-        </w:rPr>
-        <w:t> </w:t>
-      </w:r>
-      <w:hyperlink r:id="rId98" w:tooltip="PHP" w:history="1">
+      <w:hyperlink r:id="rId101" w:tooltip="HTML" w:history="1">
         <w:r>
           <w:rPr>
             <w:rStyle w:val="Hyperlink"/>
@@ -16544,17 +19437,9 @@
             <w:szCs w:val="28"/>
             <w:u w:val="none"/>
           </w:rPr>
-          <w:t>PHP</w:t>
+          <w:t>HTML</w:t>
         </w:r>
       </w:hyperlink>
-      <w:r>
-        <w:rPr>
-          <w:color w:val="000000" w:themeColor="text1"/>
-          <w:sz w:val="28"/>
-          <w:szCs w:val="28"/>
-        </w:rPr>
-        <w:t>,</w:t>
-      </w:r>
       <w:r>
         <w:rPr>
           <w:rStyle w:val="apple-converted-space"/>
@@ -16564,7 +19449,24 @@
         </w:rPr>
         <w:t> </w:t>
       </w:r>
-      <w:hyperlink r:id="rId99" w:tooltip="HTML" w:history="1">
+      <w:r>
+        <w:rPr>
+          <w:color w:val="000000" w:themeColor="text1"/>
+          <w:sz w:val="28"/>
+          <w:szCs w:val="28"/>
+        </w:rPr>
+        <w:t>and</w:t>
+      </w:r>
+      <w:r>
+        <w:rPr>
+          <w:rStyle w:val="apple-converted-space"/>
+          <w:color w:val="000000" w:themeColor="text1"/>
+          <w:sz w:val="28"/>
+          <w:szCs w:val="28"/>
+        </w:rPr>
+        <w:t> </w:t>
+      </w:r>
+      <w:hyperlink r:id="rId102" w:tooltip="JavaScript" w:history="1">
         <w:r>
           <w:rPr>
             <w:rStyle w:val="Hyperlink"/>
@@ -16573,7 +19475,7 @@
             <w:szCs w:val="28"/>
             <w:u w:val="none"/>
           </w:rPr>
-          <w:t>HTML</w:t>
+          <w:t>JavaScript</w:t>
         </w:r>
       </w:hyperlink>
       <w:r>
@@ -16591,7 +19493,7 @@
           <w:sz w:val="28"/>
           <w:szCs w:val="28"/>
         </w:rPr>
-        <w:t>and</w:t>
+        <w:t>with on-the-fly code analysis, error prevention and automated</w:t>
       </w:r>
       <w:r>
         <w:rPr>
@@ -16602,7 +19504,74 @@
         </w:rPr>
         <w:t> </w:t>
       </w:r>
-      <w:hyperlink r:id="rId100" w:tooltip="JavaScript" w:history="1">
+      <w:proofErr w:type="spellStart"/>
+      <w:r>
+        <w:fldChar w:fldCharType="begin"/>
+      </w:r>
+      <w:r>
+        <w:instrText xml:space="preserve"> HYPERLINK "https://en.wikipedia.org/wiki/Refactoring" \o "Refactoring" </w:instrText>
+      </w:r>
+      <w:r>
+        <w:fldChar w:fldCharType="separate"/>
+      </w:r>
+      <w:r>
+        <w:rPr>
+          <w:rStyle w:val="Hyperlink"/>
+          <w:color w:val="000000" w:themeColor="text1"/>
+          <w:sz w:val="28"/>
+          <w:szCs w:val="28"/>
+          <w:u w:val="none"/>
+        </w:rPr>
+        <w:t>refactorings</w:t>
+      </w:r>
+      <w:proofErr w:type="spellEnd"/>
+      <w:r>
+        <w:rPr>
+          <w:rStyle w:val="Hyperlink"/>
+          <w:color w:val="000000" w:themeColor="text1"/>
+          <w:sz w:val="28"/>
+          <w:szCs w:val="28"/>
+          <w:u w:val="none"/>
+        </w:rPr>
+        <w:fldChar w:fldCharType="end"/>
+      </w:r>
+      <w:r>
+        <w:rPr>
+          <w:rStyle w:val="apple-converted-space"/>
+          <w:color w:val="000000" w:themeColor="text1"/>
+          <w:sz w:val="28"/>
+          <w:szCs w:val="28"/>
+        </w:rPr>
+        <w:t> </w:t>
+      </w:r>
+      <w:r>
+        <w:rPr>
+          <w:color w:val="000000" w:themeColor="text1"/>
+          <w:sz w:val="28"/>
+          <w:szCs w:val="28"/>
+        </w:rPr>
+        <w:t xml:space="preserve">for PHP and JavaScript code. </w:t>
+      </w:r>
+      <w:proofErr w:type="spellStart"/>
+      <w:r>
+        <w:rPr>
+          <w:color w:val="000000" w:themeColor="text1"/>
+          <w:sz w:val="28"/>
+          <w:szCs w:val="28"/>
+        </w:rPr>
+        <w:t>PhpStorm's</w:t>
+      </w:r>
+      <w:proofErr w:type="spellEnd"/>
+      <w:r>
+        <w:rPr>
+          <w:rStyle w:val="apple-converted-space"/>
+          <w:color w:val="000000" w:themeColor="text1"/>
+          <w:sz w:val="28"/>
+          <w:szCs w:val="28"/>
+        </w:rPr>
+        <w:t> </w:t>
+      </w:r>
+      <w:hyperlink r:id="rId103" w:tooltip="Code completion" w:history="1">
         <w:r>
           <w:rPr>
             <w:rStyle w:val="Hyperlink"/>
@@ -16611,7 +19580,7 @@
             <w:szCs w:val="28"/>
             <w:u w:val="none"/>
           </w:rPr>
-          <w:t>JavaScript</w:t>
+          <w:t>code completion</w:t>
         </w:r>
       </w:hyperlink>
       <w:r>
@@ -16629,7 +19598,51 @@
           <w:sz w:val="28"/>
           <w:szCs w:val="28"/>
         </w:rPr>
-        <w:t>with on-the-fly code analysis, error prevention and automated</w:t>
+        <w:t>supports PHP 5.3, 5.4, 5.5, 5.6 &amp; 7.</w:t>
+      </w:r>
+      <w:r>
+        <w:rPr>
+          <w:color w:val="000000" w:themeColor="text1"/>
+          <w:sz w:val="28"/>
+          <w:szCs w:val="28"/>
+        </w:rPr>
+        <w:t xml:space="preserve"> </w:t>
+      </w:r>
+      <w:proofErr w:type="spellStart"/>
+      <w:r>
+        <w:rPr>
+          <w:color w:val="000000" w:themeColor="text1"/>
+          <w:sz w:val="28"/>
+          <w:szCs w:val="28"/>
+        </w:rPr>
+        <w:t>PhpStorm</w:t>
+      </w:r>
+      <w:proofErr w:type="spellEnd"/>
+      <w:r>
+        <w:rPr>
+          <w:color w:val="000000" w:themeColor="text1"/>
+          <w:sz w:val="28"/>
+          <w:szCs w:val="28"/>
+        </w:rPr>
+        <w:t xml:space="preserve"> is built on </w:t>
+      </w:r>
+      <w:proofErr w:type="spellStart"/>
+      <w:r>
+        <w:rPr>
+          <w:color w:val="000000" w:themeColor="text1"/>
+          <w:sz w:val="28"/>
+          <w:szCs w:val="28"/>
+        </w:rPr>
+        <w:t>IntelliJ</w:t>
+      </w:r>
+      <w:proofErr w:type="spellEnd"/>
+      <w:r>
+        <w:rPr>
+          <w:color w:val="000000" w:themeColor="text1"/>
+          <w:sz w:val="28"/>
+          <w:szCs w:val="28"/>
+        </w:rPr>
+        <w:t xml:space="preserve"> IDEA, which is written in</w:t>
       </w:r>
       <w:r>
         <w:rPr>
@@ -16640,7 +19653,7 @@
         </w:rPr>
         <w:t> </w:t>
       </w:r>
-      <w:hyperlink r:id="rId101" w:tooltip="Refactoring" w:history="1">
+      <w:hyperlink r:id="rId104" w:tooltip="Java (programming language)" w:history="1">
         <w:r>
           <w:rPr>
             <w:rStyle w:val="Hyperlink"/>
@@ -16649,9 +19662,55 @@
             <w:szCs w:val="28"/>
             <w:u w:val="none"/>
           </w:rPr>
-          <w:t>refactorings</w:t>
+          <w:t>Java</w:t>
         </w:r>
       </w:hyperlink>
+      <w:r>
+        <w:rPr>
+          <w:color w:val="000000" w:themeColor="text1"/>
+          <w:sz w:val="28"/>
+          <w:szCs w:val="28"/>
+        </w:rPr>
+        <w:t xml:space="preserve">. Users can extend the IDE by installing plugins created for the </w:t>
+      </w:r>
+      <w:proofErr w:type="spellStart"/>
+      <w:r>
+        <w:rPr>
+          <w:color w:val="000000" w:themeColor="text1"/>
+          <w:sz w:val="28"/>
+          <w:szCs w:val="28"/>
+        </w:rPr>
+        <w:t>IntelliJ</w:t>
+      </w:r>
+      <w:proofErr w:type="spellEnd"/>
+      <w:r>
+        <w:rPr>
+          <w:color w:val="000000" w:themeColor="text1"/>
+          <w:sz w:val="28"/>
+          <w:szCs w:val="28"/>
+        </w:rPr>
+        <w:t xml:space="preserve"> Platform or write their own plugins.</w:t>
+      </w:r>
+    </w:p>
+    <w:p>
+      <w:pPr>
+        <w:pStyle w:val="NormalWeb"/>
+        <w:shd w:val="clear" w:color="auto" w:fill="FFFFFF"/>
+        <w:spacing w:before="120" w:beforeAutospacing="0" w:after="120" w:afterAutospacing="0"/>
+        <w:rPr>
+          <w:color w:val="000000" w:themeColor="text1"/>
+          <w:sz w:val="28"/>
+          <w:szCs w:val="28"/>
+        </w:rPr>
+      </w:pPr>
+      <w:r>
+        <w:rPr>
+          <w:color w:val="000000" w:themeColor="text1"/>
+          <w:sz w:val="28"/>
+          <w:szCs w:val="28"/>
+        </w:rPr>
+        <w:t>All features available in</w:t>
+      </w:r>
       <w:r>
         <w:rPr>
           <w:rStyle w:val="apple-converted-space"/>
@@ -16661,13 +19720,36 @@
         </w:rPr>
         <w:t> </w:t>
       </w:r>
-      <w:r>
-        <w:rPr>
+      <w:proofErr w:type="spellStart"/>
+      <w:r>
+        <w:fldChar w:fldCharType="begin"/>
+      </w:r>
+      <w:r>
+        <w:instrText xml:space="preserve"> HYPERLINK "https://en.wikipedia.org/wiki/WebStorm" \o "WebStorm" </w:instrText>
+      </w:r>
+      <w:r>
+        <w:fldChar w:fldCharType="separate"/>
+      </w:r>
+      <w:r>
+        <w:rPr>
+          <w:rStyle w:val="Hyperlink"/>
           <w:color w:val="000000" w:themeColor="text1"/>
           <w:sz w:val="28"/>
           <w:szCs w:val="28"/>
-        </w:rPr>
-        <w:t>for PHP and JavaScript code. PhpStorm's</w:t>
+          <w:u w:val="none"/>
+        </w:rPr>
+        <w:t>WebStorm</w:t>
+      </w:r>
+      <w:proofErr w:type="spellEnd"/>
+      <w:r>
+        <w:rPr>
+          <w:rStyle w:val="Hyperlink"/>
+          <w:color w:val="000000" w:themeColor="text1"/>
+          <w:sz w:val="28"/>
+          <w:szCs w:val="28"/>
+          <w:u w:val="none"/>
+        </w:rPr>
+        <w:fldChar w:fldCharType="end"/>
       </w:r>
       <w:r>
         <w:rPr>
@@ -16678,7 +19760,94 @@
         </w:rPr>
         <w:t> </w:t>
       </w:r>
-      <w:hyperlink r:id="rId102" w:tooltip="Code completion" w:history="1">
+      <w:r>
+        <w:rPr>
+          <w:color w:val="000000" w:themeColor="text1"/>
+          <w:sz w:val="28"/>
+          <w:szCs w:val="28"/>
+        </w:rPr>
+        <w:t xml:space="preserve">are included in </w:t>
+      </w:r>
+      <w:proofErr w:type="spellStart"/>
+      <w:r>
+        <w:rPr>
+          <w:color w:val="000000" w:themeColor="text1"/>
+          <w:sz w:val="28"/>
+          <w:szCs w:val="28"/>
+        </w:rPr>
+        <w:t>PhpStorm</w:t>
+      </w:r>
+      <w:proofErr w:type="spellEnd"/>
+      <w:r>
+        <w:rPr>
+          <w:color w:val="000000" w:themeColor="text1"/>
+          <w:sz w:val="28"/>
+          <w:szCs w:val="28"/>
+        </w:rPr>
+        <w:t>,</w:t>
+      </w:r>
+      <w:r>
+        <w:rPr>
+          <w:rStyle w:val="apple-converted-space"/>
+          <w:color w:val="000000" w:themeColor="text1"/>
+          <w:sz w:val="28"/>
+          <w:szCs w:val="28"/>
+        </w:rPr>
+        <w:t> </w:t>
+      </w:r>
+      <w:r>
+        <w:rPr>
+          <w:color w:val="000000" w:themeColor="text1"/>
+          <w:sz w:val="28"/>
+          <w:szCs w:val="28"/>
+        </w:rPr>
+        <w:t>which add</w:t>
+      </w:r>
+      <w:r>
+        <w:rPr>
+          <w:color w:val="000000" w:themeColor="text1"/>
+          <w:sz w:val="28"/>
+          <w:szCs w:val="28"/>
+        </w:rPr>
+        <w:t>s support for PHP and databases.</w:t>
+      </w:r>
+      <w:r>
+        <w:rPr>
+          <w:rStyle w:val="apple-converted-space"/>
+          <w:color w:val="000000" w:themeColor="text1"/>
+          <w:sz w:val="28"/>
+          <w:szCs w:val="28"/>
+        </w:rPr>
+        <w:t> </w:t>
+      </w:r>
+      <w:proofErr w:type="spellStart"/>
+      <w:r>
+        <w:rPr>
+          <w:color w:val="000000" w:themeColor="text1"/>
+          <w:sz w:val="28"/>
+          <w:szCs w:val="28"/>
+        </w:rPr>
+        <w:t>WebStorm</w:t>
+      </w:r>
+      <w:proofErr w:type="spellEnd"/>
+      <w:r>
+        <w:rPr>
+          <w:color w:val="000000" w:themeColor="text1"/>
+          <w:sz w:val="28"/>
+          <w:szCs w:val="28"/>
+        </w:rPr>
+        <w:t xml:space="preserve"> ships with pre-installed JavaScript plugins (such as for</w:t>
+      </w:r>
+      <w:r>
+        <w:rPr>
+          <w:rStyle w:val="apple-converted-space"/>
+          <w:color w:val="000000" w:themeColor="text1"/>
+          <w:sz w:val="28"/>
+          <w:szCs w:val="28"/>
+        </w:rPr>
+        <w:t> </w:t>
+      </w:r>
+      <w:hyperlink r:id="rId105" w:tooltip="Node.js" w:history="1">
         <w:r>
           <w:rPr>
             <w:rStyle w:val="Hyperlink"/>
@@ -16687,70 +19856,42 @@
             <w:szCs w:val="28"/>
             <w:u w:val="none"/>
           </w:rPr>
-          <w:t>code completion</w:t>
+          <w:t>Node.js</w:t>
         </w:r>
       </w:hyperlink>
       <w:r>
         <w:rPr>
-          <w:rStyle w:val="apple-converted-space"/>
           <w:color w:val="000000" w:themeColor="text1"/>
           <w:sz w:val="28"/>
           <w:szCs w:val="28"/>
         </w:rPr>
-        <w:t> </w:t>
-      </w:r>
+        <w:t xml:space="preserve">), which are available for </w:t>
+      </w:r>
+      <w:proofErr w:type="spellStart"/>
       <w:r>
         <w:rPr>
           <w:color w:val="000000" w:themeColor="text1"/>
           <w:sz w:val="28"/>
           <w:szCs w:val="28"/>
         </w:rPr>
-        <w:t>supports PHP 5.3, 5.4, 5.5, 5.6 &amp; 7.</w:t>
-      </w:r>
+        <w:t>PhpStorm</w:t>
+      </w:r>
+      <w:proofErr w:type="spellEnd"/>
       <w:r>
         <w:rPr>
           <w:color w:val="000000" w:themeColor="text1"/>
           <w:sz w:val="28"/>
           <w:szCs w:val="28"/>
         </w:rPr>
+        <w:t xml:space="preserve"> as well at no cost.</w:t>
+      </w:r>
+      <w:r>
+        <w:rPr>
+          <w:color w:val="000000" w:themeColor="text1"/>
+          <w:sz w:val="28"/>
+          <w:szCs w:val="28"/>
+        </w:rPr>
         <w:t xml:space="preserve"> </w:t>
-      </w:r>
-      <w:r>
-        <w:rPr>
-          <w:color w:val="000000" w:themeColor="text1"/>
-          <w:sz w:val="28"/>
-          <w:szCs w:val="28"/>
-        </w:rPr>
-        <w:t>PhpStorm is built on IntelliJ IDEA, which is written in</w:t>
-      </w:r>
-      <w:r>
-        <w:rPr>
-          <w:rStyle w:val="apple-converted-space"/>
-          <w:color w:val="000000" w:themeColor="text1"/>
-          <w:sz w:val="28"/>
-          <w:szCs w:val="28"/>
-        </w:rPr>
-        <w:t> </w:t>
-      </w:r>
-      <w:hyperlink r:id="rId103" w:tooltip="Java (programming language)" w:history="1">
-        <w:r>
-          <w:rPr>
-            <w:rStyle w:val="Hyperlink"/>
-            <w:color w:val="000000" w:themeColor="text1"/>
-            <w:sz w:val="28"/>
-            <w:szCs w:val="28"/>
-            <w:u w:val="none"/>
-          </w:rPr>
-          <w:t>Java</w:t>
-        </w:r>
-      </w:hyperlink>
-      <w:r>
-        <w:rPr>
-          <w:color w:val="000000" w:themeColor="text1"/>
-          <w:sz w:val="28"/>
-          <w:szCs w:val="28"/>
-        </w:rPr>
-        <w:t>. Users can extend the IDE by installing plugins created for the IntelliJ Platform or write their own plugins.</w:t>
       </w:r>
     </w:p>
     <w:p>
@@ -16764,143 +19905,6 @@
           <w:szCs w:val="28"/>
         </w:rPr>
       </w:pPr>
-      <w:r>
-        <w:rPr>
-          <w:color w:val="000000" w:themeColor="text1"/>
-          <w:sz w:val="28"/>
-          <w:szCs w:val="28"/>
-        </w:rPr>
-        <w:t>All features available in</w:t>
-      </w:r>
-      <w:r>
-        <w:rPr>
-          <w:rStyle w:val="apple-converted-space"/>
-          <w:color w:val="000000" w:themeColor="text1"/>
-          <w:sz w:val="28"/>
-          <w:szCs w:val="28"/>
-        </w:rPr>
-        <w:t> </w:t>
-      </w:r>
-      <w:hyperlink r:id="rId104" w:tooltip="WebStorm" w:history="1">
-        <w:r>
-          <w:rPr>
-            <w:rStyle w:val="Hyperlink"/>
-            <w:color w:val="000000" w:themeColor="text1"/>
-            <w:sz w:val="28"/>
-            <w:szCs w:val="28"/>
-            <w:u w:val="none"/>
-          </w:rPr>
-          <w:t>WebStorm</w:t>
-        </w:r>
-      </w:hyperlink>
-      <w:r>
-        <w:rPr>
-          <w:rStyle w:val="apple-converted-space"/>
-          <w:color w:val="000000" w:themeColor="text1"/>
-          <w:sz w:val="28"/>
-          <w:szCs w:val="28"/>
-        </w:rPr>
-        <w:t> </w:t>
-      </w:r>
-      <w:r>
-        <w:rPr>
-          <w:color w:val="000000" w:themeColor="text1"/>
-          <w:sz w:val="28"/>
-          <w:szCs w:val="28"/>
-        </w:rPr>
-        <w:t>are included in PhpStorm,</w:t>
-      </w:r>
-      <w:r>
-        <w:rPr>
-          <w:rStyle w:val="apple-converted-space"/>
-          <w:color w:val="000000" w:themeColor="text1"/>
-          <w:sz w:val="28"/>
-          <w:szCs w:val="28"/>
-        </w:rPr>
-        <w:t> </w:t>
-      </w:r>
-      <w:r>
-        <w:rPr>
-          <w:color w:val="000000" w:themeColor="text1"/>
-          <w:sz w:val="28"/>
-          <w:szCs w:val="28"/>
-        </w:rPr>
-        <w:t>which add</w:t>
-      </w:r>
-      <w:r>
-        <w:rPr>
-          <w:color w:val="000000" w:themeColor="text1"/>
-          <w:sz w:val="28"/>
-          <w:szCs w:val="28"/>
-        </w:rPr>
-        <w:t>s support for PHP and databases.</w:t>
-      </w:r>
-      <w:r>
-        <w:rPr>
-          <w:rStyle w:val="apple-converted-space"/>
-          <w:color w:val="000000" w:themeColor="text1"/>
-          <w:sz w:val="28"/>
-          <w:szCs w:val="28"/>
-        </w:rPr>
-        <w:t> </w:t>
-      </w:r>
-      <w:r>
-        <w:rPr>
-          <w:color w:val="000000" w:themeColor="text1"/>
-          <w:sz w:val="28"/>
-          <w:szCs w:val="28"/>
-        </w:rPr>
-        <w:t>WebStorm ships with pre-installed JavaScript plugins (such as for</w:t>
-      </w:r>
-      <w:r>
-        <w:rPr>
-          <w:rStyle w:val="apple-converted-space"/>
-          <w:color w:val="000000" w:themeColor="text1"/>
-          <w:sz w:val="28"/>
-          <w:szCs w:val="28"/>
-        </w:rPr>
-        <w:t> </w:t>
-      </w:r>
-      <w:hyperlink r:id="rId105" w:tooltip="Node.js" w:history="1">
-        <w:r>
-          <w:rPr>
-            <w:rStyle w:val="Hyperlink"/>
-            <w:color w:val="000000" w:themeColor="text1"/>
-            <w:sz w:val="28"/>
-            <w:szCs w:val="28"/>
-            <w:u w:val="none"/>
-          </w:rPr>
-          <w:t>Node.js</w:t>
-        </w:r>
-      </w:hyperlink>
-      <w:r>
-        <w:rPr>
-          <w:color w:val="000000" w:themeColor="text1"/>
-          <w:sz w:val="28"/>
-          <w:szCs w:val="28"/>
-        </w:rPr>
-        <w:t>), which are available for PhpStorm as well at no cost.</w:t>
-      </w:r>
-      <w:r>
-        <w:rPr>
-          <w:color w:val="000000" w:themeColor="text1"/>
-          <w:sz w:val="28"/>
-          <w:szCs w:val="28"/>
-        </w:rPr>
-        <w:t xml:space="preserve"> </w:t>
-      </w:r>
-    </w:p>
-    <w:p>
-      <w:pPr>
-        <w:pStyle w:val="NormalWeb"/>
-        <w:shd w:val="clear" w:color="auto" w:fill="FFFFFF"/>
-        <w:spacing w:before="120" w:beforeAutospacing="0" w:after="120" w:afterAutospacing="0"/>
-        <w:rPr>
-          <w:color w:val="000000" w:themeColor="text1"/>
-          <w:sz w:val="28"/>
-          <w:szCs w:val="28"/>
-        </w:rPr>
-      </w:pPr>
     </w:p>
     <w:p>
       <w:pPr>
@@ -16948,8 +19952,13 @@
         <w:t>Visual paradigm suit 5 is a</w:t>
       </w:r>
       <w:r>
-        <w:t xml:space="preserve"> tool used for making UML diagrams .</w:t>
-      </w:r>
+        <w:t xml:space="preserve"> tool used for making UML </w:t>
+      </w:r>
+      <w:proofErr w:type="gramStart"/>
+      <w:r>
+        <w:t>diagrams .</w:t>
+      </w:r>
+      <w:proofErr w:type="gramEnd"/>
     </w:p>
     <w:p/>
     <w:p>
@@ -16962,10 +19971,18 @@
     </w:p>
     <w:p>
       <w:r>
-        <w:t>PHP MyAdmi</w:t>
-      </w:r>
-      <w:r>
-        <w:t>n used for database management.</w:t>
+        <w:t xml:space="preserve">PHP </w:t>
+      </w:r>
+      <w:proofErr w:type="spellStart"/>
+      <w:r>
+        <w:t>MyAdmi</w:t>
+      </w:r>
+      <w:r>
+        <w:t>n</w:t>
+      </w:r>
+      <w:proofErr w:type="spellEnd"/>
+      <w:r>
+        <w:t xml:space="preserve"> used for database management.</w:t>
       </w:r>
     </w:p>
     <w:p/>
@@ -16988,7 +20005,7 @@
       <w:pPr>
         <w:pStyle w:val="NUSTChapter"/>
       </w:pPr>
-      <w:bookmarkStart w:id="47" w:name="_Toc426620484"/>
+      <w:bookmarkStart w:id="48" w:name="_Toc426620484"/>
       <w:r>
         <w:t>5.3.4 Sonata</w:t>
       </w:r>
@@ -17023,7 +20040,7 @@
       <w:r>
         <w:t>Evaluation and Testing</w:t>
       </w:r>
-      <w:bookmarkEnd w:id="47"/>
+      <w:bookmarkEnd w:id="48"/>
     </w:p>
     <w:p>
       <w:pPr>
@@ -17049,22 +20066,22 @@
           <w:szCs w:val="32"/>
         </w:rPr>
       </w:pPr>
-      <w:bookmarkStart w:id="48" w:name="_Toc426620485"/>
-      <w:bookmarkEnd w:id="48"/>
+      <w:bookmarkStart w:id="49" w:name="_Toc426620485"/>
+      <w:bookmarkEnd w:id="49"/>
     </w:p>
     <w:p>
       <w:pPr>
         <w:pStyle w:val="NUSTChapter"/>
         <w:ind w:left="1530"/>
       </w:pPr>
-      <w:bookmarkStart w:id="49" w:name="_Toc426620486"/>
+      <w:bookmarkStart w:id="50" w:name="_Toc426620486"/>
       <w:r>
         <w:t>6.0</w:t>
       </w:r>
       <w:r>
         <w:t>test case</w:t>
       </w:r>
-      <w:bookmarkEnd w:id="49"/>
+      <w:bookmarkEnd w:id="50"/>
       <w:r>
         <w:t>s</w:t>
       </w:r>
@@ -17356,14 +20373,7 @@
                 <w:rFonts w:cs="Calibri"/>
                 <w:b/>
               </w:rPr>
-              <w:t xml:space="preserve">Test Scenario </w:t>
-            </w:r>
-            <w:r>
-              <w:rPr>
-                <w:rFonts w:cs="Calibri"/>
-                <w:b/>
-              </w:rPr>
-              <w:t>Summary</w:t>
+              <w:t>Test Scenario Summary</w:t>
             </w:r>
             <w:r>
               <w:rPr>
@@ -17848,7 +20858,21 @@
               <w:rPr>
                 <w:rFonts w:cs="Calibri"/>
               </w:rPr>
-              <w:t>Credit vard no.</w:t>
+              <w:t xml:space="preserve">Credit </w:t>
+            </w:r>
+            <w:proofErr w:type="spellStart"/>
+            <w:r>
+              <w:rPr>
+                <w:rFonts w:cs="Calibri"/>
+              </w:rPr>
+              <w:t>vard</w:t>
+            </w:r>
+            <w:proofErr w:type="spellEnd"/>
+            <w:r>
+              <w:rPr>
+                <w:rFonts w:cs="Calibri"/>
+              </w:rPr>
+              <w:t xml:space="preserve"> no.</w:t>
             </w:r>
           </w:p>
           <w:p>
@@ -17888,13 +20912,7 @@
               <w:rPr>
                 <w:rFonts w:cs="Calibri"/>
               </w:rPr>
-              <w:t xml:space="preserve"> Registered </w:t>
-            </w:r>
-            <w:r>
-              <w:rPr>
-                <w:rFonts w:cs="Calibri"/>
-              </w:rPr>
-              <w:t>successfully.</w:t>
+              <w:t xml:space="preserve"> Registered successfully.</w:t>
             </w:r>
           </w:p>
         </w:tc>
@@ -18572,13 +21590,7 @@
               <w:rPr>
                 <w:rFonts w:cs="Calibri"/>
               </w:rPr>
-              <w:t>User/</w:t>
-            </w:r>
-            <w:r>
-              <w:rPr>
-                <w:rFonts w:cs="Calibri"/>
-              </w:rPr>
-              <w:t>Admin don’t have an active account on particular website</w:t>
+              <w:t>User/Admin don’t have an active account on particular website</w:t>
             </w:r>
           </w:p>
         </w:tc>
@@ -18759,13 +21771,7 @@
               <w:rPr>
                 <w:rFonts w:cs="Calibri"/>
               </w:rPr>
-              <w:t>Account on website not signing up successfully</w:t>
-            </w:r>
-            <w:r>
-              <w:rPr>
-                <w:rFonts w:cs="Calibri"/>
-              </w:rPr>
-              <w:t>.</w:t>
+              <w:t>Account on website not signing up successfully.</w:t>
             </w:r>
           </w:p>
         </w:tc>
@@ -20169,8 +23175,6 @@
               </w:rPr>
               <w:t xml:space="preserve">an active account on </w:t>
             </w:r>
-            <w:bookmarkStart w:id="50" w:name="_GoBack"/>
-            <w:bookmarkEnd w:id="50"/>
             <w:r>
               <w:rPr>
                 <w:rFonts w:cs="Calibri"/>
@@ -21609,6 +24613,130 @@
     </w:p>
     <w:p>
       <w:pPr>
+        <w:pStyle w:val="ListParagraph"/>
+      </w:pPr>
+    </w:p>
+    <w:p>
+      <w:pPr>
+        <w:pStyle w:val="ListParagraph"/>
+      </w:pPr>
+    </w:p>
+    <w:p>
+      <w:pPr>
+        <w:pStyle w:val="ListParagraph"/>
+      </w:pPr>
+    </w:p>
+    <w:p>
+      <w:pPr>
+        <w:pStyle w:val="ListParagraph"/>
+      </w:pPr>
+    </w:p>
+    <w:p>
+      <w:pPr>
+        <w:pStyle w:val="ListParagraph"/>
+      </w:pPr>
+    </w:p>
+    <w:p>
+      <w:pPr>
+        <w:pStyle w:val="ListParagraph"/>
+      </w:pPr>
+    </w:p>
+    <w:p>
+      <w:pPr>
+        <w:pStyle w:val="ListParagraph"/>
+      </w:pPr>
+    </w:p>
+    <w:p>
+      <w:pPr>
+        <w:pStyle w:val="ListParagraph"/>
+      </w:pPr>
+    </w:p>
+    <w:p>
+      <w:pPr>
+        <w:pStyle w:val="ListParagraph"/>
+      </w:pPr>
+    </w:p>
+    <w:p>
+      <w:pPr>
+        <w:pStyle w:val="ListParagraph"/>
+      </w:pPr>
+    </w:p>
+    <w:p>
+      <w:pPr>
+        <w:pStyle w:val="ListParagraph"/>
+      </w:pPr>
+    </w:p>
+    <w:p>
+      <w:pPr>
+        <w:pStyle w:val="ListParagraph"/>
+      </w:pPr>
+    </w:p>
+    <w:p>
+      <w:pPr>
+        <w:pStyle w:val="ListParagraph"/>
+      </w:pPr>
+    </w:p>
+    <w:p>
+      <w:pPr>
+        <w:pStyle w:val="NUSTChapterChar"/>
+      </w:pPr>
+      <w:r>
+        <w:t>8.1.4 Apply job</w:t>
+      </w:r>
+    </w:p>
+    <w:p>
+      <w:pPr>
+        <w:pStyle w:val="NUSTChapterChar"/>
+      </w:pPr>
+      <w:r>
+        <w:rPr>
+          <w:noProof/>
+        </w:rPr>
+        <w:drawing>
+          <wp:inline distT="0" distB="0" distL="0" distR="0" wp14:anchorId="4AB33221" wp14:editId="57970782">
+            <wp:extent cx="5943600" cy="2707005"/>
+            <wp:effectExtent l="0" t="0" r="0" b="0"/>
+            <wp:docPr id="55" name="Picture 55"/>
+            <wp:cNvGraphicFramePr>
+              <a:graphicFrameLocks xmlns:a="http://schemas.openxmlformats.org/drawingml/2006/main" noChangeAspect="1"/>
+            </wp:cNvGraphicFramePr>
+            <a:graphic xmlns:a="http://schemas.openxmlformats.org/drawingml/2006/main">
+              <a:graphicData uri="http://schemas.openxmlformats.org/drawingml/2006/picture">
+                <pic:pic xmlns:pic="http://schemas.openxmlformats.org/drawingml/2006/picture">
+                  <pic:nvPicPr>
+                    <pic:cNvPr id="0" name="apply-job.png"/>
+                    <pic:cNvPicPr/>
+                  </pic:nvPicPr>
+                  <pic:blipFill>
+                    <a:blip r:embed="rId44">
+                      <a:extLst>
+                        <a:ext uri="{28A0092B-C50C-407E-A947-70E740481C1C}">
+                          <a14:useLocalDpi xmlns:a14="http://schemas.microsoft.com/office/drawing/2010/main" val="0"/>
+                        </a:ext>
+                      </a:extLst>
+                    </a:blip>
+                    <a:stretch>
+                      <a:fillRect/>
+                    </a:stretch>
+                  </pic:blipFill>
+                  <pic:spPr>
+                    <a:xfrm>
+                      <a:off x="0" y="0"/>
+                      <a:ext cx="5943600" cy="2707005"/>
+                    </a:xfrm>
+                    <a:prstGeom prst="rect">
+                      <a:avLst/>
+                    </a:prstGeom>
+                  </pic:spPr>
+                </pic:pic>
+              </a:graphicData>
+            </a:graphic>
+          </wp:inline>
+        </w:drawing>
+      </w:r>
+    </w:p>
+    <w:p>
+      <w:pPr>
         <w:pStyle w:val="NUSTChapterChar"/>
       </w:pPr>
       <w:r>
@@ -21939,6 +25067,7 @@
       <w:bookmarkStart w:id="66" w:name="_Toc405532955"/>
       <w:bookmarkStart w:id="67" w:name="_Toc426620495"/>
       <w:r>
+        <w:lastRenderedPageBreak/>
         <w:t>references</w:t>
       </w:r>
       <w:bookmarkEnd w:id="65"/>
@@ -22052,7 +25181,7 @@
         <w:rStyle w:val="PageNumber"/>
         <w:noProof/>
       </w:rPr>
-      <w:t>48</w:t>
+      <w:t>49</w:t>
     </w:r>
     <w:r>
       <w:rPr>
@@ -22144,7 +25273,7 @@
             <w:bCs/>
             <w:noProof/>
           </w:rPr>
-          <w:t>48</w:t>
+          <w:t>49</w:t>
         </w:r>
         <w:r>
           <w:rPr>
@@ -27017,7 +30146,7 @@
 </file>
 
 <file path=customXml/itemProps1.xml><?xml version="1.0" encoding="utf-8"?>
-<ds:datastoreItem xmlns:ds="http://schemas.openxmlformats.org/officeDocument/2006/customXml" ds:itemID="{06BCA9BF-8A49-4E80-98E6-7002CEB1C271}">
+<ds:datastoreItem xmlns:ds="http://schemas.openxmlformats.org/officeDocument/2006/customXml" ds:itemID="{C5CF60C3-8821-4CBE-AE41-EDA176CBE38F}">
   <ds:schemaRefs>
     <ds:schemaRef ds:uri="http://schemas.openxmlformats.org/officeDocument/2006/bibliography"/>
   </ds:schemaRefs>
